--- a/lab2/6303_АлеевИ.И._Лр2.docx
+++ b/lab2/6303_АлеевИ.И._Лр2.docx
@@ -4,6 +4,7 @@
   <w:body>
     <w:p>
       <w:pPr>
+        <w:ind w:left="0" w:right="0" w:firstLine="0"/>
         <w:jc w:val="center"/>
         <w:spacing w:line="360" w:lineRule="auto"/>
         <w:rPr>
@@ -20,6 +21,7 @@
     </w:p>
     <w:p>
       <w:pPr>
+        <w:ind w:left="0" w:right="0" w:firstLine="0"/>
         <w:jc w:val="center"/>
         <w:spacing w:line="360" w:lineRule="auto"/>
         <w:rPr>
@@ -36,6 +38,7 @@
     </w:p>
     <w:p>
       <w:pPr>
+        <w:ind w:left="0" w:right="0" w:firstLine="0"/>
         <w:jc w:val="center"/>
         <w:spacing w:line="360" w:lineRule="auto"/>
         <w:rPr>
@@ -52,6 +55,7 @@
     </w:p>
     <w:p>
       <w:pPr>
+        <w:ind w:left="0" w:right="0" w:firstLine="0"/>
         <w:jc w:val="center"/>
         <w:spacing w:line="360" w:lineRule="auto"/>
         <w:rPr>
@@ -68,6 +72,7 @@
     </w:p>
     <w:p>
       <w:pPr>
+        <w:ind w:left="0" w:right="0" w:firstLine="0"/>
         <w:spacing w:line="360" w:lineRule="auto"/>
         <w:tabs>
           <w:tab w:val="left" w:pos="2835" w:leader="none"/>
@@ -103,18 +108,13 @@
           <w:rFonts w:cs="Times New Roman"/>
           <w:u w:val="single"/>
         </w:rPr>
-      </w:r>
-      <w:r>
-        <w:rPr>
-          <w:rFonts w:cs="Times New Roman"/>
-          <w:u w:val="single"/>
-        </w:rPr>
         <w:tab/>
       </w:r>
       <w:r/>
     </w:p>
     <w:p>
       <w:pPr>
+        <w:ind w:left="0" w:right="0" w:firstLine="0"/>
         <w:spacing w:line="360" w:lineRule="auto"/>
         <w:tabs>
           <w:tab w:val="left" w:pos="4253" w:leader="none"/>
@@ -151,6 +151,7 @@
     </w:p>
     <w:p>
       <w:pPr>
+        <w:ind w:left="0" w:right="0" w:firstLine="0"/>
         <w:spacing w:line="360" w:lineRule="auto"/>
         <w:tabs>
           <w:tab w:val="left" w:pos="2835" w:leader="none"/>
@@ -186,6 +187,7 @@
     </w:p>
     <w:p>
       <w:pPr>
+        <w:ind w:left="0" w:right="0" w:firstLine="0"/>
         <w:rPr>
           <w:rFonts w:cs="Times New Roman"/>
         </w:rPr>
@@ -199,6 +201,7 @@
     </w:p>
     <w:p>
       <w:pPr>
+        <w:ind w:left="0" w:right="0" w:firstLine="0"/>
         <w:rPr>
           <w:rFonts w:cs="Times New Roman"/>
         </w:rPr>
@@ -213,6 +216,7 @@
     </w:p>
     <w:p>
       <w:pPr>
+        <w:ind w:left="0" w:right="0" w:firstLine="0"/>
         <w:jc w:val="center"/>
         <w:rPr>
           <w:rFonts w:cs="Times New Roman"/>
@@ -227,6 +231,7 @@
     </w:p>
     <w:p>
       <w:pPr>
+        <w:ind w:left="0" w:right="0" w:firstLine="0"/>
         <w:rPr>
           <w:rFonts w:cs="Times New Roman"/>
         </w:rPr>
@@ -240,6 +245,7 @@
     </w:p>
     <w:p>
       <w:pPr>
+        <w:ind w:left="0" w:right="0" w:firstLine="0"/>
         <w:rPr>
           <w:rFonts w:cs="Times New Roman"/>
         </w:rPr>
@@ -254,6 +260,7 @@
     </w:p>
     <w:p>
       <w:pPr>
+        <w:ind w:left="0" w:right="0" w:firstLine="0"/>
         <w:jc w:val="center"/>
         <w:rPr>
           <w:rFonts w:cs="Times New Roman"/>
@@ -275,6 +282,7 @@
     </w:p>
     <w:p>
       <w:pPr>
+        <w:ind w:left="0" w:right="0" w:firstLine="0"/>
         <w:jc w:val="center"/>
         <w:rPr>
           <w:rFonts w:cs="Times New Roman"/>
@@ -290,6 +298,7 @@
     </w:p>
     <w:p>
       <w:pPr>
+        <w:ind w:left="0" w:right="0" w:firstLine="0"/>
         <w:rPr>
           <w:rFonts w:cs="Times New Roman"/>
         </w:rPr>
@@ -303,31 +312,50 @@
       <w:r/>
     </w:p>
     <w:p>
-      <w:r/>
-      <w:r/>
-    </w:p>
-    <w:p>
-      <w:r/>
-      <w:r/>
-    </w:p>
-    <w:p>
-      <w:r/>
-      <w:r/>
-    </w:p>
-    <w:p>
-      <w:r/>
-      <w:r/>
-    </w:p>
-    <w:p>
-      <w:r/>
-      <w:r/>
-    </w:p>
-    <w:p>
-      <w:r/>
-      <w:r/>
-    </w:p>
-    <w:p>
-      <w:pPr>
+      <w:pPr>
+        <w:ind w:left="0" w:right="0" w:firstLine="0"/>
+      </w:pPr>
+      <w:r/>
+      <w:r/>
+    </w:p>
+    <w:p>
+      <w:pPr>
+        <w:ind w:left="0" w:right="0" w:firstLine="0"/>
+      </w:pPr>
+      <w:r/>
+      <w:r/>
+    </w:p>
+    <w:p>
+      <w:pPr>
+        <w:ind w:left="0" w:right="0" w:firstLine="0"/>
+      </w:pPr>
+      <w:r/>
+      <w:r/>
+    </w:p>
+    <w:p>
+      <w:pPr>
+        <w:ind w:left="0" w:right="0" w:firstLine="0"/>
+      </w:pPr>
+      <w:r/>
+      <w:r/>
+    </w:p>
+    <w:p>
+      <w:pPr>
+        <w:ind w:left="0" w:right="0" w:firstLine="0"/>
+      </w:pPr>
+      <w:r/>
+      <w:r/>
+    </w:p>
+    <w:p>
+      <w:pPr>
+        <w:ind w:left="0" w:right="0" w:firstLine="0"/>
+      </w:pPr>
+      <w:r/>
+      <w:r/>
+    </w:p>
+    <w:p>
+      <w:pPr>
+        <w:ind w:left="0" w:right="0" w:firstLine="0"/>
         <w:rPr>
           <w:highlight w:val="none"/>
         </w:rPr>
@@ -338,43 +366,66 @@
       <w:r/>
     </w:p>
     <w:p>
-      <w:r/>
-      <w:r/>
-    </w:p>
-    <w:p>
-      <w:r/>
-      <w:r/>
-    </w:p>
-    <w:p>
-      <w:r/>
-      <w:r/>
-    </w:p>
-    <w:p>
-      <w:r/>
-      <w:r/>
-    </w:p>
-    <w:p>
-      <w:r/>
-      <w:r/>
-    </w:p>
-    <w:p>
-      <w:r/>
-      <w:r/>
-    </w:p>
-    <w:p>
-      <w:r>
-        <w:rPr>
-          <w:highlight w:val="none"/>
-        </w:rPr>
-      </w:r>
-      <w:r>
-        <w:rPr>
-          <w:highlight w:val="none"/>
-        </w:rPr>
-      </w:r>
-    </w:p>
-    <w:p>
-      <w:pPr>
+      <w:pPr>
+        <w:ind w:left="0" w:right="0" w:firstLine="0"/>
+      </w:pPr>
+      <w:r/>
+      <w:r/>
+    </w:p>
+    <w:p>
+      <w:pPr>
+        <w:ind w:left="0" w:right="0" w:firstLine="0"/>
+      </w:pPr>
+      <w:r/>
+      <w:r/>
+    </w:p>
+    <w:p>
+      <w:pPr>
+        <w:ind w:left="0" w:right="0" w:firstLine="0"/>
+      </w:pPr>
+      <w:r/>
+      <w:r/>
+    </w:p>
+    <w:p>
+      <w:pPr>
+        <w:ind w:left="0" w:right="0" w:firstLine="0"/>
+      </w:pPr>
+      <w:r/>
+      <w:r/>
+    </w:p>
+    <w:p>
+      <w:pPr>
+        <w:ind w:left="0" w:right="0" w:firstLine="0"/>
+      </w:pPr>
+      <w:r/>
+      <w:r/>
+    </w:p>
+    <w:p>
+      <w:pPr>
+        <w:ind w:left="0" w:right="0" w:firstLine="0"/>
+      </w:pPr>
+      <w:r/>
+      <w:r/>
+    </w:p>
+    <w:p>
+      <w:pPr>
+        <w:ind w:left="0" w:right="0" w:firstLine="0"/>
+      </w:pPr>
+      <w:r>
+        <w:rPr>
+          <w:highlight w:val="none"/>
+        </w:rPr>
+      </w:r>
+      <w:r>
+        <w:rPr>
+          <w:highlight w:val="none"/>
+        </w:rPr>
+      </w:r>
+      <w:r/>
+    </w:p>
+    <w:p>
+      <w:pPr>
+        <w:ind w:left="0" w:right="0" w:firstLine="0"/>
         <w:rPr>
           <w:rFonts w:cs="Times New Roman"/>
         </w:rPr>
@@ -389,6 +440,7 @@
     </w:p>
     <w:p>
       <w:pPr>
+        <w:ind w:left="0" w:right="0" w:firstLine="0"/>
         <w:rPr>
           <w:rFonts w:cs="Times New Roman"/>
         </w:rPr>
@@ -402,6 +454,7 @@
     </w:p>
     <w:p>
       <w:pPr>
+        <w:ind w:left="0" w:right="0" w:firstLine="0"/>
         <w:rPr>
           <w:rFonts w:cs="Times New Roman"/>
         </w:rPr>
@@ -415,7 +468,7 @@
     </w:p>
     <w:p>
       <w:pPr>
-        <w:ind w:left="6096" w:firstLine="0"/>
+        <w:ind w:left="0" w:right="0" w:firstLine="0"/>
         <w:rPr>
           <w:rFonts w:cs="Times New Roman"/>
         </w:rPr>
@@ -436,7 +489,7 @@
     </w:p>
     <w:p>
       <w:pPr>
-        <w:ind w:left="6096" w:firstLine="0"/>
+        <w:ind w:left="0" w:right="0" w:firstLine="0"/>
         <w:rPr>
           <w:rFonts w:cs="Times New Roman"/>
         </w:rPr>
@@ -451,7 +504,7 @@
     </w:p>
     <w:p>
       <w:pPr>
-        <w:ind w:left="6096"/>
+        <w:ind w:left="0" w:right="0" w:firstLine="0"/>
         <w:jc w:val="center"/>
         <w:rPr>
           <w:rFonts w:cs="Times New Roman"/>
@@ -466,7 +519,7 @@
     </w:p>
     <w:p>
       <w:pPr>
-        <w:ind w:left="6096" w:firstLine="0"/>
+        <w:ind w:left="0" w:right="0" w:firstLine="0"/>
         <w:jc w:val="left"/>
         <w:rPr>
           <w:rFonts w:cs="Times New Roman"/>
@@ -495,7 +548,8 @@
     </w:p>
     <w:p>
       <w:pPr>
-        <w:shd w:val="nil"/>
+        <w:ind w:left="0" w:right="0" w:firstLine="0"/>
+        <w:shd w:val="nil" w:color="auto"/>
         <w:rPr>
           <w:rFonts w:cs="Times New Roman"/>
         </w:rPr>
@@ -511,10 +565,12 @@
           <w:rFonts w:cs="Times New Roman"/>
         </w:rPr>
       </w:r>
-    </w:p>
-    <w:p>
-      <w:pPr>
-        <w:pStyle w:val="668"/>
+      <w:r/>
+    </w:p>
+    <w:p>
+      <w:pPr>
+        <w:pStyle w:val="848"/>
+        <w:ind w:left="0" w:right="0" w:firstLine="0"/>
       </w:pPr>
       <w:r>
         <w:t xml:space="preserve">ЗАДАНИЕ</w:t>
@@ -523,6 +579,7 @@
     </w:p>
     <w:p>
       <w:pPr>
+        <w:ind w:left="0" w:right="0" w:firstLine="567"/>
         <w:rPr>
           <w:highlight w:val="none"/>
         </w:rPr>
@@ -536,23 +593,36 @@
       <w:r/>
     </w:p>
     <w:p>
+      <w:pPr>
+        <w:ind w:left="0" w:right="0" w:firstLine="567"/>
+      </w:pPr>
       <w:r>
         <w:rPr>
           <w:szCs w:val="28"/>
           <w:highlight w:val="none"/>
         </w:rPr>
-        <w:t xml:space="preserve">Нормализация состоит в сдвиге мантиссы влево до появления первого значащего бита с одновременной коррекцией характеристики. Для положительного числа значение значащего бита - 1, для отрицательного - 0. В целях повышения точности после этого может выполнятся дополнительный сдвиг с коррекцией характеристики ( формирование «скрытого» разряда)</w:t>
+        <w:t xml:space="preserve">Нормализация состоит в сдвиге мантиссы влево до появления первого значащего бита с од</w:t>
       </w:r>
       <w:r>
         <w:rPr>
           <w:szCs w:val="28"/>
           <w:highlight w:val="none"/>
         </w:rPr>
-      </w:r>
-    </w:p>
-    <w:p>
-      <w:pPr>
-        <w:pStyle w:val="668"/>
+        <w:t xml:space="preserve">новременной коррекцией характеристики. Для положительного числа значение значащего бита - 1, для отрицательного - 0. В целях повышения точности после этого может выполнятся дополнительный сдвиг с коррекцией характеристики ( формирование «скрытого» разряда)</w:t>
+      </w:r>
+      <w:r>
+        <w:rPr>
+          <w:szCs w:val="28"/>
+          <w:highlight w:val="none"/>
+        </w:rPr>
+        <w:t xml:space="preserve">.</w:t>
+      </w:r>
+      <w:r/>
+    </w:p>
+    <w:p>
+      <w:pPr>
+        <w:pStyle w:val="848"/>
+        <w:ind w:left="0" w:right="0" w:firstLine="0"/>
       </w:pPr>
       <w:r>
         <w:t xml:space="preserve">БЛОК-СХЕМА АЛГОРИТМА</w:t>
@@ -561,29 +631,26 @@
     </w:p>
     <w:p>
       <w:pPr>
-        <w:ind w:firstLine="0"/>
+        <w:ind w:left="0" w:right="0" w:firstLine="0"/>
+      </w:pPr>
+      <w:r/>
+      <w:r/>
+    </w:p>
+    <w:p>
+      <w:pPr>
+        <w:ind w:left="0" w:right="0" w:firstLine="0"/>
+        <w:jc w:val="center"/>
         <w:rPr>
           <w:rFonts w:cs="Times New Roman"/>
+          <w:highlight w:val="none"/>
+          <w:lang w:val="en-US"/>
         </w:rPr>
       </w:pPr>
       <w:r>
         <w:rPr>
           <w:rFonts w:cs="Times New Roman"/>
-        </w:rPr>
-      </w:r>
-      <w:r/>
-    </w:p>
-    <w:p>
-      <w:pPr>
-        <w:jc w:val="center"/>
-        <w:rPr>
-          <w:rFonts w:cs="Times New Roman"/>
-        </w:rPr>
-      </w:pPr>
-      <w:r>
-        <w:rPr>
-          <w:rFonts w:cs="Times New Roman"/>
-          <w:lang w:eastAsia="ru-RU"/>
+          <w:highlight w:val="none"/>
+          <w:lang w:val="en-US"/>
         </w:rPr>
       </w:r>
       <w:r>
@@ -591,7 +658,7 @@
           <mc:Choice Requires="wpg">
             <w:drawing>
               <wp:inline xmlns:wp="http://schemas.openxmlformats.org/drawingml/2006/wordprocessingDrawing" distT="0" distB="0" distL="0" distR="0">
-                <wp:extent cx="1400175" cy="5181600"/>
+                <wp:extent cx="3810000" cy="5476875"/>
                 <wp:effectExtent l="0" t="0" r="0" b="0"/>
                 <wp:docPr id="1" name=""/>
                 <wp:cNvGraphicFramePr>
@@ -601,7 +668,7 @@
                   <a:graphicData uri="http://schemas.openxmlformats.org/drawingml/2006/picture">
                     <pic:pic xmlns:pic="http://schemas.openxmlformats.org/drawingml/2006/picture">
                       <pic:nvPicPr>
-                        <pic:cNvPr id="519064659" name=""/>
+                        <pic:cNvPr id="776860577" name=""/>
                         <pic:cNvPicPr>
                           <a:picLocks noChangeAspect="1"/>
                         </pic:cNvPicPr>
@@ -614,7 +681,7 @@
                       <pic:spPr bwMode="auto">
                         <a:xfrm>
                           <a:off x="0" y="0"/>
-                          <a:ext cx="1400174" cy="5181599"/>
+                          <a:ext cx="3809999" cy="5476874"/>
                         </a:xfrm>
                         <a:prstGeom prst="rect">
                           <a:avLst/>
@@ -644,7 +711,7 @@
                   <v:f eqn="sum @10 21600 0"/>
                 </v:formulas>
               </v:shapetype>
-              <v:shape id="_x0000_i0" o:spid="_x0000_s0" type="#_x0000_t75" style="width:110.2pt;height:408.0pt;mso-wrap-distance-left:0.0pt;mso-wrap-distance-top:0.0pt;mso-wrap-distance-right:0.0pt;mso-wrap-distance-bottom:0.0pt;" stroked="false">
+              <v:shape id="_x0000_i0" o:spid="_x0000_s0" type="#_x0000_t75" style="width:300.0pt;height:431.2pt;mso-wrap-distance-left:0.0pt;mso-wrap-distance-top:0.0pt;mso-wrap-distance-right:0.0pt;mso-wrap-distance-bottom:0.0pt;" stroked="false">
                 <v:path textboxrect="0,0,0,0"/>
                 <v:imagedata r:id="rId11" o:title=""/>
               </v:shape>
@@ -655,42 +722,44 @@
       <w:r>
         <w:rPr>
           <w:rFonts w:cs="Times New Roman"/>
-          <w:lang w:eastAsia="ru-RU"/>
-        </w:rPr>
-      </w:r>
-      <w:r/>
-      <w:r>
+          <w:highlight w:val="none"/>
+          <w:lang w:val="en-US"/>
+        </w:rPr>
+      </w:r>
+      <w:r/>
+    </w:p>
+    <w:p>
+      <w:pPr>
+        <w:ind w:left="0" w:right="0" w:firstLine="0"/>
+        <w:jc w:val="center"/>
         <w:rPr>
           <w:rFonts w:cs="Times New Roman"/>
-          <w:lang w:eastAsia="ru-RU"/>
-        </w:rPr>
-      </w:r>
-      <w:r/>
+          <w:highlight w:val="none"/>
+        </w:rPr>
+      </w:pPr>
       <w:r>
         <w:rPr>
           <w:rFonts w:cs="Times New Roman"/>
-          <w:lang w:eastAsia="ru-RU"/>
-        </w:rPr>
-      </w:r>
-      <w:r/>
-    </w:p>
-    <w:p>
-      <w:pPr>
-        <w:jc w:val="center"/>
+          <w:highlight w:val="none"/>
+        </w:rPr>
+      </w:r>
+      <w:r>
         <w:rPr>
           <w:rFonts w:cs="Times New Roman"/>
         </w:rPr>
-      </w:pPr>
+        <w:t xml:space="preserve">Рисунок 1 – Блок-схема алгоритма</w:t>
+      </w:r>
       <w:r>
         <w:rPr>
           <w:rFonts w:cs="Times New Roman"/>
-        </w:rPr>
-        <w:t xml:space="preserve">Рисунок 1 – Блок-схема алгоритма</w:t>
-      </w:r>
-      <w:r/>
-    </w:p>
-    <w:p>
-      <w:pPr>
+          <w:highlight w:val="none"/>
+        </w:rPr>
+      </w:r>
+      <w:r/>
+    </w:p>
+    <w:p>
+      <w:pPr>
+        <w:ind w:left="0" w:right="0" w:firstLine="0"/>
         <w:jc w:val="left"/>
         <w:rPr>
           <w:rFonts w:cs="Times New Roman"/>
@@ -707,6 +776,7 @@
     </w:p>
     <w:p>
       <w:pPr>
+        <w:ind w:left="0" w:right="0" w:firstLine="0"/>
         <w:rPr>
           <w:rFonts w:cs="Times New Roman"/>
           <w:lang w:val="ru-RU"/>
@@ -731,9 +801,11 @@
           <w:rFonts w:cs="Times New Roman"/>
         </w:rPr>
       </w:r>
-    </w:p>
-    <w:p>
-      <w:pPr>
+      <w:r/>
+    </w:p>
+    <w:p>
+      <w:pPr>
+        <w:ind w:left="0" w:right="0" w:firstLine="0"/>
         <w:rPr>
           <w:rFonts w:cs="Times New Roman"/>
         </w:rPr>
@@ -759,10 +831,10 @@
         <w:t xml:space="preserve"> </w:t>
       </w:r>
       <w:r/>
-      <w:r/>
-    </w:p>
-    <w:p>
-      <w:pPr>
+    </w:p>
+    <w:p>
+      <w:pPr>
+        <w:ind w:left="0" w:right="0" w:firstLine="0"/>
         <w:jc w:val="center"/>
         <w:rPr>
           <w:rFonts w:cs="Times New Roman"/>
@@ -773,12 +845,712 @@
           <w:rFonts w:cs="Times New Roman"/>
         </w:rPr>
       </w:r>
+      <w:r>
+        <w:rPr>
+          <w:rFonts w:cs="Times New Roman"/>
+        </w:rPr>
+      </w:r>
+      <w:r/>
+    </w:p>
+    <w:p>
+      <w:pPr>
+        <w:ind w:left="0" w:right="0" w:firstLine="0"/>
+        <w:jc w:val="left"/>
+        <w:rPr>
+          <w:rFonts w:cs="Times New Roman"/>
+          <w:highlight w:val="none"/>
+          <w:lang w:val="ru-RU"/>
+        </w:rPr>
+      </w:pPr>
+      <w:r>
+        <w:rPr>
+          <w:rFonts w:cs="Times New Roman"/>
+          <w:lang w:val="en-US"/>
+        </w:rPr>
+        <w:t xml:space="preserve">M – </w:t>
+      </w:r>
+      <w:r>
+        <w:rPr>
+          <w:rFonts w:cs="Times New Roman"/>
+          <w:highlight w:val="none"/>
+          <w:lang w:val="ru-RU"/>
+        </w:rPr>
+        <w:t xml:space="preserve">байт</w:t>
+      </w:r>
+      <w:r>
+        <w:rPr>
+          <w:rFonts w:cs="Times New Roman"/>
+          <w:highlight w:val="none"/>
+          <w:lang w:val="ru-RU"/>
+        </w:rPr>
+        <w:t xml:space="preserve">ы мантиссы</w:t>
+      </w:r>
+      <w:r>
+        <w:rPr>
+          <w:rFonts w:cs="Times New Roman"/>
+          <w:highlight w:val="none"/>
+          <w:lang w:val="en-US"/>
+        </w:rPr>
+      </w:r>
+      <w:r/>
+    </w:p>
+    <w:p>
+      <w:pPr>
+        <w:ind w:left="0" w:right="0" w:firstLine="0"/>
+        <w:jc w:val="left"/>
+        <w:rPr>
+          <w:rFonts w:cs="Times New Roman"/>
+          <w:highlight w:val="none"/>
+          <w:lang w:val="ru-RU"/>
+        </w:rPr>
+      </w:pPr>
+      <w:r>
+        <w:rPr>
+          <w:rFonts w:cs="Times New Roman"/>
+          <w:highlight w:val="none"/>
+          <w:lang w:val="en-US"/>
+        </w:rPr>
+        <w:t xml:space="preserve">EXP – </w:t>
+      </w:r>
+      <w:r>
+        <w:rPr>
+          <w:rFonts w:cs="Times New Roman"/>
+          <w:highlight w:val="none"/>
+          <w:lang w:val="ru-RU"/>
+        </w:rPr>
+        <w:t xml:space="preserve">порядок</w:t>
+      </w:r>
+      <w:r>
+        <w:rPr>
+          <w:rFonts w:cs="Times New Roman"/>
+          <w:highlight w:val="none"/>
+          <w:lang w:val="en-US"/>
+        </w:rPr>
+      </w:r>
+      <w:r/>
+    </w:p>
+    <w:p>
+      <w:pPr>
+        <w:ind w:left="0" w:right="0" w:firstLine="0"/>
+        <w:jc w:val="left"/>
+        <w:rPr>
+          <w:rFonts w:cs="Times New Roman"/>
+          <w:highlight w:val="none"/>
+          <w:lang w:val="ru-RU"/>
+        </w:rPr>
+      </w:pPr>
+      <w:r>
+        <w:rPr>
+          <w:rFonts w:cs="Times New Roman"/>
+          <w:highlight w:val="none"/>
+          <w:lang w:val="en-US"/>
+        </w:rPr>
+        <w:t xml:space="preserve">S – </w:t>
+      </w:r>
+      <w:r>
+        <w:rPr>
+          <w:rFonts w:cs="Times New Roman"/>
+          <w:highlight w:val="none"/>
+          <w:lang w:val="ru-RU"/>
+        </w:rPr>
+        <w:t xml:space="preserve">знак</w:t>
+      </w:r>
+      <w:r>
+        <w:rPr>
+          <w:rFonts w:cs="Times New Roman"/>
+          <w:highlight w:val="none"/>
+          <w:lang w:val="en-US"/>
+        </w:rPr>
+      </w:r>
+      <w:r/>
+    </w:p>
+    <w:p>
+      <w:pPr>
+        <w:ind w:left="0" w:right="0" w:firstLine="0"/>
+        <w:jc w:val="left"/>
+        <w:rPr>
+          <w:rFonts w:cs="Times New Roman"/>
+          <w:highlight w:val="none"/>
+          <w:lang w:val="en-US"/>
+        </w:rPr>
+      </w:pPr>
+      <w:r>
+        <w:rPr>
+          <w:rFonts w:cs="Times New Roman"/>
+          <w:highlight w:val="none"/>
+          <w:lang w:val="en-US"/>
+        </w:rPr>
+        <w:t xml:space="preserve">B – </w:t>
+      </w:r>
+      <w:r>
+        <w:rPr>
+          <w:rFonts w:cs="Times New Roman"/>
+          <w:highlight w:val="none"/>
+          <w:lang w:val="ru-RU"/>
+        </w:rPr>
+        <w:t xml:space="preserve">старший бит мантиссы</w:t>
+      </w:r>
+      <w:r>
+        <w:rPr>
+          <w:rFonts w:cs="Times New Roman"/>
+          <w:highlight w:val="none"/>
+          <w:lang w:val="en-US"/>
+        </w:rPr>
+      </w:r>
+      <w:r/>
+    </w:p>
+    <w:p>
+      <w:pPr>
+        <w:ind w:left="0" w:right="0" w:firstLine="0"/>
+        <w:jc w:val="left"/>
+        <w:rPr>
+          <w:rFonts w:cs="Times New Roman"/>
+          <w:highlight w:val="none"/>
+          <w:lang w:val="ru-RU"/>
+        </w:rPr>
+      </w:pPr>
+      <w:r>
+        <w:rPr>
+          <w:rFonts w:cs="Times New Roman"/>
+          <w:highlight w:val="none"/>
+          <w:lang w:val="ru-RU"/>
+        </w:rPr>
+      </w:r>
+      <w:r>
+        <w:rPr>
+          <w:rFonts w:cs="Times New Roman"/>
+          <w:highlight w:val="none"/>
+          <w:lang w:val="ru-RU"/>
+        </w:rPr>
+      </w:r>
+      <w:r/>
+    </w:p>
+    <w:p>
+      <w:pPr>
+        <w:ind w:left="0" w:right="0" w:firstLine="0"/>
+        <w:jc w:val="left"/>
+        <w:rPr>
+          <w:rFonts w:cs="Times New Roman"/>
+          <w:highlight w:val="none"/>
+          <w:lang w:val="ru-RU"/>
+        </w:rPr>
+      </w:pPr>
+      <w:r>
+        <w:rPr>
+          <w:rFonts w:cs="Times New Roman"/>
+          <w:highlight w:val="none"/>
+          <w:lang w:val="en-US"/>
+        </w:rPr>
+        <w:t xml:space="preserve">M=MH:ML</w:t>
+      </w:r>
+      <w:r>
+        <w:rPr>
+          <w:rFonts w:cs="Times New Roman"/>
+          <w:highlight w:val="none"/>
+          <w:lang w:val="en-US"/>
+        </w:rPr>
+      </w:r>
+      <w:r/>
+    </w:p>
+    <w:p>
+      <w:pPr>
+        <w:pStyle w:val="848"/>
+        <w:ind w:left="0" w:right="0" w:firstLine="0"/>
+      </w:pPr>
+      <w:r>
+        <w:t xml:space="preserve">РАЗРЯДНОСТЬ ДАННЫХ </w:t>
+      </w:r>
+      <w:r/>
+    </w:p>
+    <w:p>
+      <w:pPr>
+        <w:pStyle w:val="848"/>
+        <w:ind w:left="0" w:right="0" w:firstLine="0"/>
+        <w:jc w:val="left"/>
+        <w:rPr>
+          <w:b w:val="0"/>
+          <w:bCs w:val="0"/>
+        </w:rPr>
+      </w:pPr>
+      <w:r>
+        <w:rPr>
+          <w:b w:val="0"/>
+          <w:bCs w:val="0"/>
+          <w:highlight w:val="none"/>
+          <w:lang w:val="en-US"/>
+        </w:rPr>
+      </w:r>
+      <w:r>
+        <w:rPr>
+          <w:b w:val="0"/>
+          <w:bCs w:val="0"/>
+          <w:highlight w:val="none"/>
+          <w:lang w:val="en-US"/>
+        </w:rPr>
+        <w:t xml:space="preserve">ML</w:t>
+      </w:r>
+      <w:r>
+        <w:rPr>
+          <w:b w:val="0"/>
+          <w:bCs w:val="0"/>
+          <w:highlight w:val="none"/>
+          <w:lang w:val="en-US"/>
+        </w:rPr>
+        <w:t xml:space="preserve"> [0:7]</w:t>
+        <w:tab/>
+      </w:r>
+      <w:r>
+        <w:rPr>
+          <w:b w:val="0"/>
+          <w:bCs w:val="0"/>
+          <w:highlight w:val="none"/>
+          <w:lang w:val="en-US"/>
+        </w:rPr>
+        <w:t xml:space="preserve">MH</w:t>
+      </w:r>
+      <w:r>
+        <w:rPr>
+          <w:b w:val="0"/>
+          <w:bCs w:val="0"/>
+          <w:highlight w:val="none"/>
+          <w:lang w:val="en-US"/>
+        </w:rPr>
+        <w:t xml:space="preserve"> [0:7]</w:t>
+        <w:tab/>
+        <w:t xml:space="preserve">EXP</w:t>
+      </w:r>
+      <w:r>
+        <w:rPr>
+          <w:b w:val="0"/>
+          <w:bCs w:val="0"/>
+          <w:highlight w:val="none"/>
+          <w:lang w:val="en-US"/>
+        </w:rPr>
+        <w:t xml:space="preserve"> [0:6]</w:t>
+        <w:tab/>
+        <w:t xml:space="preserve">S</w:t>
+      </w:r>
+      <w:r>
+        <w:rPr>
+          <w:b w:val="0"/>
+          <w:bCs w:val="0"/>
+          <w:highlight w:val="none"/>
+          <w:lang w:val="en-US"/>
+        </w:rPr>
+        <w:t xml:space="preserve"> [7]</w:t>
+        <w:tab/>
+      </w:r>
+      <w:r>
+        <w:rPr>
+          <w:b w:val="0"/>
+          <w:bCs w:val="0"/>
+          <w:highlight w:val="none"/>
+          <w:lang w:val="en-US"/>
+        </w:rPr>
+        <w:t xml:space="preserve">SE [0:7] </w:t>
+      </w:r>
+      <w:r>
+        <w:rPr>
+          <w:b w:val="0"/>
+          <w:bCs w:val="0"/>
+          <w:highlight w:val="none"/>
+          <w:lang w:val="en-US"/>
+        </w:rPr>
+        <w:t xml:space="preserve"> </w:t>
+      </w:r>
+      <w:r>
+        <w:rPr>
+          <w:b w:val="0"/>
+          <w:bCs w:val="0"/>
+        </w:rPr>
+      </w:r>
+      <w:r/>
+    </w:p>
+    <w:p>
+      <w:pPr>
+        <w:pStyle w:val="848"/>
+        <w:ind w:left="0" w:right="0" w:firstLine="0"/>
+        <w:rPr>
+          <w:highlight w:val="none"/>
+        </w:rPr>
+      </w:pPr>
+      <w:r>
+        <w:t xml:space="preserve">ОПИСАНИЕ АЛГОРИТМА</w:t>
+      </w:r>
+      <w:r/>
+    </w:p>
+    <w:p>
+      <w:pPr>
+        <w:pStyle w:val="855"/>
+        <w:numPr>
+          <w:ilvl w:val="0"/>
+          <w:numId w:val="2"/>
+        </w:numPr>
+        <w:ind w:left="0" w:right="0" w:firstLine="0"/>
+      </w:pPr>
+      <w:r>
+        <w:rPr>
+          <w:lang w:val="ru-RU"/>
+        </w:rPr>
+        <w:t xml:space="preserve">С помощью битовой маски, вычисляется бит знака</w:t>
+      </w:r>
+      <w:r/>
+    </w:p>
+    <w:p>
+      <w:pPr>
+        <w:pStyle w:val="855"/>
+        <w:numPr>
+          <w:ilvl w:val="0"/>
+          <w:numId w:val="2"/>
+        </w:numPr>
+        <w:ind w:left="0" w:right="0" w:firstLine="0"/>
+      </w:pPr>
+      <w:r>
+        <w:rPr>
+          <w:highlight w:val="none"/>
+          <w:lang w:val="ru-RU"/>
+        </w:rPr>
+        <w:t xml:space="preserve">Проверяется старший бит мантиссы, Если бит является обратным к биту знака, то алгоритм завершается</w:t>
+      </w:r>
+      <w:r>
+        <w:rPr>
+          <w:highlight w:val="none"/>
+          <w:lang w:val="ru-RU"/>
+        </w:rPr>
+      </w:r>
+      <w:r/>
+    </w:p>
+    <w:p>
+      <w:pPr>
+        <w:pStyle w:val="855"/>
+        <w:numPr>
+          <w:ilvl w:val="0"/>
+          <w:numId w:val="2"/>
+        </w:numPr>
+        <w:ind w:left="0" w:right="0" w:firstLine="0"/>
+        <w:rPr>
+          <w:lang w:val="ru-RU"/>
+        </w:rPr>
+      </w:pPr>
+      <w:r>
+        <w:rPr>
+          <w:highlight w:val="none"/>
+          <w:lang w:val="ru-RU"/>
+        </w:rPr>
+        <w:t xml:space="preserve">Над старшим байтом совершается логический сдвиг влево</w:t>
+      </w:r>
+      <w:r>
+        <w:rPr>
+          <w:highlight w:val="none"/>
+          <w:lang w:val="ru-RU"/>
+        </w:rPr>
+      </w:r>
+      <w:r/>
+    </w:p>
+    <w:p>
+      <w:pPr>
+        <w:pStyle w:val="855"/>
+        <w:numPr>
+          <w:ilvl w:val="0"/>
+          <w:numId w:val="2"/>
+        </w:numPr>
+        <w:ind w:left="0" w:right="0" w:firstLine="0"/>
+        <w:rPr>
+          <w:lang w:val="ru-RU"/>
+        </w:rPr>
+      </w:pPr>
+      <w:r>
+        <w:rPr>
+          <w:highlight w:val="none"/>
+          <w:lang w:val="ru-RU"/>
+        </w:rPr>
+        <w:t xml:space="preserve">Проверяется старший бит младшего майта мантиссы. Если бит установлен, то инкрементируется старший байт мантиссы.</w:t>
+      </w:r>
+      <w:r>
+        <w:rPr>
+          <w:highlight w:val="none"/>
+          <w:lang w:val="ru-RU"/>
+        </w:rPr>
+      </w:r>
+      <w:r/>
+    </w:p>
+    <w:p>
+      <w:pPr>
+        <w:pStyle w:val="855"/>
+        <w:numPr>
+          <w:ilvl w:val="0"/>
+          <w:numId w:val="2"/>
+        </w:numPr>
+        <w:ind w:left="0" w:right="0" w:firstLine="0"/>
+        <w:rPr>
+          <w:lang w:val="ru-RU"/>
+        </w:rPr>
+      </w:pPr>
+      <w:r>
+        <w:rPr>
+          <w:highlight w:val="none"/>
+          <w:lang w:val="ru-RU"/>
+        </w:rPr>
+      </w:r>
+      <w:r>
+        <w:rPr>
+          <w:highlight w:val="none"/>
+          <w:lang w:val="ru-RU"/>
+        </w:rPr>
+        <w:t xml:space="preserve">Над </w:t>
+      </w:r>
+      <w:r>
+        <w:rPr>
+          <w:highlight w:val="none"/>
+          <w:lang w:val="ru-RU"/>
+        </w:rPr>
+        <w:t xml:space="preserve">младшим байтом совершается логический сдвиг влево</w:t>
+      </w:r>
+      <w:r>
+        <w:rPr>
+          <w:highlight w:val="none"/>
+          <w:lang w:val="ru-RU"/>
+        </w:rPr>
+      </w:r>
+      <w:r/>
+    </w:p>
+    <w:p>
+      <w:pPr>
+        <w:pStyle w:val="855"/>
+        <w:numPr>
+          <w:ilvl w:val="0"/>
+          <w:numId w:val="2"/>
+        </w:numPr>
+        <w:ind w:left="0" w:right="0" w:firstLine="0"/>
+        <w:rPr>
+          <w:lang w:val="ru-RU"/>
+        </w:rPr>
+      </w:pPr>
+      <w:r>
+        <w:rPr>
+          <w:highlight w:val="none"/>
+          <w:lang w:val="ru-RU"/>
+        </w:rPr>
+        <w:t xml:space="preserve">Проверяется бит знака. Если бит поднят, то инкрментируется младший байт мантиссы</w:t>
+      </w:r>
+      <w:r>
+        <w:rPr>
+          <w:highlight w:val="none"/>
+          <w:lang w:val="en-US"/>
+        </w:rPr>
+        <w:t xml:space="preserve">,</w:t>
+      </w:r>
+      <w:r>
+        <w:rPr>
+          <w:highlight w:val="none"/>
+          <w:lang w:val="ru-RU"/>
+        </w:rPr>
+        <w:t xml:space="preserve"> иначе ничего не делаем</w:t>
+      </w:r>
+      <w:r/>
+    </w:p>
+    <w:p>
+      <w:pPr>
+        <w:pStyle w:val="855"/>
+        <w:numPr>
+          <w:ilvl w:val="0"/>
+          <w:numId w:val="2"/>
+        </w:numPr>
+        <w:ind w:left="0" w:right="0" w:firstLine="0"/>
+        <w:rPr>
+          <w:lang w:val="ru-RU"/>
+        </w:rPr>
+      </w:pPr>
+      <w:r>
+        <w:rPr>
+          <w:highlight w:val="none"/>
+          <w:lang w:val="ru-RU"/>
+        </w:rPr>
+        <w:t xml:space="preserve">Инкрементируется порядок</w:t>
+      </w:r>
+      <w:r>
+        <w:rPr>
+          <w:highlight w:val="none"/>
+          <w:lang w:val="ru-RU"/>
+        </w:rPr>
+      </w:r>
+      <w:r/>
+    </w:p>
+    <w:p>
+      <w:pPr>
+        <w:pStyle w:val="855"/>
+        <w:numPr>
+          <w:ilvl w:val="0"/>
+          <w:numId w:val="2"/>
+        </w:numPr>
+        <w:ind w:left="0" w:right="0" w:firstLine="0"/>
+        <w:rPr>
+          <w:lang w:val="ru-RU"/>
+        </w:rPr>
+      </w:pPr>
+      <w:r>
+        <w:rPr>
+          <w:highlight w:val="none"/>
+          <w:lang w:val="ru-RU"/>
+        </w:rPr>
+        <w:t xml:space="preserve">Переход к пункту 2</w:t>
+      </w:r>
+      <w:r>
+        <w:rPr>
+          <w:highlight w:val="none"/>
+          <w:lang w:val="ru-RU"/>
+        </w:rPr>
+      </w:r>
+      <w:r/>
+    </w:p>
+    <w:p>
+      <w:pPr>
+        <w:pStyle w:val="848"/>
+        <w:ind w:left="0" w:right="0" w:firstLine="0"/>
+      </w:pPr>
+      <w:r>
+        <w:t xml:space="preserve">РАСПРЕДЕЛЕНИЕ РЕГИСТРОВ </w:t>
+      </w:r>
+      <w:r/>
+    </w:p>
+    <w:p>
+      <w:pPr>
+        <w:ind w:left="0" w:right="0" w:firstLine="0"/>
+      </w:pPr>
+      <w:r>
+        <w:t xml:space="preserve">r10</w:t>
+      </w:r>
+      <w:r>
+        <w:t xml:space="preserve"> хранит бит знака </w:t>
+      </w:r>
+      <w:r/>
+    </w:p>
+    <w:p>
+      <w:pPr>
+        <w:ind w:left="0" w:right="0" w:firstLine="0"/>
+      </w:pPr>
+      <w:r>
+        <w:t xml:space="preserve">r9 порядок</w:t>
+      </w:r>
+      <w:r/>
+    </w:p>
+    <w:p>
+      <w:pPr>
+        <w:ind w:left="0" w:right="0" w:firstLine="0"/>
+      </w:pPr>
+      <w:r>
+        <w:t xml:space="preserve">r8 старший байт мантиссы</w:t>
+      </w:r>
+      <w:r/>
+    </w:p>
+    <w:p>
+      <w:pPr>
+        <w:ind w:left="0" w:right="0" w:firstLine="0"/>
+      </w:pPr>
+      <w:r>
+        <w:t xml:space="preserve">r7 младший байт мантиссы</w:t>
+      </w:r>
+      <w:r/>
+    </w:p>
+    <w:p>
+      <w:pPr>
+        <w:pStyle w:val="848"/>
+        <w:ind w:left="0" w:right="0" w:firstLine="0"/>
+      </w:pPr>
+      <w:r>
+        <w:t xml:space="preserve">ОБЪЕМ </w:t>
+      </w:r>
+      <w:r/>
+    </w:p>
+    <w:p>
+      <w:pPr>
+        <w:ind w:left="0" w:right="0" w:firstLine="0"/>
+        <w:rPr>
+          <w:rFonts w:cs="Times New Roman"/>
+        </w:rPr>
+      </w:pPr>
+      <w:r>
+        <w:rPr>
+          <w:rFonts w:cs="Times New Roman"/>
+        </w:rPr>
+        <w:t xml:space="preserve">Объем сегмента </w:t>
+      </w:r>
+      <w:r>
+        <w:rPr>
+          <w:rFonts w:cs="Times New Roman"/>
+        </w:rPr>
+        <w:t xml:space="preserve">кода .</w:t>
+      </w:r>
+      <w:r>
+        <w:rPr>
+          <w:rFonts w:cs="Times New Roman"/>
+        </w:rPr>
+        <w:t xml:space="preserve">cseg</w:t>
+      </w:r>
+      <w:r>
+        <w:rPr>
+          <w:rFonts w:cs="Times New Roman"/>
+        </w:rPr>
+        <w:t xml:space="preserve">, вычисленный средствами ПО </w:t>
+      </w:r>
+      <w:r>
+        <w:rPr>
+          <w:rFonts w:cs="Times New Roman"/>
+        </w:rPr>
+        <w:t xml:space="preserve">Proteus</w:t>
+      </w:r>
+      <w:r>
+        <w:rPr>
+          <w:rFonts w:cs="Times New Roman"/>
+        </w:rPr>
+        <w:t xml:space="preserve">, равен </w:t>
+      </w:r>
+      <w:r>
+        <w:rPr>
+          <w:rFonts w:cs="Times New Roman"/>
+          <w:lang w:val="en-US"/>
+        </w:rPr>
+        <w:t xml:space="preserve">154 </w:t>
+      </w:r>
+      <w:r>
+        <w:rPr>
+          <w:rFonts w:cs="Times New Roman"/>
+        </w:rPr>
+        <w:t xml:space="preserve">байт:</w:t>
+      </w:r>
+      <w:r/>
+    </w:p>
+    <w:p>
+      <w:pPr>
+        <w:ind w:left="0" w:right="0" w:firstLine="0"/>
+        <w:jc w:val="center"/>
+      </w:pPr>
+      <w:r>
+        <w:rPr>
+          <w:lang w:eastAsia="ru-RU"/>
+        </w:rPr>
+      </w:r>
+      <w:r>
+        <w:rPr>
+          <w:lang w:eastAsia="ru-RU"/>
+        </w:rPr>
+      </w:r>
+      <w:r/>
+    </w:p>
+    <w:p>
+      <w:pPr>
+        <w:ind w:left="0" w:right="0" w:firstLine="0"/>
+        <w:jc w:val="center"/>
+        <w:rPr>
+          <w:highlight w:val="none"/>
+        </w:rPr>
+      </w:pPr>
       <w:r>
         <mc:AlternateContent>
           <mc:Choice Requires="wpg">
             <w:drawing>
               <wp:inline xmlns:wp="http://schemas.openxmlformats.org/drawingml/2006/wordprocessingDrawing" distT="0" distB="0" distL="0" distR="0">
-                <wp:extent cx="1679916" cy="5809710"/>
+                <wp:extent cx="4529187" cy="2204683"/>
                 <wp:effectExtent l="0" t="0" r="0" b="0"/>
                 <wp:docPr id="2" name=""/>
                 <wp:cNvGraphicFramePr>
@@ -788,7 +1560,7 @@
                   <a:graphicData uri="http://schemas.openxmlformats.org/drawingml/2006/picture">
                     <pic:pic xmlns:pic="http://schemas.openxmlformats.org/drawingml/2006/picture">
                       <pic:nvPicPr>
-                        <pic:cNvPr id="2146683690" name=""/>
+                        <pic:cNvPr id="91712587" name=""/>
                         <pic:cNvPicPr>
                           <a:picLocks noChangeAspect="1"/>
                         </pic:cNvPicPr>
@@ -801,7 +1573,7 @@
                       <pic:spPr bwMode="auto">
                         <a:xfrm flipH="0" flipV="0">
                           <a:off x="0" y="0"/>
-                          <a:ext cx="1679915" cy="5809709"/>
+                          <a:ext cx="4529186" cy="2204683"/>
                         </a:xfrm>
                         <a:prstGeom prst="rect">
                           <a:avLst/>
@@ -831,7 +1603,7 @@
                   <v:f eqn="sum @10 21600 0"/>
                 </v:formulas>
               </v:shapetype>
-              <v:shape id="_x0000_i1" o:spid="_x0000_s1" type="#_x0000_t75" style="width:132.3pt;height:457.5pt;mso-wrap-distance-left:0.0pt;mso-wrap-distance-top:0.0pt;mso-wrap-distance-right:0.0pt;mso-wrap-distance-bottom:0.0pt;" stroked="false">
+              <v:shape id="_x0000_i1" o:spid="_x0000_s1" type="#_x0000_t75" style="width:356.6pt;height:173.6pt;mso-wrap-distance-left:0.0pt;mso-wrap-distance-top:0.0pt;mso-wrap-distance-right:0.0pt;mso-wrap-distance-bottom:0.0pt;" stroked="false">
                 <v:path textboxrect="0,0,0,0"/>
                 <v:imagedata r:id="rId12" o:title=""/>
               </v:shape>
@@ -839,694 +1611,194 @@
           </mc:Fallback>
         </mc:AlternateContent>
       </w:r>
-      <w:r>
+      <w:r/>
+    </w:p>
+    <w:p>
+      <w:pPr>
+        <w:ind w:left="0" w:right="0" w:firstLine="0"/>
+        <w:jc w:val="center"/>
         <w:rPr>
           <w:rFonts w:cs="Times New Roman"/>
-        </w:rPr>
-      </w:r>
-      <w:r/>
-    </w:p>
-    <w:p>
-      <w:pPr>
-        <w:jc w:val="center"/>
+          <w:highlight w:val="none"/>
+        </w:rPr>
+      </w:pPr>
+      <w:r>
         <w:rPr>
           <w:rFonts w:cs="Times New Roman"/>
-        </w:rPr>
-      </w:pPr>
+          <w:highlight w:val="none"/>
+        </w:rPr>
+      </w:r>
       <w:r>
         <w:rPr>
           <w:rFonts w:cs="Times New Roman"/>
         </w:rPr>
-        <w:t xml:space="preserve">Рисунок 2 – Блок-схема алгоритма</w:t>
-      </w:r>
-      <w:r/>
-    </w:p>
-    <w:p>
-      <w:pPr>
-        <w:jc w:val="left"/>
-        <w:rPr>
-          <w:rFonts w:cs="Times New Roman"/>
-          <w:highlight w:val="none"/>
-          <w:lang w:val="ru-RU"/>
-        </w:rPr>
-      </w:pPr>
+        <w:t xml:space="preserve">Рисунок </w:t>
+      </w:r>
       <w:r>
         <w:rPr>
           <w:rFonts w:cs="Times New Roman"/>
           <w:lang w:val="en-US"/>
         </w:rPr>
-        <w:t xml:space="preserve">ML – </w:t>
+        <w:t xml:space="preserve">2</w:t>
       </w:r>
       <w:r>
         <w:rPr>
           <w:rFonts w:cs="Times New Roman"/>
+        </w:rPr>
+        <w:t xml:space="preserve"> – </w:t>
+      </w:r>
+      <w:r>
+        <w:rPr>
+          <w:rFonts w:cs="Times New Roman"/>
+          <w:highlight w:val="none"/>
+        </w:rPr>
+        <w:t xml:space="preserve">Результат компиляции</w:t>
+      </w:r>
+      <w:r/>
+    </w:p>
+    <w:p>
+      <w:pPr>
+        <w:ind w:left="0" w:right="0" w:firstLine="0"/>
+        <w:jc w:val="center"/>
+      </w:pPr>
+      <w:r>
+        <w:rPr>
+          <w:highlight w:val="none"/>
+        </w:rPr>
+      </w:r>
+      <w:r>
+        <w:rPr>
+          <w:highlight w:val="none"/>
+        </w:rPr>
+      </w:r>
+      <w:r/>
+    </w:p>
+    <w:p>
+      <w:pPr>
+        <w:pStyle w:val="848"/>
+        <w:ind w:left="0" w:right="0" w:firstLine="0"/>
+      </w:pPr>
+      <w:r>
+        <w:t xml:space="preserve">ВРЕМЯ ВЫПОЛНЕНИЯ</w:t>
+      </w:r>
+      <w:r/>
+    </w:p>
+    <w:p>
+      <w:pPr>
+        <w:ind w:left="0" w:right="0" w:firstLine="0"/>
+      </w:pPr>
+      <w:r>
+        <w:rPr>
+          <w:sz w:val="28"/>
+          <w:szCs w:val="28"/>
           <w:highlight w:val="none"/>
           <w:lang w:val="ru-RU"/>
         </w:rPr>
-        <w:t xml:space="preserve">младший байт мантиссы</w:t>
-      </w:r>
-      <w:r>
-        <w:rPr>
-          <w:rFonts w:cs="Times New Roman"/>
+        <w:t xml:space="preserve">Время обработки: </w:t>
+      </w:r>
+      <w:r>
+        <w:rPr>
+          <w:sz w:val="28"/>
+          <w:szCs w:val="28"/>
           <w:highlight w:val="none"/>
           <w:lang w:val="en-US"/>
         </w:rPr>
-      </w:r>
-    </w:p>
-    <w:p>
-      <w:pPr>
-        <w:jc w:val="left"/>
-        <w:rPr>
-          <w:rFonts w:cs="Times New Roman"/>
+        <w:t xml:space="preserve">t = </w:t>
+      </w:r>
+      <w:r>
+        <w:rPr>
+          <w:sz w:val="28"/>
+          <w:szCs w:val="28"/>
           <w:highlight w:val="none"/>
           <w:lang w:val="ru-RU"/>
         </w:rPr>
-      </w:pPr>
-      <w:r>
-        <w:rPr>
-          <w:rFonts w:cs="Times New Roman"/>
+        <w:t xml:space="preserve">13</w:t>
+      </w:r>
+      <w:r>
+        <w:rPr>
+          <w:sz w:val="28"/>
+          <w:szCs w:val="28"/>
           <w:highlight w:val="none"/>
           <w:lang w:val="en-US"/>
         </w:rPr>
-        <w:t xml:space="preserve">MH – </w:t>
-      </w:r>
-      <w:r>
-        <w:rPr>
-          <w:rFonts w:cs="Times New Roman"/>
+        <w:t xml:space="preserve"> + N , </w:t>
+      </w:r>
+      <w:r>
+        <w:rPr>
+          <w:sz w:val="28"/>
+          <w:szCs w:val="28"/>
           <w:highlight w:val="none"/>
           <w:lang w:val="ru-RU"/>
         </w:rPr>
-        <w:t xml:space="preserve">сташий байт мантиссы</w:t>
-      </w:r>
-      <w:r>
-        <w:rPr>
-          <w:rFonts w:cs="Times New Roman"/>
+        <w:t xml:space="preserve">при частоте работы процессора в 1 МГц , где </w:t>
+      </w:r>
+      <w:r>
+        <w:rPr>
+          <w:sz w:val="28"/>
+          <w:szCs w:val="28"/>
           <w:highlight w:val="none"/>
           <w:lang w:val="en-US"/>
         </w:rPr>
-      </w:r>
-    </w:p>
-    <w:p>
-      <w:pPr>
-        <w:jc w:val="left"/>
-        <w:rPr>
-          <w:rFonts w:cs="Times New Roman"/>
+        <w:t xml:space="preserve">N</w:t>
+      </w:r>
+      <w:r>
+        <w:rPr>
+          <w:sz w:val="28"/>
+          <w:szCs w:val="28"/>
+          <w:highlight w:val="none"/>
+          <w:lang w:val="en-US"/>
+        </w:rPr>
+        <w:t xml:space="preserve"> – </w:t>
+      </w:r>
+      <w:r>
+        <w:rPr>
+          <w:sz w:val="28"/>
+          <w:szCs w:val="28"/>
           <w:highlight w:val="none"/>
           <w:lang w:val="ru-RU"/>
         </w:rPr>
-      </w:pPr>
-      <w:r>
-        <w:rPr>
-          <w:rFonts w:cs="Times New Roman"/>
-          <w:highlight w:val="none"/>
-          <w:lang w:val="en-US"/>
-        </w:rPr>
-        <w:t xml:space="preserve">EXP – </w:t>
-      </w:r>
-      <w:r>
-        <w:rPr>
-          <w:rFonts w:cs="Times New Roman"/>
+        <w:t xml:space="preserve">количество итераций в цикле нормализации</w:t>
+      </w:r>
+      <w:r>
+        <w:rPr>
+          <w:sz w:val="28"/>
+          <w:szCs w:val="28"/>
           <w:highlight w:val="none"/>
           <w:lang w:val="ru-RU"/>
         </w:rPr>
-        <w:t xml:space="preserve">порядок</w:t>
-      </w:r>
-      <w:r>
-        <w:rPr>
-          <w:rFonts w:cs="Times New Roman"/>
-          <w:highlight w:val="none"/>
-          <w:lang w:val="en-US"/>
-        </w:rPr>
-      </w:r>
-    </w:p>
-    <w:p>
-      <w:pPr>
-        <w:jc w:val="left"/>
-        <w:rPr>
-          <w:rFonts w:cs="Times New Roman"/>
-          <w:highlight w:val="none"/>
-          <w:lang w:val="ru-RU"/>
-        </w:rPr>
-      </w:pPr>
-      <w:r>
-        <w:rPr>
-          <w:rFonts w:cs="Times New Roman"/>
-          <w:highlight w:val="none"/>
-          <w:lang w:val="en-US"/>
-        </w:rPr>
-        <w:t xml:space="preserve">S – </w:t>
-      </w:r>
-      <w:r>
-        <w:rPr>
-          <w:rFonts w:cs="Times New Roman"/>
-          <w:highlight w:val="none"/>
-          <w:lang w:val="ru-RU"/>
-        </w:rPr>
-        <w:t xml:space="preserve">знак</w:t>
-      </w:r>
-      <w:r>
-        <w:rPr>
-          <w:rFonts w:cs="Times New Roman"/>
-          <w:highlight w:val="none"/>
-          <w:lang w:val="en-US"/>
-        </w:rPr>
-      </w:r>
-    </w:p>
-    <w:p>
-      <w:pPr>
-        <w:jc w:val="left"/>
-        <w:rPr>
-          <w:rFonts w:cs="Times New Roman"/>
-          <w:highlight w:val="none"/>
-          <w:lang w:val="ru-RU"/>
-        </w:rPr>
-      </w:pPr>
-      <w:r>
-        <w:rPr>
-          <w:rFonts w:cs="Times New Roman"/>
-          <w:highlight w:val="none"/>
-          <w:lang w:val="en-US"/>
-        </w:rPr>
-        <w:t xml:space="preserve">B – </w:t>
-      </w:r>
-      <w:r>
-        <w:rPr>
-          <w:rFonts w:cs="Times New Roman"/>
-          <w:highlight w:val="none"/>
-          <w:lang w:val="ru-RU"/>
-        </w:rPr>
-        <w:t xml:space="preserve">старший бит мантиссы</w:t>
-      </w:r>
-      <w:r>
-        <w:rPr>
-          <w:rFonts w:cs="Times New Roman"/>
-          <w:highlight w:val="none"/>
-          <w:lang w:val="en-US"/>
-        </w:rPr>
-      </w:r>
-    </w:p>
-    <w:p>
-      <w:pPr>
-        <w:jc w:val="left"/>
-        <w:rPr>
-          <w:rFonts w:cs="Times New Roman"/>
-          <w:highlight w:val="none"/>
-          <w:lang w:val="en-US"/>
-        </w:rPr>
-      </w:pPr>
-      <w:r>
-        <w:rPr>
-          <w:rFonts w:cs="Times New Roman"/>
-          <w:highlight w:val="none"/>
-          <w:lang w:val="en-US"/>
-        </w:rPr>
-        <w:t xml:space="preserve">SE –</w:t>
-      </w:r>
-      <w:r>
-        <w:rPr>
-          <w:rFonts w:cs="Times New Roman"/>
-          <w:highlight w:val="none"/>
-          <w:lang w:val="ru-RU"/>
-        </w:rPr>
-        <w:t xml:space="preserve"> байт знак + порядок</w:t>
-      </w:r>
-      <w:r>
-        <w:rPr>
-          <w:rFonts w:cs="Times New Roman"/>
-          <w:highlight w:val="none"/>
-          <w:lang w:val="en-US"/>
-        </w:rPr>
-      </w:r>
-    </w:p>
-    <w:p>
-      <w:pPr>
-        <w:pStyle w:val="668"/>
-      </w:pPr>
-      <w:r>
-        <w:t xml:space="preserve">РАЗРЯДНОСТЬ ДАННЫХ </w:t>
-      </w:r>
-      <w:r/>
-    </w:p>
-    <w:p>
-      <w:pPr>
-        <w:pStyle w:val="668"/>
-        <w:jc w:val="left"/>
-        <w:rPr>
-          <w:b w:val="0"/>
-          <w:bCs w:val="0"/>
-        </w:rPr>
-      </w:pPr>
-      <w:r>
-        <w:rPr>
-          <w:b w:val="0"/>
-          <w:bCs w:val="0"/>
-          <w:highlight w:val="none"/>
-          <w:lang w:val="en-US"/>
-        </w:rPr>
-      </w:r>
-      <w:r>
-        <w:rPr>
-          <w:b w:val="0"/>
-          <w:bCs w:val="0"/>
-          <w:highlight w:val="none"/>
-          <w:lang w:val="en-US"/>
-        </w:rPr>
-        <w:t xml:space="preserve">ML</w:t>
-      </w:r>
-      <w:r>
-        <w:rPr>
-          <w:b w:val="0"/>
-          <w:bCs w:val="0"/>
-          <w:highlight w:val="none"/>
-          <w:lang w:val="en-US"/>
-        </w:rPr>
-        <w:t xml:space="preserve"> [0:7]</w:t>
-        <w:tab/>
-      </w:r>
-      <w:r/>
-      <w:r>
-        <w:rPr>
-          <w:b w:val="0"/>
-          <w:bCs w:val="0"/>
-          <w:highlight w:val="none"/>
-          <w:lang w:val="en-US"/>
-        </w:rPr>
-        <w:t xml:space="preserve">MH</w:t>
-      </w:r>
-      <w:r>
-        <w:rPr>
-          <w:b w:val="0"/>
-          <w:bCs w:val="0"/>
-          <w:highlight w:val="none"/>
-          <w:lang w:val="en-US"/>
-        </w:rPr>
-        <w:t xml:space="preserve"> [0:7]</w:t>
-        <w:tab/>
-        <w:t xml:space="preserve">EXP</w:t>
-      </w:r>
-      <w:r>
-        <w:rPr>
-          <w:b w:val="0"/>
-          <w:bCs w:val="0"/>
-          <w:highlight w:val="none"/>
-          <w:lang w:val="en-US"/>
-        </w:rPr>
-        <w:t xml:space="preserve"> [0:6]</w:t>
-        <w:tab/>
-        <w:t xml:space="preserve">S</w:t>
-      </w:r>
-      <w:r>
-        <w:rPr>
-          <w:b w:val="0"/>
-          <w:bCs w:val="0"/>
-          <w:highlight w:val="none"/>
-          <w:lang w:val="en-US"/>
-        </w:rPr>
-        <w:t xml:space="preserve"> [7]</w:t>
-        <w:tab/>
-      </w:r>
-      <w:r>
-        <w:rPr>
-          <w:b w:val="0"/>
-          <w:bCs w:val="0"/>
-          <w:highlight w:val="none"/>
-          <w:lang w:val="en-US"/>
-        </w:rPr>
-        <w:t xml:space="preserve">B [7]</w:t>
-        <w:tab/>
-      </w:r>
-      <w:r>
-        <w:rPr>
-          <w:b w:val="0"/>
-          <w:bCs w:val="0"/>
-          <w:highlight w:val="none"/>
-          <w:lang w:val="en-US"/>
-        </w:rPr>
-        <w:t xml:space="preserve">SE [0:7] </w:t>
-      </w:r>
-      <w:r>
-        <w:rPr>
-          <w:b w:val="0"/>
-          <w:bCs w:val="0"/>
-          <w:highlight w:val="none"/>
-          <w:lang w:val="en-US"/>
-        </w:rPr>
-        <w:t xml:space="preserve"> </w:t>
-      </w:r>
-      <w:r>
-        <w:rPr>
-          <w:b w:val="0"/>
-          <w:bCs w:val="0"/>
-          <w:highlight w:val="none"/>
-          <w:lang w:val="en-US"/>
-        </w:rPr>
-      </w:r>
-      <w:r>
-        <w:rPr>
-          <w:b w:val="0"/>
-          <w:bCs w:val="0"/>
-        </w:rPr>
-      </w:r>
-    </w:p>
-    <w:p>
-      <w:pPr>
-        <w:pStyle w:val="668"/>
-        <w:rPr>
-          <w:highlight w:val="none"/>
-        </w:rPr>
-      </w:pPr>
-      <w:r>
-        <w:t xml:space="preserve">ОПИСАНИЕ АЛГОРИТМА</w:t>
-      </w:r>
-      <w:r/>
-    </w:p>
-    <w:p>
-      <w:pPr>
-        <w:pStyle w:val="675"/>
-        <w:numPr>
-          <w:ilvl w:val="0"/>
-          <w:numId w:val="2"/>
-        </w:numPr>
-      </w:pPr>
-      <w:r>
-        <w:rPr>
-          <w:lang w:val="ru-RU"/>
-        </w:rPr>
-        <w:t xml:space="preserve">С помощью битовой маски, вычисляется бит знака</w:t>
-      </w:r>
-      <w:r/>
-    </w:p>
-    <w:p>
-      <w:pPr>
-        <w:pStyle w:val="675"/>
-        <w:numPr>
-          <w:ilvl w:val="0"/>
-          <w:numId w:val="2"/>
-        </w:numPr>
-      </w:pPr>
-      <w:r>
-        <w:rPr>
-          <w:highlight w:val="none"/>
-          <w:lang w:val="ru-RU"/>
-        </w:rPr>
-        <w:t xml:space="preserve">Проверяется старший бит мантиссы, Если бит является обратным к биту знака, то алгоритм завершается</w:t>
-      </w:r>
-      <w:r>
-        <w:rPr>
-          <w:highlight w:val="none"/>
-          <w:lang w:val="ru-RU"/>
-        </w:rPr>
-      </w:r>
-    </w:p>
-    <w:p>
-      <w:pPr>
-        <w:pStyle w:val="675"/>
-        <w:numPr>
-          <w:ilvl w:val="0"/>
-          <w:numId w:val="2"/>
-        </w:numPr>
-        <w:rPr>
-          <w:lang w:val="ru-RU"/>
-        </w:rPr>
-      </w:pPr>
-      <w:r>
-        <w:rPr>
-          <w:highlight w:val="none"/>
-          <w:lang w:val="ru-RU"/>
-        </w:rPr>
-        <w:t xml:space="preserve">Над старшим байтом совершается логический сдвиг влево</w:t>
-      </w:r>
-      <w:r>
-        <w:rPr>
-          <w:highlight w:val="none"/>
-          <w:lang w:val="ru-RU"/>
-        </w:rPr>
-      </w:r>
-    </w:p>
-    <w:p>
-      <w:pPr>
-        <w:pStyle w:val="675"/>
-        <w:numPr>
-          <w:ilvl w:val="0"/>
-          <w:numId w:val="2"/>
-        </w:numPr>
-        <w:rPr>
-          <w:lang w:val="ru-RU"/>
-        </w:rPr>
-      </w:pPr>
-      <w:r>
-        <w:rPr>
-          <w:highlight w:val="none"/>
-          <w:lang w:val="ru-RU"/>
-        </w:rPr>
-        <w:t xml:space="preserve">Проверяется старший бит младшего майта мантиссы. Если бит установлен, то инкрементируется старший байт мантиссы.</w:t>
-      </w:r>
-      <w:r>
-        <w:rPr>
-          <w:highlight w:val="none"/>
-          <w:lang w:val="ru-RU"/>
-        </w:rPr>
-      </w:r>
-    </w:p>
-    <w:p>
-      <w:pPr>
-        <w:pStyle w:val="675"/>
-        <w:numPr>
-          <w:ilvl w:val="0"/>
-          <w:numId w:val="2"/>
-        </w:numPr>
-        <w:rPr>
-          <w:lang w:val="ru-RU"/>
-        </w:rPr>
-      </w:pPr>
-      <w:r>
-        <w:rPr>
-          <w:highlight w:val="none"/>
-          <w:lang w:val="ru-RU"/>
-        </w:rPr>
-      </w:r>
-      <w:r>
-        <w:rPr>
-          <w:highlight w:val="none"/>
-          <w:lang w:val="ru-RU"/>
-        </w:rPr>
-        <w:t xml:space="preserve">Над </w:t>
-      </w:r>
-      <w:r>
-        <w:rPr>
-          <w:highlight w:val="none"/>
-          <w:lang w:val="ru-RU"/>
-        </w:rPr>
-        <w:t xml:space="preserve">младшим байтом совершается логический сдвиг влево</w:t>
-      </w:r>
-      <w:r>
-        <w:rPr>
-          <w:highlight w:val="none"/>
-          <w:lang w:val="ru-RU"/>
-        </w:rPr>
-      </w:r>
-      <w:r>
-        <w:rPr>
-          <w:highlight w:val="none"/>
-          <w:lang w:val="ru-RU"/>
-        </w:rPr>
-      </w:r>
-    </w:p>
-    <w:p>
-      <w:pPr>
-        <w:pStyle w:val="675"/>
-        <w:numPr>
-          <w:ilvl w:val="0"/>
-          <w:numId w:val="2"/>
-        </w:numPr>
-        <w:rPr>
-          <w:lang w:val="ru-RU"/>
-        </w:rPr>
-      </w:pPr>
-      <w:r>
-        <w:rPr>
-          <w:highlight w:val="none"/>
-          <w:lang w:val="ru-RU"/>
-        </w:rPr>
-        <w:t xml:space="preserve">Проверяется бит знака. Если бит поднят, то инкрментируется младший байт мантиссы</w:t>
-      </w:r>
-      <w:r>
-        <w:rPr>
-          <w:highlight w:val="none"/>
-          <w:lang w:val="ru-RU"/>
-        </w:rPr>
-      </w:r>
-    </w:p>
-    <w:p>
-      <w:pPr>
-        <w:pStyle w:val="675"/>
-        <w:numPr>
-          <w:ilvl w:val="0"/>
-          <w:numId w:val="2"/>
-        </w:numPr>
-        <w:rPr>
-          <w:lang w:val="ru-RU"/>
-        </w:rPr>
-      </w:pPr>
-      <w:r>
-        <w:rPr>
-          <w:highlight w:val="none"/>
-          <w:lang w:val="ru-RU"/>
-        </w:rPr>
-        <w:t xml:space="preserve">Инкрементируется порядок</w:t>
-      </w:r>
-      <w:r>
-        <w:rPr>
-          <w:highlight w:val="none"/>
-          <w:lang w:val="ru-RU"/>
-        </w:rPr>
-      </w:r>
-    </w:p>
-    <w:p>
-      <w:pPr>
-        <w:pStyle w:val="675"/>
-        <w:numPr>
-          <w:ilvl w:val="0"/>
-          <w:numId w:val="2"/>
-        </w:numPr>
-        <w:rPr>
-          <w:lang w:val="ru-RU"/>
-        </w:rPr>
-      </w:pPr>
-      <w:r>
-        <w:rPr>
-          <w:highlight w:val="none"/>
-          <w:lang w:val="ru-RU"/>
-        </w:rPr>
-        <w:t xml:space="preserve">Переход к пункту 2</w:t>
-      </w:r>
-      <w:r>
-        <w:rPr>
-          <w:highlight w:val="none"/>
-          <w:lang w:val="ru-RU"/>
-        </w:rPr>
-      </w:r>
-    </w:p>
-    <w:p>
-      <w:pPr>
-        <w:pStyle w:val="668"/>
-      </w:pPr>
-      <w:r>
-        <w:t xml:space="preserve">РАСПРЕДЕЛЕНИЕ РЕГИСТРОВ </w:t>
-      </w:r>
-      <w:r/>
-    </w:p>
-    <w:p>
-      <w:r/>
-      <w:r>
-        <w:t xml:space="preserve">r20</w:t>
-      </w:r>
-      <w:r/>
-      <w:r>
-        <w:t xml:space="preserve"> хранит бит знака </w:t>
-      </w:r>
-      <w:r/>
-    </w:p>
-    <w:p>
-      <w:r>
-        <w:t xml:space="preserve">r19 порядок</w:t>
-      </w:r>
-      <w:r/>
-    </w:p>
-    <w:p>
-      <w:r>
-        <w:t xml:space="preserve">r18 старший байт мантиссы</w:t>
-      </w:r>
-      <w:r/>
-    </w:p>
-    <w:p>
-      <w:r>
-        <w:t xml:space="preserve">r17 младший байт мантиссы</w:t>
-      </w:r>
-      <w:r/>
-      <w:r/>
-    </w:p>
-    <w:p>
-      <w:pPr>
-        <w:pStyle w:val="668"/>
-      </w:pPr>
-      <w:r>
-        <w:t xml:space="preserve">ОБЪЕМ </w:t>
-      </w:r>
-      <w:r/>
-    </w:p>
-    <w:p>
-      <w:pPr>
-        <w:rPr>
-          <w:rFonts w:cs="Times New Roman"/>
-        </w:rPr>
-      </w:pPr>
-      <w:r>
-        <w:rPr>
-          <w:rFonts w:cs="Times New Roman"/>
-        </w:rPr>
-        <w:t xml:space="preserve">Объем сегмента </w:t>
-      </w:r>
-      <w:r>
-        <w:rPr>
-          <w:rFonts w:cs="Times New Roman"/>
-        </w:rPr>
-        <w:t xml:space="preserve">кода .</w:t>
-      </w:r>
-      <w:r>
-        <w:rPr>
-          <w:rFonts w:cs="Times New Roman"/>
-        </w:rPr>
-        <w:t xml:space="preserve">cseg</w:t>
-      </w:r>
-      <w:r>
-        <w:rPr>
-          <w:rFonts w:cs="Times New Roman"/>
-        </w:rPr>
-        <w:t xml:space="preserve">, вычисленный средствами ПО </w:t>
-      </w:r>
-      <w:r>
-        <w:rPr>
-          <w:rFonts w:cs="Times New Roman"/>
-        </w:rPr>
-        <w:t xml:space="preserve">Proteus</w:t>
-      </w:r>
-      <w:r>
-        <w:rPr>
-          <w:rFonts w:cs="Times New Roman"/>
-        </w:rPr>
-        <w:t xml:space="preserve">, равен </w:t>
-      </w:r>
-      <w:r>
-        <w:rPr>
-          <w:rFonts w:cs="Times New Roman"/>
-          <w:lang w:val="en-US"/>
-        </w:rPr>
-        <w:t xml:space="preserve">88 </w:t>
-      </w:r>
-      <w:r>
-        <w:rPr>
-          <w:rFonts w:cs="Times New Roman"/>
-        </w:rPr>
-        <w:t xml:space="preserve">байт:</w:t>
-      </w:r>
-      <w:r/>
-    </w:p>
-    <w:p>
-      <w:pPr>
+        <w:t xml:space="preserve">. </w:t>
+      </w:r>
+      <w:r/>
+    </w:p>
+    <w:p>
+      <w:pPr>
+        <w:pStyle w:val="848"/>
+        <w:ind w:left="0" w:right="0" w:firstLine="0"/>
+      </w:pPr>
+      <w:r>
+        <w:t xml:space="preserve">ПРИНЦИПИАЛЬНАЯ СХЕМА</w:t>
+      </w:r>
+      <w:r/>
+    </w:p>
+    <w:p>
+      <w:pPr>
+        <w:ind w:left="0" w:right="0" w:firstLine="0"/>
+      </w:pPr>
+      <w:r/>
+      <w:r/>
+    </w:p>
+    <w:p>
+      <w:pPr>
+        <w:ind w:left="0" w:right="0" w:firstLine="0"/>
         <w:jc w:val="center"/>
-      </w:pPr>
-      <w:r>
-        <w:rPr>
-          <w:lang w:eastAsia="ru-RU"/>
-        </w:rPr>
-      </w:r>
+        <w:keepNext/>
+      </w:pPr>
       <w:r>
         <mc:AlternateContent>
           <mc:Choice Requires="wpg">
             <w:drawing>
               <wp:inline xmlns:wp="http://schemas.openxmlformats.org/drawingml/2006/wordprocessingDrawing" distT="0" distB="0" distL="0" distR="0">
-                <wp:extent cx="4295775" cy="1495425"/>
+                <wp:extent cx="3346790" cy="4296776"/>
                 <wp:effectExtent l="0" t="0" r="0" b="0"/>
                 <wp:docPr id="3" name=""/>
                 <wp:cNvGraphicFramePr>
@@ -1536,7 +1808,7 @@
                   <a:graphicData uri="http://schemas.openxmlformats.org/drawingml/2006/picture">
                     <pic:pic xmlns:pic="http://schemas.openxmlformats.org/drawingml/2006/picture">
                       <pic:nvPicPr>
-                        <pic:cNvPr id="1392104118" name=""/>
+                        <pic:cNvPr id="882956790" name=""/>
                         <pic:cNvPicPr>
                           <a:picLocks noChangeAspect="1"/>
                         </pic:cNvPicPr>
@@ -1547,9 +1819,9 @@
                         <a:stretch/>
                       </pic:blipFill>
                       <pic:spPr bwMode="auto">
-                        <a:xfrm>
+                        <a:xfrm flipH="0" flipV="0">
                           <a:off x="0" y="0"/>
-                          <a:ext cx="4295774" cy="1495424"/>
+                          <a:ext cx="3346789" cy="4296776"/>
                         </a:xfrm>
                         <a:prstGeom prst="rect">
                           <a:avLst/>
@@ -1579,7 +1851,7 @@
                   <v:f eqn="sum @10 21600 0"/>
                 </v:formulas>
               </v:shapetype>
-              <v:shape id="_x0000_i2" o:spid="_x0000_s2" type="#_x0000_t75" style="width:338.2pt;height:117.8pt;mso-wrap-distance-left:0.0pt;mso-wrap-distance-top:0.0pt;mso-wrap-distance-right:0.0pt;mso-wrap-distance-bottom:0.0pt;" stroked="false">
+              <v:shape id="_x0000_i2" o:spid="_x0000_s2" type="#_x0000_t75" style="width:263.5pt;height:338.3pt;mso-wrap-distance-left:0.0pt;mso-wrap-distance-top:0.0pt;mso-wrap-distance-right:0.0pt;mso-wrap-distance-bottom:0.0pt;" stroked="false">
                 <v:path textboxrect="0,0,0,0"/>
                 <v:imagedata r:id="rId13" o:title=""/>
               </v:shape>
@@ -1587,60 +1859,3778 @@
           </mc:Fallback>
         </mc:AlternateContent>
       </w:r>
-      <w:r>
-        <w:rPr>
-          <w:lang w:eastAsia="ru-RU"/>
-        </w:rPr>
-      </w:r>
-      <w:r/>
-    </w:p>
-    <w:p>
-      <w:pPr>
-        <w:jc w:val="center"/>
-      </w:pPr>
-      <w:r/>
-      <w:r/>
-    </w:p>
-    <w:p>
-      <w:pPr>
-        <w:pStyle w:val="668"/>
-      </w:pPr>
-      <w:r>
-        <w:t xml:space="preserve">ВРЕМЯ ВЫПОЛНЕНИЯ</w:t>
-      </w:r>
-      <w:r/>
-    </w:p>
-    <w:p>
-      <w:r/>
-      <w:r/>
-    </w:p>
-    <w:p>
-      <w:pPr>
-        <w:pStyle w:val="668"/>
-        <w:ind w:firstLine="0"/>
-      </w:pPr>
-      <w:r>
-        <w:t xml:space="preserve">ПРИНЦИПИАЛЬНАЯ СХЕМА</w:t>
-      </w:r>
-      <w:r/>
-    </w:p>
-    <w:p>
-      <w:r/>
-      <w:r/>
-    </w:p>
-    <w:p>
-      <w:pPr>
-        <w:ind w:firstLine="0"/>
+      <w:r/>
+    </w:p>
+    <w:p>
+      <w:pPr>
+        <w:pStyle w:val="856"/>
+        <w:ind w:left="0" w:right="0" w:firstLine="0"/>
+      </w:pPr>
+      <w:r>
+        <w:t xml:space="preserve">Рисунок </w:t>
+      </w:r>
+      <w:fldSimple w:instr="SEQ Рисунок \* ARABIC ">
+        <w:r>
+          <w:t xml:space="preserve">3</w:t>
+        </w:r>
+      </w:fldSimple>
+      <w:r>
+        <w:t xml:space="preserve"> - Принципиальная схема</w:t>
+      </w:r>
+      <w:r/>
+    </w:p>
+    <w:p>
+      <w:pPr>
+        <w:ind w:left="0" w:right="0" w:firstLine="0"/>
+        <w:shd w:val="nil" w:color="auto"/>
+      </w:pPr>
+      <w:r>
+        <w:rPr>
+          <w:highlight w:val="none"/>
+        </w:rPr>
+        <w:br w:type="page" w:clear="all"/>
+      </w:r>
+      <w:r>
+        <w:rPr>
+          <w:highlight w:val="none"/>
+        </w:rPr>
+      </w:r>
+      <w:r/>
+    </w:p>
+    <w:p>
+      <w:pPr>
+        <w:pStyle w:val="848"/>
+        <w:ind w:left="0" w:right="0" w:firstLine="0"/>
+      </w:pPr>
+      <w:r>
+        <w:t xml:space="preserve">ЛИСТИНГ</w:t>
+      </w:r>
+      <w:r>
+        <w:t xml:space="preserve"> </w:t>
+      </w:r>
+      <w:r>
+        <w:t xml:space="preserve">ПРОГРАММЫ</w:t>
+      </w:r>
+      <w:r>
+        <w:t xml:space="preserve"> </w:t>
+      </w:r>
+      <w:r>
+        <w:rPr>
+          <w:highlight w:val="none"/>
+        </w:rPr>
+      </w:r>
+      <w:r/>
+    </w:p>
+    <w:p>
+      <w:pPr>
+        <w:shd w:val="nil" w:color="000000"/>
+        <w:rPr>
+          <w:rFonts w:ascii="Consolas" w:hAnsi="Consolas" w:cs="Consolas"/>
+          <w:sz w:val="24"/>
+          <w:szCs w:val="24"/>
+        </w:rPr>
+      </w:pPr>
+      <w:r>
+        <w:rPr>
+          <w:rFonts w:ascii="Consolas" w:hAnsi="Consolas" w:cs="Consolas"/>
+          <w:sz w:val="24"/>
+          <w:szCs w:val="24"/>
+          <w:highlight w:val="none"/>
+        </w:rPr>
+        <w:t xml:space="preserve">.def sign=r10</w:t>
+      </w:r>
+      <w:r>
+        <w:rPr>
+          <w:rFonts w:ascii="Consolas" w:hAnsi="Consolas" w:cs="Consolas"/>
+          <w:sz w:val="24"/>
+          <w:szCs w:val="24"/>
+        </w:rPr>
+      </w:r>
+      <w:r/>
+    </w:p>
+    <w:p>
+      <w:pPr>
+        <w:shd w:val="nil" w:color="000000"/>
+        <w:rPr>
+          <w:rFonts w:ascii="Consolas" w:hAnsi="Consolas" w:cs="Consolas"/>
+          <w:sz w:val="24"/>
+          <w:szCs w:val="24"/>
+        </w:rPr>
+      </w:pPr>
+      <w:r>
+        <w:rPr>
+          <w:rFonts w:ascii="Consolas" w:hAnsi="Consolas" w:cs="Consolas"/>
+          <w:sz w:val="24"/>
+          <w:szCs w:val="24"/>
+          <w:highlight w:val="none"/>
+        </w:rPr>
+        <w:t xml:space="preserve">.def exp=r9</w:t>
+      </w:r>
+      <w:r>
+        <w:rPr>
+          <w:rFonts w:ascii="Consolas" w:hAnsi="Consolas" w:cs="Consolas"/>
+          <w:sz w:val="24"/>
+          <w:szCs w:val="24"/>
+        </w:rPr>
+      </w:r>
+      <w:r/>
+    </w:p>
+    <w:p>
+      <w:pPr>
+        <w:shd w:val="nil" w:color="000000"/>
+        <w:rPr>
+          <w:rFonts w:ascii="Consolas" w:hAnsi="Consolas" w:cs="Consolas"/>
+          <w:sz w:val="24"/>
+          <w:szCs w:val="24"/>
+        </w:rPr>
+      </w:pPr>
+      <w:r>
+        <w:rPr>
+          <w:rFonts w:ascii="Consolas" w:hAnsi="Consolas" w:cs="Consolas"/>
+          <w:sz w:val="24"/>
+          <w:szCs w:val="24"/>
+          <w:highlight w:val="none"/>
+        </w:rPr>
+        <w:t xml:space="preserve">.def mh=r8</w:t>
+      </w:r>
+      <w:r>
+        <w:rPr>
+          <w:rFonts w:ascii="Consolas" w:hAnsi="Consolas" w:cs="Consolas"/>
+          <w:sz w:val="24"/>
+          <w:szCs w:val="24"/>
+        </w:rPr>
+      </w:r>
+      <w:r/>
+    </w:p>
+    <w:p>
+      <w:pPr>
+        <w:shd w:val="nil" w:color="000000"/>
+        <w:rPr>
+          <w:rFonts w:ascii="Consolas" w:hAnsi="Consolas" w:cs="Consolas"/>
+          <w:sz w:val="24"/>
+          <w:szCs w:val="24"/>
+        </w:rPr>
+      </w:pPr>
+      <w:r>
+        <w:rPr>
+          <w:rFonts w:ascii="Consolas" w:hAnsi="Consolas" w:cs="Consolas"/>
+          <w:sz w:val="24"/>
+          <w:szCs w:val="24"/>
+          <w:highlight w:val="none"/>
+        </w:rPr>
+        <w:t xml:space="preserve">.def ml=r7</w:t>
+      </w:r>
+      <w:r>
+        <w:rPr>
+          <w:rFonts w:ascii="Consolas" w:hAnsi="Consolas" w:cs="Consolas"/>
+          <w:sz w:val="24"/>
+          <w:szCs w:val="24"/>
+        </w:rPr>
+      </w:r>
+      <w:r/>
+    </w:p>
+    <w:p>
+      <w:pPr>
+        <w:shd w:val="nil" w:color="000000"/>
+        <w:rPr>
+          <w:rFonts w:ascii="Consolas" w:hAnsi="Consolas" w:cs="Consolas"/>
+          <w:sz w:val="24"/>
+          <w:szCs w:val="24"/>
+        </w:rPr>
+      </w:pPr>
+      <w:r>
+        <w:rPr>
+          <w:rFonts w:ascii="Consolas" w:hAnsi="Consolas" w:cs="Consolas"/>
+          <w:sz w:val="24"/>
+          <w:szCs w:val="24"/>
+        </w:rPr>
+      </w:r>
+      <w:r>
+        <w:rPr>
+          <w:rFonts w:ascii="Consolas" w:hAnsi="Consolas" w:cs="Consolas"/>
+          <w:sz w:val="24"/>
+          <w:szCs w:val="24"/>
+        </w:rPr>
+      </w:r>
+    </w:p>
+    <w:p>
+      <w:pPr>
+        <w:shd w:val="nil" w:color="000000"/>
+        <w:rPr>
+          <w:rFonts w:ascii="Consolas" w:hAnsi="Consolas" w:cs="Consolas"/>
+          <w:sz w:val="24"/>
+          <w:szCs w:val="24"/>
+        </w:rPr>
+      </w:pPr>
+      <w:r>
+        <w:rPr>
+          <w:rFonts w:ascii="Consolas" w:hAnsi="Consolas" w:cs="Consolas"/>
+          <w:sz w:val="24"/>
+          <w:szCs w:val="24"/>
+          <w:highlight w:val="none"/>
+          <w:lang w:val="en-US"/>
+        </w:rPr>
+        <w:t xml:space="preserve">; </w:t>
+      </w:r>
+      <w:r>
+        <w:rPr>
+          <w:rFonts w:ascii="Consolas" w:hAnsi="Consolas" w:cs="Consolas"/>
+          <w:sz w:val="24"/>
+          <w:szCs w:val="24"/>
+        </w:rPr>
+        <w:t xml:space="preserve">макрос для удобной загрузки значения в младший банк регистров</w:t>
+      </w:r>
+      <w:r/>
+    </w:p>
+    <w:p>
+      <w:pPr>
+        <w:shd w:val="nil" w:color="000000"/>
+        <w:rPr>
+          <w:rFonts w:ascii="Consolas" w:hAnsi="Consolas" w:cs="Consolas"/>
+          <w:sz w:val="24"/>
+          <w:szCs w:val="24"/>
+        </w:rPr>
+      </w:pPr>
+      <w:r>
+        <w:rPr>
+          <w:rFonts w:ascii="Consolas" w:hAnsi="Consolas" w:cs="Consolas"/>
+          <w:sz w:val="24"/>
+          <w:szCs w:val="24"/>
+          <w:highlight w:val="none"/>
+        </w:rPr>
+        <w:t xml:space="preserve">.macro lldi</w:t>
+      </w:r>
+      <w:r>
+        <w:rPr>
+          <w:rFonts w:ascii="Consolas" w:hAnsi="Consolas" w:cs="Consolas"/>
+          <w:sz w:val="24"/>
+          <w:szCs w:val="24"/>
+        </w:rPr>
+      </w:r>
+      <w:r/>
+    </w:p>
+    <w:p>
+      <w:pPr>
+        <w:shd w:val="nil" w:color="000000"/>
+        <w:rPr>
+          <w:rFonts w:ascii="Consolas" w:hAnsi="Consolas" w:cs="Consolas"/>
+          <w:sz w:val="24"/>
+          <w:szCs w:val="24"/>
+        </w:rPr>
+      </w:pPr>
+      <w:r>
+        <w:rPr>
+          <w:rFonts w:ascii="Consolas" w:hAnsi="Consolas" w:cs="Consolas"/>
+          <w:sz w:val="24"/>
+          <w:szCs w:val="24"/>
+          <w:highlight w:val="none"/>
+        </w:rPr>
+        <w:tab/>
+        <w:t xml:space="preserve">ldi @0, @2</w:t>
+      </w:r>
+      <w:r>
+        <w:rPr>
+          <w:rFonts w:ascii="Consolas" w:hAnsi="Consolas" w:cs="Consolas"/>
+          <w:sz w:val="24"/>
+          <w:szCs w:val="24"/>
+        </w:rPr>
+      </w:r>
+      <w:r/>
+    </w:p>
+    <w:p>
+      <w:pPr>
+        <w:shd w:val="nil" w:color="000000"/>
+        <w:rPr>
+          <w:rFonts w:ascii="Consolas" w:hAnsi="Consolas" w:cs="Consolas"/>
+          <w:sz w:val="24"/>
+          <w:szCs w:val="24"/>
+        </w:rPr>
+      </w:pPr>
+      <w:r>
+        <w:rPr>
+          <w:rFonts w:ascii="Consolas" w:hAnsi="Consolas" w:cs="Consolas"/>
+          <w:sz w:val="24"/>
+          <w:szCs w:val="24"/>
+          <w:highlight w:val="none"/>
+        </w:rPr>
+        <w:tab/>
+        <w:t xml:space="preserve">mov @1, @0</w:t>
+      </w:r>
+      <w:r>
+        <w:rPr>
+          <w:rFonts w:ascii="Consolas" w:hAnsi="Consolas" w:cs="Consolas"/>
+          <w:sz w:val="24"/>
+          <w:szCs w:val="24"/>
+        </w:rPr>
+      </w:r>
+      <w:r/>
+    </w:p>
+    <w:p>
+      <w:pPr>
+        <w:shd w:val="nil" w:color="000000"/>
+        <w:rPr>
+          <w:rFonts w:ascii="Consolas" w:hAnsi="Consolas" w:cs="Consolas"/>
+          <w:sz w:val="24"/>
+          <w:szCs w:val="24"/>
+        </w:rPr>
+      </w:pPr>
+      <w:r>
+        <w:rPr>
+          <w:rFonts w:ascii="Consolas" w:hAnsi="Consolas" w:cs="Consolas"/>
+          <w:sz w:val="24"/>
+          <w:szCs w:val="24"/>
+          <w:highlight w:val="none"/>
+        </w:rPr>
+        <w:t xml:space="preserve">.endmacro</w:t>
+      </w:r>
+      <w:r>
+        <w:rPr>
+          <w:rFonts w:ascii="Consolas" w:hAnsi="Consolas" w:cs="Consolas"/>
+          <w:sz w:val="24"/>
+          <w:szCs w:val="24"/>
+        </w:rPr>
+      </w:r>
+      <w:r/>
+    </w:p>
+    <w:p>
+      <w:pPr>
+        <w:shd w:val="nil" w:color="000000"/>
+        <w:rPr>
+          <w:rFonts w:ascii="Consolas" w:hAnsi="Consolas" w:cs="Consolas"/>
+          <w:sz w:val="24"/>
+          <w:szCs w:val="24"/>
+        </w:rPr>
+      </w:pPr>
+      <w:r>
+        <w:rPr>
+          <w:rFonts w:ascii="Consolas" w:hAnsi="Consolas" w:cs="Consolas"/>
+          <w:sz w:val="24"/>
+          <w:szCs w:val="24"/>
+        </w:rPr>
+      </w:r>
+      <w:r>
+        <w:rPr>
+          <w:rFonts w:ascii="Consolas" w:hAnsi="Consolas" w:cs="Consolas"/>
+          <w:sz w:val="24"/>
+          <w:szCs w:val="24"/>
+        </w:rPr>
+      </w:r>
+    </w:p>
+    <w:p>
+      <w:pPr>
+        <w:shd w:val="nil" w:color="000000"/>
+        <w:rPr>
+          <w:rFonts w:ascii="Consolas" w:hAnsi="Consolas" w:cs="Consolas"/>
+          <w:sz w:val="24"/>
+          <w:szCs w:val="24"/>
+        </w:rPr>
+      </w:pPr>
+      <w:r>
+        <w:rPr>
+          <w:rFonts w:ascii="Consolas" w:hAnsi="Consolas" w:cs="Consolas"/>
+          <w:sz w:val="24"/>
+          <w:szCs w:val="24"/>
+          <w:highlight w:val="none"/>
+        </w:rPr>
+      </w:r>
+      <w:r>
+        <w:rPr>
+          <w:rFonts w:ascii="Consolas" w:hAnsi="Consolas" w:cs="Consolas"/>
+          <w:sz w:val="24"/>
+          <w:szCs w:val="24"/>
+        </w:rPr>
+        <w:t xml:space="preserve">; макрос для удобного применения маски на регистры младшего банка</w:t>
+      </w:r>
+      <w:r/>
+    </w:p>
+    <w:p>
+      <w:pPr>
+        <w:shd w:val="nil" w:color="000000"/>
+        <w:rPr>
+          <w:rFonts w:ascii="Consolas" w:hAnsi="Consolas" w:cs="Consolas"/>
+          <w:sz w:val="24"/>
+          <w:szCs w:val="24"/>
+        </w:rPr>
+      </w:pPr>
+      <w:r>
+        <w:rPr>
+          <w:rFonts w:ascii="Consolas" w:hAnsi="Consolas" w:cs="Consolas"/>
+          <w:sz w:val="24"/>
+          <w:szCs w:val="24"/>
+          <w:highlight w:val="none"/>
+        </w:rPr>
+        <w:t xml:space="preserve">.macro andli</w:t>
+      </w:r>
+      <w:r>
+        <w:rPr>
+          <w:rFonts w:ascii="Consolas" w:hAnsi="Consolas" w:cs="Consolas"/>
+          <w:sz w:val="24"/>
+          <w:szCs w:val="24"/>
+        </w:rPr>
+      </w:r>
+      <w:r/>
+    </w:p>
+    <w:p>
+      <w:pPr>
+        <w:shd w:val="nil" w:color="000000"/>
+        <w:rPr>
+          <w:rFonts w:ascii="Consolas" w:hAnsi="Consolas" w:cs="Consolas"/>
+          <w:sz w:val="24"/>
+          <w:szCs w:val="24"/>
+        </w:rPr>
+      </w:pPr>
+      <w:r>
+        <w:rPr>
+          <w:rFonts w:ascii="Consolas" w:hAnsi="Consolas" w:cs="Consolas"/>
+          <w:sz w:val="24"/>
+          <w:szCs w:val="24"/>
+          <w:highlight w:val="none"/>
+        </w:rPr>
+        <w:tab/>
+        <w:t xml:space="preserve">ldi @0, @2</w:t>
+      </w:r>
+      <w:r>
+        <w:rPr>
+          <w:rFonts w:ascii="Consolas" w:hAnsi="Consolas" w:cs="Consolas"/>
+          <w:sz w:val="24"/>
+          <w:szCs w:val="24"/>
+        </w:rPr>
+      </w:r>
+      <w:r/>
+    </w:p>
+    <w:p>
+      <w:pPr>
+        <w:shd w:val="nil" w:color="000000"/>
+        <w:rPr>
+          <w:rFonts w:ascii="Consolas" w:hAnsi="Consolas" w:cs="Consolas"/>
+          <w:sz w:val="24"/>
+          <w:szCs w:val="24"/>
+        </w:rPr>
+      </w:pPr>
+      <w:r>
+        <w:rPr>
+          <w:rFonts w:ascii="Consolas" w:hAnsi="Consolas" w:cs="Consolas"/>
+          <w:sz w:val="24"/>
+          <w:szCs w:val="24"/>
+          <w:highlight w:val="none"/>
+        </w:rPr>
+        <w:tab/>
+        <w:t xml:space="preserve">and @1, @0</w:t>
+      </w:r>
+      <w:r>
+        <w:rPr>
+          <w:rFonts w:ascii="Consolas" w:hAnsi="Consolas" w:cs="Consolas"/>
+          <w:sz w:val="24"/>
+          <w:szCs w:val="24"/>
+        </w:rPr>
+      </w:r>
+      <w:r/>
+    </w:p>
+    <w:p>
+      <w:pPr>
+        <w:shd w:val="nil" w:color="000000"/>
+        <w:rPr>
+          <w:rFonts w:ascii="Consolas" w:hAnsi="Consolas" w:cs="Consolas"/>
+          <w:sz w:val="24"/>
+          <w:szCs w:val="24"/>
+        </w:rPr>
+      </w:pPr>
+      <w:r>
+        <w:rPr>
+          <w:rFonts w:ascii="Consolas" w:hAnsi="Consolas" w:cs="Consolas"/>
+          <w:sz w:val="24"/>
+          <w:szCs w:val="24"/>
+          <w:highlight w:val="none"/>
+        </w:rPr>
+        <w:t xml:space="preserve">.endmacro</w:t>
+      </w:r>
+      <w:r>
+        <w:rPr>
+          <w:rFonts w:ascii="Consolas" w:hAnsi="Consolas" w:cs="Consolas"/>
+          <w:sz w:val="24"/>
+          <w:szCs w:val="24"/>
+        </w:rPr>
+      </w:r>
+      <w:r/>
+    </w:p>
+    <w:p>
+      <w:pPr>
+        <w:shd w:val="nil" w:color="000000"/>
+        <w:rPr>
+          <w:rFonts w:ascii="Consolas" w:hAnsi="Consolas" w:cs="Consolas"/>
+          <w:sz w:val="24"/>
+          <w:szCs w:val="24"/>
+        </w:rPr>
+      </w:pPr>
+      <w:r>
+        <w:rPr>
+          <w:rFonts w:ascii="Consolas" w:hAnsi="Consolas" w:cs="Consolas"/>
+          <w:sz w:val="24"/>
+          <w:szCs w:val="24"/>
+        </w:rPr>
+      </w:r>
+      <w:r>
+        <w:rPr>
+          <w:rFonts w:ascii="Consolas" w:hAnsi="Consolas" w:cs="Consolas"/>
+          <w:sz w:val="24"/>
+          <w:szCs w:val="24"/>
+        </w:rPr>
+      </w:r>
+    </w:p>
+    <w:p>
+      <w:pPr>
+        <w:shd w:val="nil" w:color="000000"/>
+        <w:rPr>
+          <w:rFonts w:ascii="Consolas" w:hAnsi="Consolas" w:cs="Consolas"/>
+          <w:sz w:val="24"/>
+          <w:szCs w:val="24"/>
+        </w:rPr>
+      </w:pPr>
+      <w:r>
+        <w:rPr>
+          <w:rFonts w:ascii="Consolas" w:hAnsi="Consolas" w:cs="Consolas"/>
+          <w:sz w:val="24"/>
+          <w:szCs w:val="24"/>
+          <w:highlight w:val="none"/>
+        </w:rPr>
+      </w:r>
+      <w:r>
+        <w:rPr>
+          <w:rFonts w:ascii="Consolas" w:hAnsi="Consolas" w:cs="Consolas"/>
+          <w:sz w:val="24"/>
+          <w:szCs w:val="24"/>
+        </w:rPr>
+        <w:t xml:space="preserve">; макрос для удобной загрузки адреса в пару регистров из младшего банка</w:t>
+      </w:r>
+      <w:r/>
+    </w:p>
+    <w:p>
+      <w:pPr>
+        <w:shd w:val="nil" w:color="000000"/>
+        <w:rPr>
+          <w:rFonts w:ascii="Consolas" w:hAnsi="Consolas" w:cs="Consolas"/>
+          <w:sz w:val="24"/>
+          <w:szCs w:val="24"/>
+        </w:rPr>
+      </w:pPr>
+      <w:r>
+        <w:rPr>
+          <w:rFonts w:ascii="Consolas" w:hAnsi="Consolas" w:cs="Consolas"/>
+          <w:sz w:val="24"/>
+          <w:szCs w:val="24"/>
+          <w:highlight w:val="none"/>
+        </w:rPr>
+        <w:t xml:space="preserve">.macro lldiw</w:t>
+      </w:r>
+      <w:r>
+        <w:rPr>
+          <w:rFonts w:ascii="Consolas" w:hAnsi="Consolas" w:cs="Consolas"/>
+          <w:sz w:val="24"/>
+          <w:szCs w:val="24"/>
+        </w:rPr>
+      </w:r>
+      <w:r/>
+    </w:p>
+    <w:p>
+      <w:pPr>
+        <w:shd w:val="nil" w:color="000000"/>
+        <w:rPr>
+          <w:rFonts w:ascii="Consolas" w:hAnsi="Consolas" w:cs="Consolas"/>
+          <w:sz w:val="24"/>
+          <w:szCs w:val="24"/>
+        </w:rPr>
+      </w:pPr>
+      <w:r>
+        <w:rPr>
+          <w:rFonts w:ascii="Consolas" w:hAnsi="Consolas" w:cs="Consolas"/>
+          <w:sz w:val="24"/>
+          <w:szCs w:val="24"/>
+          <w:highlight w:val="none"/>
+        </w:rPr>
+        <w:tab/>
+        <w:t xml:space="preserve">lldi @0, @1, high(@3)</w:t>
+      </w:r>
+      <w:r>
+        <w:rPr>
+          <w:rFonts w:ascii="Consolas" w:hAnsi="Consolas" w:cs="Consolas"/>
+          <w:sz w:val="24"/>
+          <w:szCs w:val="24"/>
+        </w:rPr>
+      </w:r>
+      <w:r/>
+    </w:p>
+    <w:p>
+      <w:pPr>
+        <w:shd w:val="nil" w:color="000000"/>
+        <w:rPr>
+          <w:rFonts w:ascii="Consolas" w:hAnsi="Consolas" w:cs="Consolas"/>
+          <w:sz w:val="24"/>
+          <w:szCs w:val="24"/>
+        </w:rPr>
+      </w:pPr>
+      <w:r>
+        <w:rPr>
+          <w:rFonts w:ascii="Consolas" w:hAnsi="Consolas" w:cs="Consolas"/>
+          <w:sz w:val="24"/>
+          <w:szCs w:val="24"/>
+          <w:highlight w:val="none"/>
+        </w:rPr>
+        <w:tab/>
+        <w:t xml:space="preserve">lldi @0, @2, low(@3)</w:t>
+      </w:r>
+      <w:r>
+        <w:rPr>
+          <w:rFonts w:ascii="Consolas" w:hAnsi="Consolas" w:cs="Consolas"/>
+          <w:sz w:val="24"/>
+          <w:szCs w:val="24"/>
+        </w:rPr>
+      </w:r>
+      <w:r/>
+    </w:p>
+    <w:p>
+      <w:pPr>
+        <w:shd w:val="nil" w:color="000000"/>
+        <w:rPr>
+          <w:rFonts w:ascii="Consolas" w:hAnsi="Consolas" w:cs="Consolas"/>
+          <w:sz w:val="24"/>
+          <w:szCs w:val="24"/>
+        </w:rPr>
+      </w:pPr>
+      <w:r>
+        <w:rPr>
+          <w:rFonts w:ascii="Consolas" w:hAnsi="Consolas" w:cs="Consolas"/>
+          <w:sz w:val="24"/>
+          <w:szCs w:val="24"/>
+          <w:highlight w:val="none"/>
+        </w:rPr>
+        <w:t xml:space="preserve">.endmacro</w:t>
+      </w:r>
+      <w:r>
+        <w:rPr>
+          <w:rFonts w:ascii="Consolas" w:hAnsi="Consolas" w:cs="Consolas"/>
+          <w:sz w:val="24"/>
+          <w:szCs w:val="24"/>
+        </w:rPr>
+      </w:r>
+      <w:r/>
+    </w:p>
+    <w:p>
+      <w:pPr>
+        <w:shd w:val="nil" w:color="000000"/>
+        <w:rPr>
+          <w:rFonts w:ascii="Consolas" w:hAnsi="Consolas" w:cs="Consolas"/>
+          <w:sz w:val="24"/>
+          <w:szCs w:val="24"/>
+        </w:rPr>
+      </w:pPr>
+      <w:r>
+        <w:rPr>
+          <w:rFonts w:ascii="Consolas" w:hAnsi="Consolas" w:cs="Consolas"/>
+          <w:sz w:val="24"/>
+          <w:szCs w:val="24"/>
+        </w:rPr>
+      </w:r>
+      <w:r>
+        <w:rPr>
+          <w:rFonts w:ascii="Consolas" w:hAnsi="Consolas" w:cs="Consolas"/>
+          <w:sz w:val="24"/>
+          <w:szCs w:val="24"/>
+        </w:rPr>
+      </w:r>
+    </w:p>
+    <w:p>
+      <w:pPr>
+        <w:shd w:val="nil" w:color="000000"/>
+        <w:rPr>
+          <w:rFonts w:ascii="Consolas" w:hAnsi="Consolas" w:cs="Consolas"/>
+          <w:sz w:val="24"/>
+          <w:szCs w:val="24"/>
+        </w:rPr>
+      </w:pPr>
+      <w:r>
+        <w:rPr>
+          <w:rFonts w:ascii="Consolas" w:hAnsi="Consolas" w:cs="Consolas"/>
+          <w:sz w:val="24"/>
+          <w:szCs w:val="24"/>
+          <w:highlight w:val="none"/>
+        </w:rPr>
+      </w:r>
+      <w:r>
+        <w:rPr>
+          <w:rFonts w:ascii="Consolas" w:hAnsi="Consolas" w:cs="Consolas"/>
+          <w:sz w:val="24"/>
+          <w:szCs w:val="24"/>
+        </w:rPr>
+        <w:t xml:space="preserve">; вектор прерываний</w:t>
+      </w:r>
+      <w:r/>
+    </w:p>
+    <w:p>
+      <w:pPr>
+        <w:shd w:val="nil" w:color="000000"/>
+        <w:rPr>
+          <w:rFonts w:ascii="Consolas" w:hAnsi="Consolas" w:cs="Consolas"/>
+          <w:sz w:val="24"/>
+          <w:szCs w:val="24"/>
+        </w:rPr>
+      </w:pPr>
+      <w:r>
+        <w:rPr>
+          <w:rFonts w:ascii="Consolas" w:hAnsi="Consolas" w:cs="Consolas"/>
+          <w:sz w:val="24"/>
+          <w:szCs w:val="24"/>
+          <w:highlight w:val="none"/>
+        </w:rPr>
+        <w:t xml:space="preserve">rjmp start</w:t>
+      </w:r>
+      <w:r>
+        <w:rPr>
+          <w:rFonts w:ascii="Consolas" w:hAnsi="Consolas" w:cs="Consolas"/>
+          <w:sz w:val="24"/>
+          <w:szCs w:val="24"/>
+        </w:rPr>
+      </w:r>
+      <w:r/>
+    </w:p>
+    <w:p>
+      <w:pPr>
+        <w:shd w:val="nil" w:color="000000"/>
+        <w:rPr>
+          <w:rFonts w:ascii="Consolas" w:hAnsi="Consolas" w:cs="Consolas"/>
+          <w:sz w:val="24"/>
+          <w:szCs w:val="24"/>
+        </w:rPr>
+      </w:pPr>
+      <w:r>
+        <w:rPr>
+          <w:rFonts w:ascii="Consolas" w:hAnsi="Consolas" w:cs="Consolas"/>
+          <w:sz w:val="24"/>
+          <w:szCs w:val="24"/>
+          <w:highlight w:val="none"/>
+        </w:rPr>
+      </w:r>
+      <w:r>
+        <w:rPr>
+          <w:rFonts w:ascii="Consolas" w:hAnsi="Consolas" w:cs="Consolas"/>
+          <w:sz w:val="24"/>
+          <w:szCs w:val="24"/>
+        </w:rPr>
+      </w:r>
+      <w:r/>
+    </w:p>
+    <w:p>
+      <w:pPr>
+        <w:shd w:val="nil" w:color="000000"/>
+        <w:rPr>
+          <w:rFonts w:ascii="Consolas" w:hAnsi="Consolas" w:cs="Consolas"/>
+          <w:sz w:val="24"/>
+          <w:szCs w:val="24"/>
+        </w:rPr>
+      </w:pPr>
+      <w:r>
+        <w:rPr>
+          <w:rFonts w:ascii="Consolas" w:hAnsi="Consolas" w:cs="Consolas"/>
+          <w:sz w:val="24"/>
+          <w:szCs w:val="24"/>
+          <w:highlight w:val="none"/>
+        </w:rPr>
+        <w:t xml:space="preserve">.org $30</w:t>
+      </w:r>
+      <w:r>
+        <w:rPr>
+          <w:rFonts w:ascii="Consolas" w:hAnsi="Consolas" w:cs="Consolas"/>
+          <w:sz w:val="24"/>
+          <w:szCs w:val="24"/>
+        </w:rPr>
+      </w:r>
+      <w:r/>
+    </w:p>
+    <w:p>
+      <w:pPr>
+        <w:shd w:val="nil" w:color="000000"/>
+        <w:rPr>
+          <w:rFonts w:ascii="Consolas" w:hAnsi="Consolas" w:cs="Consolas"/>
+          <w:sz w:val="24"/>
+          <w:szCs w:val="24"/>
+        </w:rPr>
+      </w:pPr>
+      <w:r>
+        <w:rPr>
+          <w:rFonts w:ascii="Consolas" w:hAnsi="Consolas" w:cs="Consolas"/>
+          <w:sz w:val="24"/>
+          <w:szCs w:val="24"/>
+        </w:rPr>
+      </w:r>
+      <w:r>
+        <w:rPr>
+          <w:rFonts w:ascii="Consolas" w:hAnsi="Consolas" w:cs="Consolas"/>
+          <w:sz w:val="24"/>
+          <w:szCs w:val="24"/>
+        </w:rPr>
+      </w:r>
+    </w:p>
+    <w:p>
+      <w:pPr>
+        <w:shd w:val="nil" w:color="000000"/>
+        <w:rPr>
+          <w:rFonts w:ascii="Consolas" w:hAnsi="Consolas" w:cs="Consolas"/>
+          <w:sz w:val="24"/>
+          <w:szCs w:val="24"/>
+        </w:rPr>
+      </w:pPr>
+      <w:r>
+        <w:rPr>
+          <w:rFonts w:ascii="Consolas" w:hAnsi="Consolas" w:cs="Consolas"/>
+          <w:sz w:val="24"/>
+          <w:szCs w:val="24"/>
+          <w:highlight w:val="none"/>
+        </w:rPr>
+      </w:r>
+      <w:r>
+        <w:rPr>
+          <w:rFonts w:ascii="Consolas" w:hAnsi="Consolas" w:cs="Consolas"/>
+          <w:sz w:val="24"/>
+          <w:szCs w:val="24"/>
+        </w:rPr>
+        <w:t xml:space="preserve">; 3 байтовое число с плавающей точкой</w:t>
+      </w:r>
+      <w:r/>
+    </w:p>
+    <w:p>
+      <w:pPr>
+        <w:shd w:val="nil" w:color="000000"/>
+        <w:rPr>
+          <w:rFonts w:ascii="Consolas" w:hAnsi="Consolas" w:cs="Consolas"/>
+          <w:sz w:val="24"/>
+          <w:szCs w:val="24"/>
+        </w:rPr>
+      </w:pPr>
+      <w:r>
+        <w:rPr>
+          <w:rFonts w:ascii="Consolas" w:hAnsi="Consolas" w:cs="Consolas"/>
+          <w:sz w:val="24"/>
+          <w:szCs w:val="24"/>
+          <w:highlight w:val="none"/>
+        </w:rPr>
+        <w:t xml:space="preserve">arr: .db 0xC0, 0xFF, 0xFC, 0</w:t>
+      </w:r>
+      <w:r>
+        <w:rPr>
+          <w:rFonts w:ascii="Consolas" w:hAnsi="Consolas" w:cs="Consolas"/>
+          <w:sz w:val="24"/>
+          <w:szCs w:val="24"/>
+        </w:rPr>
+      </w:r>
+      <w:r/>
+    </w:p>
+    <w:p>
+      <w:pPr>
+        <w:shd w:val="nil" w:color="000000"/>
+        <w:rPr>
+          <w:rFonts w:ascii="Consolas" w:hAnsi="Consolas" w:cs="Consolas"/>
+          <w:sz w:val="24"/>
+          <w:szCs w:val="24"/>
+        </w:rPr>
+      </w:pPr>
+      <w:r>
+        <w:rPr>
+          <w:rFonts w:ascii="Consolas" w:hAnsi="Consolas" w:cs="Consolas"/>
+          <w:sz w:val="24"/>
+          <w:szCs w:val="24"/>
+          <w:highlight w:val="none"/>
+        </w:rPr>
+      </w:r>
+      <w:r>
+        <w:rPr>
+          <w:rFonts w:ascii="Consolas" w:hAnsi="Consolas" w:cs="Consolas"/>
+          <w:sz w:val="24"/>
+          <w:szCs w:val="24"/>
+        </w:rPr>
+      </w:r>
+      <w:r/>
+    </w:p>
+    <w:p>
+      <w:pPr>
+        <w:shd w:val="nil" w:color="000000"/>
+        <w:rPr>
+          <w:rFonts w:ascii="Consolas" w:hAnsi="Consolas" w:cs="Consolas"/>
+          <w:sz w:val="24"/>
+          <w:szCs w:val="24"/>
+        </w:rPr>
+      </w:pPr>
+      <w:r>
+        <w:rPr>
+          <w:rFonts w:ascii="Consolas" w:hAnsi="Consolas" w:cs="Consolas"/>
+          <w:sz w:val="24"/>
+          <w:szCs w:val="24"/>
+          <w:highlight w:val="none"/>
+        </w:rPr>
+        <w:t xml:space="preserve">; in : sign, exp, mh, ml</w:t>
+      </w:r>
+      <w:r>
+        <w:rPr>
+          <w:rFonts w:ascii="Consolas" w:hAnsi="Consolas" w:cs="Consolas"/>
+          <w:sz w:val="24"/>
+          <w:szCs w:val="24"/>
+        </w:rPr>
+      </w:r>
+      <w:r/>
+    </w:p>
+    <w:p>
+      <w:pPr>
+        <w:shd w:val="nil" w:color="000000"/>
+        <w:rPr>
+          <w:rFonts w:ascii="Consolas" w:hAnsi="Consolas" w:cs="Consolas"/>
+          <w:sz w:val="24"/>
+          <w:szCs w:val="24"/>
+        </w:rPr>
+      </w:pPr>
+      <w:r>
+        <w:rPr>
+          <w:rFonts w:ascii="Consolas" w:hAnsi="Consolas" w:cs="Consolas"/>
+          <w:sz w:val="24"/>
+          <w:szCs w:val="24"/>
+          <w:highlight w:val="none"/>
+        </w:rPr>
+        <w:t xml:space="preserve">; out: -</w:t>
+      </w:r>
+      <w:r>
+        <w:rPr>
+          <w:rFonts w:ascii="Consolas" w:hAnsi="Consolas" w:cs="Consolas"/>
+          <w:sz w:val="24"/>
+          <w:szCs w:val="24"/>
+        </w:rPr>
+      </w:r>
+      <w:r/>
+    </w:p>
+    <w:p>
+      <w:pPr>
+        <w:shd w:val="nil" w:color="000000"/>
+        <w:rPr>
+          <w:rFonts w:ascii="Consolas" w:hAnsi="Consolas" w:cs="Consolas"/>
+          <w:sz w:val="24"/>
+          <w:szCs w:val="24"/>
+        </w:rPr>
+      </w:pPr>
+      <w:r>
+        <w:rPr>
+          <w:rFonts w:ascii="Consolas" w:hAnsi="Consolas" w:cs="Consolas"/>
+          <w:sz w:val="24"/>
+          <w:szCs w:val="24"/>
+          <w:highlight w:val="none"/>
+        </w:rPr>
+        <w:t xml:space="preserve">bit_iter:</w:t>
+      </w:r>
+      <w:r>
+        <w:rPr>
+          <w:rFonts w:ascii="Consolas" w:hAnsi="Consolas" w:cs="Consolas"/>
+          <w:sz w:val="24"/>
+          <w:szCs w:val="24"/>
+        </w:rPr>
+        <w:t xml:space="preserve"> </w:t>
+      </w:r>
+      <w:r/>
+    </w:p>
+    <w:p>
+      <w:pPr>
+        <w:shd w:val="nil" w:color="000000"/>
+        <w:rPr>
+          <w:rFonts w:ascii="Consolas" w:hAnsi="Consolas" w:cs="Consolas"/>
+          <w:sz w:val="24"/>
+          <w:szCs w:val="24"/>
+        </w:rPr>
+      </w:pPr>
+      <w:r>
+        <w:rPr>
+          <w:rFonts w:ascii="Consolas" w:hAnsi="Consolas" w:cs="Consolas"/>
+          <w:sz w:val="24"/>
+          <w:szCs w:val="24"/>
+          <w:highlight w:val="none"/>
+        </w:rPr>
+        <w:tab/>
+        <w:t xml:space="preserve">push r16</w:t>
+      </w:r>
+      <w:r>
+        <w:rPr>
+          <w:rFonts w:ascii="Consolas" w:hAnsi="Consolas" w:cs="Consolas"/>
+          <w:sz w:val="24"/>
+          <w:szCs w:val="24"/>
+        </w:rPr>
+        <w:t xml:space="preserve"> ; начало пролога, сохранение значений используемых регистров</w:t>
+      </w:r>
+      <w:r/>
+    </w:p>
+    <w:p>
+      <w:pPr>
+        <w:shd w:val="nil" w:color="000000"/>
+        <w:rPr>
+          <w:rFonts w:ascii="Consolas" w:hAnsi="Consolas" w:cs="Consolas"/>
+          <w:sz w:val="24"/>
+          <w:szCs w:val="24"/>
+        </w:rPr>
+      </w:pPr>
+      <w:r>
+        <w:rPr>
+          <w:rFonts w:ascii="Consolas" w:hAnsi="Consolas" w:cs="Consolas"/>
+          <w:sz w:val="24"/>
+          <w:szCs w:val="24"/>
+          <w:highlight w:val="none"/>
+        </w:rPr>
+        <w:tab/>
+        <w:t xml:space="preserve">in r16, sreg</w:t>
+      </w:r>
+      <w:r>
+        <w:rPr>
+          <w:rFonts w:ascii="Consolas" w:hAnsi="Consolas" w:cs="Consolas"/>
+          <w:sz w:val="24"/>
+          <w:szCs w:val="24"/>
+        </w:rPr>
+      </w:r>
+      <w:r/>
+    </w:p>
+    <w:p>
+      <w:pPr>
+        <w:shd w:val="nil" w:color="000000"/>
+        <w:rPr>
+          <w:rFonts w:ascii="Consolas" w:hAnsi="Consolas" w:cs="Consolas"/>
+          <w:sz w:val="24"/>
+          <w:szCs w:val="24"/>
+        </w:rPr>
+      </w:pPr>
+      <w:r>
+        <w:rPr>
+          <w:rFonts w:ascii="Consolas" w:hAnsi="Consolas" w:cs="Consolas"/>
+          <w:sz w:val="24"/>
+          <w:szCs w:val="24"/>
+          <w:highlight w:val="none"/>
+        </w:rPr>
+        <w:tab/>
+        <w:t xml:space="preserve">push r16</w:t>
+      </w:r>
+      <w:r>
+        <w:rPr>
+          <w:rFonts w:ascii="Consolas" w:hAnsi="Consolas" w:cs="Consolas"/>
+          <w:sz w:val="24"/>
+          <w:szCs w:val="24"/>
+        </w:rPr>
+      </w:r>
+      <w:r/>
+    </w:p>
+    <w:p>
+      <w:pPr>
+        <w:shd w:val="nil" w:color="000000"/>
+        <w:rPr>
+          <w:rFonts w:ascii="Consolas" w:hAnsi="Consolas" w:cs="Consolas"/>
+          <w:sz w:val="24"/>
+          <w:szCs w:val="24"/>
+        </w:rPr>
+      </w:pPr>
+      <w:r>
+        <w:rPr>
+          <w:rFonts w:ascii="Consolas" w:hAnsi="Consolas" w:cs="Consolas"/>
+          <w:sz w:val="24"/>
+          <w:szCs w:val="24"/>
+          <w:highlight w:val="none"/>
+        </w:rPr>
+        <w:tab/>
+        <w:t xml:space="preserve">push r17</w:t>
+      </w:r>
+      <w:r>
+        <w:rPr>
+          <w:rFonts w:ascii="Consolas" w:hAnsi="Consolas" w:cs="Consolas"/>
+          <w:sz w:val="24"/>
+          <w:szCs w:val="24"/>
+        </w:rPr>
+        <w:t xml:space="preserve"> ; конец пролога</w:t>
+      </w:r>
+      <w:r/>
+    </w:p>
+    <w:p>
+      <w:pPr>
+        <w:shd w:val="nil" w:color="000000"/>
+        <w:rPr>
+          <w:rFonts w:ascii="Consolas" w:hAnsi="Consolas" w:cs="Consolas"/>
+          <w:sz w:val="24"/>
+          <w:szCs w:val="24"/>
+        </w:rPr>
+      </w:pPr>
+      <w:r>
+        <w:rPr>
+          <w:rFonts w:ascii="Consolas" w:hAnsi="Consolas" w:cs="Consolas"/>
+          <w:sz w:val="24"/>
+          <w:szCs w:val="24"/>
+          <w:highlight w:val="none"/>
+        </w:rPr>
+        <w:tab/>
+        <w:t xml:space="preserve">bit_it:</w:t>
+      </w:r>
+      <w:r>
+        <w:rPr>
+          <w:rFonts w:ascii="Consolas" w:hAnsi="Consolas" w:cs="Consolas"/>
+          <w:sz w:val="24"/>
+          <w:szCs w:val="24"/>
+        </w:rPr>
+      </w:r>
+      <w:r/>
+    </w:p>
+    <w:p>
+      <w:pPr>
+        <w:shd w:val="nil" w:color="000000"/>
+        <w:rPr>
+          <w:rFonts w:ascii="Consolas" w:hAnsi="Consolas" w:cs="Consolas"/>
+          <w:sz w:val="24"/>
+          <w:szCs w:val="24"/>
+        </w:rPr>
+      </w:pPr>
+      <w:r>
+        <w:rPr>
+          <w:rFonts w:ascii="Consolas" w:hAnsi="Consolas" w:cs="Consolas"/>
+          <w:sz w:val="24"/>
+          <w:szCs w:val="24"/>
+          <w:highlight w:val="none"/>
+        </w:rPr>
+      </w:r>
+      <w:r>
+        <w:rPr>
+          <w:rFonts w:ascii="Consolas" w:hAnsi="Consolas" w:cs="Consolas"/>
+          <w:sz w:val="24"/>
+          <w:szCs w:val="24"/>
+        </w:rPr>
+      </w:r>
+      <w:r/>
+    </w:p>
+    <w:p>
+      <w:pPr>
+        <w:shd w:val="nil" w:color="000000"/>
+        <w:rPr>
+          <w:rFonts w:ascii="Consolas" w:hAnsi="Consolas" w:cs="Consolas"/>
+          <w:sz w:val="24"/>
+          <w:szCs w:val="24"/>
+        </w:rPr>
+      </w:pPr>
+      <w:r>
+        <w:rPr>
+          <w:rFonts w:ascii="Consolas" w:hAnsi="Consolas" w:cs="Consolas"/>
+          <w:sz w:val="24"/>
+          <w:szCs w:val="24"/>
+          <w:highlight w:val="none"/>
+        </w:rPr>
+        <w:tab/>
+        <w:tab/>
+        <w:t xml:space="preserve">mov r17, mh</w:t>
+      </w:r>
+      <w:r>
+        <w:rPr>
+          <w:rFonts w:ascii="Consolas" w:hAnsi="Consolas" w:cs="Consolas"/>
+          <w:sz w:val="24"/>
+          <w:szCs w:val="24"/>
+        </w:rPr>
+        <w:t xml:space="preserve"> ; применение маски для вычисление старшего бита мантисы</w:t>
+      </w:r>
+      <w:r/>
+    </w:p>
+    <w:p>
+      <w:pPr>
+        <w:shd w:val="nil" w:color="000000"/>
+        <w:rPr>
+          <w:rFonts w:ascii="Consolas" w:hAnsi="Consolas" w:cs="Consolas"/>
+          <w:sz w:val="24"/>
+          <w:szCs w:val="24"/>
+        </w:rPr>
+      </w:pPr>
+      <w:r>
+        <w:rPr>
+          <w:rFonts w:ascii="Consolas" w:hAnsi="Consolas" w:cs="Consolas"/>
+          <w:sz w:val="24"/>
+          <w:szCs w:val="24"/>
+          <w:highlight w:val="none"/>
+        </w:rPr>
+        <w:tab/>
+        <w:tab/>
+        <w:t xml:space="preserve">andi r17, $80</w:t>
+      </w:r>
+      <w:r>
+        <w:rPr>
+          <w:rFonts w:ascii="Consolas" w:hAnsi="Consolas" w:cs="Consolas"/>
+          <w:sz w:val="24"/>
+          <w:szCs w:val="24"/>
+        </w:rPr>
+      </w:r>
+      <w:r/>
+    </w:p>
+    <w:p>
+      <w:pPr>
+        <w:shd w:val="nil" w:color="000000"/>
+        <w:rPr>
+          <w:rFonts w:ascii="Consolas" w:hAnsi="Consolas" w:cs="Consolas"/>
+          <w:sz w:val="24"/>
+          <w:szCs w:val="24"/>
+        </w:rPr>
+      </w:pPr>
+      <w:r>
+        <w:rPr>
+          <w:rFonts w:ascii="Consolas" w:hAnsi="Consolas" w:cs="Consolas"/>
+          <w:sz w:val="24"/>
+          <w:szCs w:val="24"/>
+          <w:highlight w:val="none"/>
+        </w:rPr>
+        <w:tab/>
+        <w:tab/>
+        <w:t xml:space="preserve">cp r17, sign</w:t>
+      </w:r>
+      <w:r>
+        <w:rPr>
+          <w:rFonts w:ascii="Consolas" w:hAnsi="Consolas" w:cs="Consolas"/>
+          <w:sz w:val="24"/>
+          <w:szCs w:val="24"/>
+        </w:rPr>
+        <w:t xml:space="preserve"> ; если бит знака противоположен биту мантиссы, то выходим</w:t>
+      </w:r>
+      <w:r/>
+    </w:p>
+    <w:p>
+      <w:pPr>
+        <w:shd w:val="nil" w:color="000000"/>
+        <w:rPr>
+          <w:rFonts w:ascii="Consolas" w:hAnsi="Consolas" w:cs="Consolas"/>
+          <w:sz w:val="24"/>
+          <w:szCs w:val="24"/>
+        </w:rPr>
+      </w:pPr>
+      <w:r>
+        <w:rPr>
+          <w:rFonts w:ascii="Consolas" w:hAnsi="Consolas" w:cs="Consolas"/>
+          <w:sz w:val="24"/>
+          <w:szCs w:val="24"/>
+          <w:highlight w:val="none"/>
+        </w:rPr>
+        <w:tab/>
+        <w:tab/>
+        <w:t xml:space="preserve">brne bit_it_end </w:t>
+      </w:r>
+      <w:r>
+        <w:rPr>
+          <w:rFonts w:ascii="Consolas" w:hAnsi="Consolas" w:cs="Consolas"/>
+          <w:sz w:val="24"/>
+          <w:szCs w:val="24"/>
+        </w:rPr>
+      </w:r>
+      <w:r/>
+    </w:p>
+    <w:p>
+      <w:pPr>
+        <w:shd w:val="nil" w:color="000000"/>
+        <w:rPr>
+          <w:rFonts w:ascii="Consolas" w:hAnsi="Consolas" w:cs="Consolas"/>
+          <w:sz w:val="24"/>
+          <w:szCs w:val="24"/>
+        </w:rPr>
+      </w:pPr>
+      <w:r>
+        <w:rPr>
+          <w:rFonts w:ascii="Consolas" w:hAnsi="Consolas" w:cs="Consolas"/>
+          <w:sz w:val="24"/>
+          <w:szCs w:val="24"/>
+          <w:highlight w:val="none"/>
+        </w:rPr>
+      </w:r>
+      <w:r>
+        <w:rPr>
+          <w:rFonts w:ascii="Consolas" w:hAnsi="Consolas" w:cs="Consolas"/>
+          <w:sz w:val="24"/>
+          <w:szCs w:val="24"/>
+        </w:rPr>
+      </w:r>
+      <w:r/>
+    </w:p>
+    <w:p>
+      <w:pPr>
+        <w:shd w:val="nil" w:color="000000"/>
+        <w:rPr>
+          <w:rFonts w:ascii="Consolas" w:hAnsi="Consolas" w:cs="Consolas"/>
+          <w:sz w:val="24"/>
+          <w:szCs w:val="24"/>
+        </w:rPr>
+      </w:pPr>
+      <w:r>
+        <w:rPr>
+          <w:rFonts w:ascii="Consolas" w:hAnsi="Consolas" w:cs="Consolas"/>
+          <w:sz w:val="24"/>
+          <w:szCs w:val="24"/>
+          <w:highlight w:val="none"/>
+        </w:rPr>
+        <w:tab/>
+        <w:tab/>
+        <w:t xml:space="preserve">inc exp</w:t>
+      </w:r>
+      <w:r>
+        <w:rPr>
+          <w:rFonts w:ascii="Consolas" w:hAnsi="Consolas" w:cs="Consolas"/>
+          <w:sz w:val="24"/>
+          <w:szCs w:val="24"/>
+        </w:rPr>
+        <w:t xml:space="preserve"> ; увеличиваем порядок во время смещения</w:t>
+      </w:r>
+      <w:r/>
+    </w:p>
+    <w:p>
+      <w:pPr>
+        <w:shd w:val="nil" w:color="000000"/>
+        <w:rPr>
+          <w:rFonts w:ascii="Consolas" w:hAnsi="Consolas" w:cs="Consolas"/>
+          <w:sz w:val="24"/>
+          <w:szCs w:val="24"/>
+        </w:rPr>
+      </w:pPr>
+      <w:r>
+        <w:rPr>
+          <w:rFonts w:ascii="Consolas" w:hAnsi="Consolas" w:cs="Consolas"/>
+          <w:sz w:val="24"/>
+          <w:szCs w:val="24"/>
+          <w:highlight w:val="none"/>
+        </w:rPr>
+        <w:tab/>
+        <w:tab/>
+        <w:t xml:space="preserve">mov r17, exp</w:t>
+      </w:r>
+      <w:r>
+        <w:rPr>
+          <w:rFonts w:ascii="Consolas" w:hAnsi="Consolas" w:cs="Consolas"/>
+          <w:sz w:val="24"/>
+          <w:szCs w:val="24"/>
+        </w:rPr>
+        <w:t xml:space="preserve"> ; наложение маски на порядок во избежание переполнения</w:t>
+      </w:r>
+      <w:r/>
+    </w:p>
+    <w:p>
+      <w:pPr>
+        <w:shd w:val="nil" w:color="000000"/>
+        <w:rPr>
+          <w:rFonts w:ascii="Consolas" w:hAnsi="Consolas" w:cs="Consolas"/>
+          <w:sz w:val="24"/>
+          <w:szCs w:val="24"/>
+        </w:rPr>
+      </w:pPr>
+      <w:r>
+        <w:rPr>
+          <w:rFonts w:ascii="Consolas" w:hAnsi="Consolas" w:cs="Consolas"/>
+          <w:sz w:val="24"/>
+          <w:szCs w:val="24"/>
+          <w:highlight w:val="none"/>
+        </w:rPr>
+        <w:tab/>
+        <w:tab/>
+        <w:t xml:space="preserve">cpi r17, $7F ; при достижении специального значения - выходим</w:t>
+      </w:r>
+      <w:r>
+        <w:rPr>
+          <w:rFonts w:ascii="Consolas" w:hAnsi="Consolas" w:cs="Consolas"/>
+          <w:sz w:val="24"/>
+          <w:szCs w:val="24"/>
+        </w:rPr>
+      </w:r>
+      <w:r/>
+    </w:p>
+    <w:p>
+      <w:pPr>
+        <w:shd w:val="nil" w:color="000000"/>
+        <w:rPr>
+          <w:rFonts w:ascii="Consolas" w:hAnsi="Consolas" w:cs="Consolas"/>
+          <w:sz w:val="24"/>
+          <w:szCs w:val="24"/>
+        </w:rPr>
+      </w:pPr>
+      <w:r>
+        <w:rPr>
+          <w:rFonts w:ascii="Consolas" w:hAnsi="Consolas" w:cs="Consolas"/>
+          <w:sz w:val="24"/>
+          <w:szCs w:val="24"/>
+          <w:highlight w:val="none"/>
+        </w:rPr>
+        <w:tab/>
+        <w:tab/>
+        <w:t xml:space="preserve">breq bit_it_end</w:t>
+      </w:r>
+      <w:r>
+        <w:rPr>
+          <w:rFonts w:ascii="Consolas" w:hAnsi="Consolas" w:cs="Consolas"/>
+          <w:sz w:val="24"/>
+          <w:szCs w:val="24"/>
+        </w:rPr>
+      </w:r>
+      <w:r/>
+    </w:p>
+    <w:p>
+      <w:pPr>
+        <w:shd w:val="nil" w:color="000000"/>
+        <w:rPr>
+          <w:rFonts w:ascii="Consolas" w:hAnsi="Consolas" w:cs="Consolas"/>
+          <w:sz w:val="24"/>
+          <w:szCs w:val="24"/>
+        </w:rPr>
+      </w:pPr>
+      <w:r>
+        <w:rPr>
+          <w:rFonts w:ascii="Consolas" w:hAnsi="Consolas" w:cs="Consolas"/>
+          <w:sz w:val="24"/>
+          <w:szCs w:val="24"/>
+          <w:highlight w:val="none"/>
+        </w:rPr>
+        <w:tab/>
+        <w:tab/>
+        <w:t xml:space="preserve">lsl mh</w:t>
+      </w:r>
+      <w:r>
+        <w:rPr>
+          <w:rFonts w:ascii="Consolas" w:hAnsi="Consolas" w:cs="Consolas"/>
+          <w:sz w:val="24"/>
+          <w:szCs w:val="24"/>
+        </w:rPr>
+        <w:tab/>
+        <w:t xml:space="preserve">; смещаем старший байт мантиссы</w:t>
+      </w:r>
+      <w:r/>
+    </w:p>
+    <w:p>
+      <w:pPr>
+        <w:shd w:val="nil" w:color="000000"/>
+        <w:rPr>
+          <w:rFonts w:ascii="Consolas" w:hAnsi="Consolas" w:cs="Consolas"/>
+          <w:sz w:val="24"/>
+          <w:szCs w:val="24"/>
+        </w:rPr>
+      </w:pPr>
+      <w:r>
+        <w:rPr>
+          <w:rFonts w:ascii="Consolas" w:hAnsi="Consolas" w:cs="Consolas"/>
+          <w:sz w:val="24"/>
+          <w:szCs w:val="24"/>
+          <w:highlight w:val="none"/>
+        </w:rPr>
+        <w:tab/>
+        <w:tab/>
+      </w:r>
+      <w:r>
+        <w:rPr>
+          <w:rFonts w:ascii="Consolas" w:hAnsi="Consolas" w:cs="Consolas"/>
+          <w:sz w:val="24"/>
+          <w:szCs w:val="24"/>
+        </w:rPr>
+      </w:r>
+      <w:r/>
+    </w:p>
+    <w:p>
+      <w:pPr>
+        <w:shd w:val="nil" w:color="000000"/>
+        <w:rPr>
+          <w:rFonts w:ascii="Consolas" w:hAnsi="Consolas" w:cs="Consolas"/>
+          <w:sz w:val="24"/>
+          <w:szCs w:val="24"/>
+        </w:rPr>
+      </w:pPr>
+      <w:r>
+        <w:rPr>
+          <w:rFonts w:ascii="Consolas" w:hAnsi="Consolas" w:cs="Consolas"/>
+          <w:sz w:val="24"/>
+          <w:szCs w:val="24"/>
+          <w:highlight w:val="none"/>
+        </w:rPr>
+        <w:tab/>
+        <w:tab/>
+        <w:t xml:space="preserve">sbrc ml, 7</w:t>
+      </w:r>
+      <w:r>
+        <w:rPr>
+          <w:rFonts w:ascii="Consolas" w:hAnsi="Consolas" w:cs="Consolas"/>
+          <w:sz w:val="24"/>
+          <w:szCs w:val="24"/>
+        </w:rPr>
+        <w:t xml:space="preserve"> ; перемещаем биты из младшего байта мантиссы в старший</w:t>
+      </w:r>
+      <w:r/>
+    </w:p>
+    <w:p>
+      <w:pPr>
+        <w:shd w:val="nil" w:color="000000"/>
+        <w:rPr>
+          <w:rFonts w:ascii="Consolas" w:hAnsi="Consolas" w:cs="Consolas"/>
+          <w:sz w:val="24"/>
+          <w:szCs w:val="24"/>
+        </w:rPr>
+      </w:pPr>
+      <w:r>
+        <w:rPr>
+          <w:rFonts w:ascii="Consolas" w:hAnsi="Consolas" w:cs="Consolas"/>
+          <w:sz w:val="24"/>
+          <w:szCs w:val="24"/>
+          <w:highlight w:val="none"/>
+        </w:rPr>
+        <w:tab/>
+        <w:tab/>
+        <w:t xml:space="preserve">inc mh</w:t>
+      </w:r>
+      <w:r>
+        <w:rPr>
+          <w:rFonts w:ascii="Consolas" w:hAnsi="Consolas" w:cs="Consolas"/>
+          <w:sz w:val="24"/>
+          <w:szCs w:val="24"/>
+        </w:rPr>
+      </w:r>
+      <w:r/>
+    </w:p>
+    <w:p>
+      <w:pPr>
+        <w:shd w:val="nil" w:color="000000"/>
+        <w:rPr>
+          <w:rFonts w:ascii="Consolas" w:hAnsi="Consolas" w:cs="Consolas"/>
+          <w:sz w:val="24"/>
+          <w:szCs w:val="24"/>
+        </w:rPr>
+      </w:pPr>
+      <w:r>
+        <w:rPr>
+          <w:rFonts w:ascii="Consolas" w:hAnsi="Consolas" w:cs="Consolas"/>
+          <w:sz w:val="24"/>
+          <w:szCs w:val="24"/>
+          <w:highlight w:val="none"/>
+        </w:rPr>
+      </w:r>
+      <w:r>
+        <w:rPr>
+          <w:rFonts w:ascii="Consolas" w:hAnsi="Consolas" w:cs="Consolas"/>
+          <w:sz w:val="24"/>
+          <w:szCs w:val="24"/>
+        </w:rPr>
+      </w:r>
+      <w:r/>
+    </w:p>
+    <w:p>
+      <w:pPr>
+        <w:shd w:val="nil" w:color="000000"/>
+        <w:rPr>
+          <w:rFonts w:ascii="Consolas" w:hAnsi="Consolas" w:cs="Consolas"/>
+          <w:sz w:val="24"/>
+          <w:szCs w:val="24"/>
+        </w:rPr>
+      </w:pPr>
+      <w:r>
+        <w:rPr>
+          <w:rFonts w:ascii="Consolas" w:hAnsi="Consolas" w:cs="Consolas"/>
+          <w:sz w:val="24"/>
+          <w:szCs w:val="24"/>
+          <w:highlight w:val="none"/>
+        </w:rPr>
+        <w:tab/>
+        <w:tab/>
+        <w:t xml:space="preserve">lsl ml</w:t>
+      </w:r>
+      <w:r>
+        <w:rPr>
+          <w:rFonts w:ascii="Consolas" w:hAnsi="Consolas" w:cs="Consolas"/>
+          <w:sz w:val="24"/>
+          <w:szCs w:val="24"/>
+        </w:rPr>
+        <w:t xml:space="preserve"> ; смещаем младший байт мантиссы</w:t>
+      </w:r>
+      <w:r/>
+    </w:p>
+    <w:p>
+      <w:pPr>
+        <w:shd w:val="nil" w:color="000000"/>
+        <w:rPr>
+          <w:rFonts w:ascii="Consolas" w:hAnsi="Consolas" w:cs="Consolas"/>
+          <w:sz w:val="24"/>
+          <w:szCs w:val="24"/>
+        </w:rPr>
+      </w:pPr>
+      <w:r>
+        <w:rPr>
+          <w:rFonts w:ascii="Consolas" w:hAnsi="Consolas" w:cs="Consolas"/>
+          <w:sz w:val="24"/>
+          <w:szCs w:val="24"/>
+          <w:highlight w:val="none"/>
+        </w:rPr>
+      </w:r>
+      <w:r>
+        <w:rPr>
+          <w:rFonts w:ascii="Consolas" w:hAnsi="Consolas" w:cs="Consolas"/>
+          <w:sz w:val="24"/>
+          <w:szCs w:val="24"/>
+        </w:rPr>
+      </w:r>
+      <w:r/>
+    </w:p>
+    <w:p>
+      <w:pPr>
+        <w:shd w:val="nil" w:color="000000"/>
+        <w:rPr>
+          <w:rFonts w:ascii="Consolas" w:hAnsi="Consolas" w:cs="Consolas"/>
+          <w:sz w:val="24"/>
+          <w:szCs w:val="24"/>
+        </w:rPr>
+      </w:pPr>
+      <w:r>
+        <w:rPr>
+          <w:rFonts w:ascii="Consolas" w:hAnsi="Consolas" w:cs="Consolas"/>
+          <w:sz w:val="24"/>
+          <w:szCs w:val="24"/>
+          <w:highlight w:val="none"/>
+        </w:rPr>
+        <w:tab/>
+        <w:tab/>
+        <w:t xml:space="preserve">sbrc sign, 7</w:t>
+      </w:r>
+      <w:r>
+        <w:rPr>
+          <w:rFonts w:ascii="Consolas" w:hAnsi="Consolas" w:cs="Consolas"/>
+          <w:sz w:val="24"/>
+          <w:szCs w:val="24"/>
+        </w:rPr>
+        <w:t xml:space="preserve"> ; заполняем освободившиеся биты младшего байта мантиссы в соответствии биту знака</w:t>
+      </w:r>
+      <w:r/>
+    </w:p>
+    <w:p>
+      <w:pPr>
+        <w:shd w:val="nil" w:color="000000"/>
+        <w:rPr>
+          <w:rFonts w:ascii="Consolas" w:hAnsi="Consolas" w:cs="Consolas"/>
+          <w:sz w:val="24"/>
+          <w:szCs w:val="24"/>
+        </w:rPr>
+      </w:pPr>
+      <w:r>
+        <w:rPr>
+          <w:rFonts w:ascii="Consolas" w:hAnsi="Consolas" w:cs="Consolas"/>
+          <w:sz w:val="24"/>
+          <w:szCs w:val="24"/>
+          <w:highlight w:val="none"/>
+        </w:rPr>
+        <w:tab/>
+        <w:tab/>
+        <w:t xml:space="preserve">inc ml </w:t>
+      </w:r>
+      <w:r>
+        <w:rPr>
+          <w:rFonts w:ascii="Consolas" w:hAnsi="Consolas" w:cs="Consolas"/>
+          <w:sz w:val="24"/>
+          <w:szCs w:val="24"/>
+        </w:rPr>
+      </w:r>
+      <w:r/>
+    </w:p>
+    <w:p>
+      <w:pPr>
+        <w:shd w:val="nil" w:color="000000"/>
+        <w:rPr>
+          <w:rFonts w:ascii="Consolas" w:hAnsi="Consolas" w:cs="Consolas"/>
+          <w:sz w:val="24"/>
+          <w:szCs w:val="24"/>
+        </w:rPr>
+      </w:pPr>
+      <w:r>
+        <w:rPr>
+          <w:rFonts w:ascii="Consolas" w:hAnsi="Consolas" w:cs="Consolas"/>
+          <w:sz w:val="24"/>
+          <w:szCs w:val="24"/>
+          <w:highlight w:val="none"/>
+        </w:rPr>
+      </w:r>
+      <w:r>
+        <w:rPr>
+          <w:rFonts w:ascii="Consolas" w:hAnsi="Consolas" w:cs="Consolas"/>
+          <w:sz w:val="24"/>
+          <w:szCs w:val="24"/>
+        </w:rPr>
+      </w:r>
+      <w:r/>
+    </w:p>
+    <w:p>
+      <w:pPr>
+        <w:shd w:val="nil" w:color="000000"/>
+        <w:rPr>
+          <w:rFonts w:ascii="Consolas" w:hAnsi="Consolas" w:cs="Consolas"/>
+          <w:sz w:val="24"/>
+          <w:szCs w:val="24"/>
+        </w:rPr>
+      </w:pPr>
+      <w:r>
+        <w:rPr>
+          <w:rFonts w:ascii="Consolas" w:hAnsi="Consolas" w:cs="Consolas"/>
+          <w:sz w:val="24"/>
+          <w:szCs w:val="24"/>
+          <w:highlight w:val="none"/>
+        </w:rPr>
+        <w:tab/>
+        <w:tab/>
+        <w:t xml:space="preserve">rjmp bit_it</w:t>
+      </w:r>
+      <w:r>
+        <w:rPr>
+          <w:rFonts w:ascii="Consolas" w:hAnsi="Consolas" w:cs="Consolas"/>
+          <w:sz w:val="24"/>
+          <w:szCs w:val="24"/>
+        </w:rPr>
+        <w:t xml:space="preserve"> ; зацикливаемся</w:t>
+      </w:r>
+      <w:r/>
+    </w:p>
+    <w:p>
+      <w:pPr>
+        <w:shd w:val="nil" w:color="000000"/>
+        <w:rPr>
+          <w:rFonts w:ascii="Consolas" w:hAnsi="Consolas" w:cs="Consolas"/>
+          <w:sz w:val="24"/>
+          <w:szCs w:val="24"/>
+        </w:rPr>
+      </w:pPr>
+      <w:r>
+        <w:rPr>
+          <w:rFonts w:ascii="Consolas" w:hAnsi="Consolas" w:cs="Consolas"/>
+          <w:sz w:val="24"/>
+          <w:szCs w:val="24"/>
+          <w:highlight w:val="none"/>
+        </w:rPr>
+        <w:tab/>
+        <w:t xml:space="preserve">bit_it_end:</w:t>
+      </w:r>
+      <w:r>
+        <w:rPr>
+          <w:rFonts w:ascii="Consolas" w:hAnsi="Consolas" w:cs="Consolas"/>
+          <w:sz w:val="24"/>
+          <w:szCs w:val="24"/>
+        </w:rPr>
+      </w:r>
+      <w:r/>
+    </w:p>
+    <w:p>
+      <w:pPr>
+        <w:shd w:val="nil" w:color="000000"/>
+        <w:rPr>
+          <w:rFonts w:ascii="Consolas" w:hAnsi="Consolas" w:cs="Consolas"/>
+          <w:sz w:val="24"/>
+          <w:szCs w:val="24"/>
+        </w:rPr>
+      </w:pPr>
+      <w:r>
+        <w:rPr>
+          <w:rFonts w:ascii="Consolas" w:hAnsi="Consolas" w:cs="Consolas"/>
+          <w:sz w:val="24"/>
+          <w:szCs w:val="24"/>
+          <w:highlight w:val="none"/>
+        </w:rPr>
+        <w:tab/>
+        <w:t xml:space="preserve">pop r17</w:t>
+      </w:r>
+      <w:r>
+        <w:rPr>
+          <w:rFonts w:ascii="Consolas" w:hAnsi="Consolas" w:cs="Consolas"/>
+          <w:sz w:val="24"/>
+          <w:szCs w:val="24"/>
+        </w:rPr>
+        <w:t xml:space="preserve"> ; начало эпилога, восстановление значения</w:t>
+      </w:r>
+      <w:r/>
+    </w:p>
+    <w:p>
+      <w:pPr>
+        <w:shd w:val="nil" w:color="000000"/>
+        <w:rPr>
+          <w:rFonts w:ascii="Consolas" w:hAnsi="Consolas" w:cs="Consolas"/>
+          <w:sz w:val="24"/>
+          <w:szCs w:val="24"/>
+        </w:rPr>
+      </w:pPr>
+      <w:r>
+        <w:rPr>
+          <w:rFonts w:ascii="Consolas" w:hAnsi="Consolas" w:cs="Consolas"/>
+          <w:sz w:val="24"/>
+          <w:szCs w:val="24"/>
+          <w:highlight w:val="none"/>
+        </w:rPr>
+        <w:tab/>
+        <w:t xml:space="preserve">pop r16</w:t>
+      </w:r>
+      <w:r>
+        <w:rPr>
+          <w:rFonts w:ascii="Consolas" w:hAnsi="Consolas" w:cs="Consolas"/>
+          <w:sz w:val="24"/>
+          <w:szCs w:val="24"/>
+        </w:rPr>
+      </w:r>
+      <w:r/>
+    </w:p>
+    <w:p>
+      <w:pPr>
+        <w:shd w:val="nil" w:color="000000"/>
+        <w:rPr>
+          <w:rFonts w:ascii="Consolas" w:hAnsi="Consolas" w:cs="Consolas"/>
+          <w:sz w:val="24"/>
+          <w:szCs w:val="24"/>
+        </w:rPr>
+      </w:pPr>
+      <w:r>
+        <w:rPr>
+          <w:rFonts w:ascii="Consolas" w:hAnsi="Consolas" w:cs="Consolas"/>
+          <w:sz w:val="24"/>
+          <w:szCs w:val="24"/>
+          <w:highlight w:val="none"/>
+        </w:rPr>
+        <w:tab/>
+        <w:t xml:space="preserve">out sreg, r16</w:t>
+      </w:r>
+      <w:r>
+        <w:rPr>
+          <w:rFonts w:ascii="Consolas" w:hAnsi="Consolas" w:cs="Consolas"/>
+          <w:sz w:val="24"/>
+          <w:szCs w:val="24"/>
+        </w:rPr>
+      </w:r>
+      <w:r/>
+    </w:p>
+    <w:p>
+      <w:pPr>
+        <w:shd w:val="nil" w:color="000000"/>
+        <w:rPr>
+          <w:rFonts w:ascii="Consolas" w:hAnsi="Consolas" w:cs="Consolas"/>
+          <w:sz w:val="24"/>
+          <w:szCs w:val="24"/>
+        </w:rPr>
+      </w:pPr>
+      <w:r>
+        <w:rPr>
+          <w:rFonts w:ascii="Consolas" w:hAnsi="Consolas" w:cs="Consolas"/>
+          <w:sz w:val="24"/>
+          <w:szCs w:val="24"/>
+          <w:highlight w:val="none"/>
+        </w:rPr>
+        <w:tab/>
+        <w:t xml:space="preserve">pop r16</w:t>
+      </w:r>
+      <w:r>
+        <w:rPr>
+          <w:rFonts w:ascii="Consolas" w:hAnsi="Consolas" w:cs="Consolas"/>
+          <w:sz w:val="24"/>
+          <w:szCs w:val="24"/>
+        </w:rPr>
+        <w:t xml:space="preserve"> ; конец эпилога и возврат</w:t>
+      </w:r>
+      <w:r/>
+    </w:p>
+    <w:p>
+      <w:pPr>
+        <w:shd w:val="nil" w:color="000000"/>
+        <w:rPr>
+          <w:rFonts w:ascii="Consolas" w:hAnsi="Consolas" w:cs="Consolas"/>
+          <w:sz w:val="24"/>
+          <w:szCs w:val="24"/>
+        </w:rPr>
+      </w:pPr>
+      <w:r>
+        <w:rPr>
+          <w:rFonts w:ascii="Consolas" w:hAnsi="Consolas" w:cs="Consolas"/>
+          <w:sz w:val="24"/>
+          <w:szCs w:val="24"/>
+          <w:highlight w:val="none"/>
+        </w:rPr>
+        <w:tab/>
+        <w:t xml:space="preserve">ret</w:t>
+      </w:r>
+      <w:r>
+        <w:rPr>
+          <w:rFonts w:ascii="Consolas" w:hAnsi="Consolas" w:cs="Consolas"/>
+          <w:sz w:val="24"/>
+          <w:szCs w:val="24"/>
+        </w:rPr>
+      </w:r>
+      <w:r/>
+    </w:p>
+    <w:p>
+      <w:pPr>
+        <w:shd w:val="nil" w:color="000000"/>
+        <w:rPr>
+          <w:rFonts w:ascii="Consolas" w:hAnsi="Consolas" w:cs="Consolas"/>
+          <w:sz w:val="24"/>
+          <w:szCs w:val="24"/>
+        </w:rPr>
+      </w:pPr>
+      <w:r>
+        <w:rPr>
+          <w:rFonts w:ascii="Consolas" w:hAnsi="Consolas" w:cs="Consolas"/>
+          <w:sz w:val="24"/>
+          <w:szCs w:val="24"/>
+          <w:highlight w:val="none"/>
+        </w:rPr>
+      </w:r>
+      <w:r>
+        <w:rPr>
+          <w:rFonts w:ascii="Consolas" w:hAnsi="Consolas" w:cs="Consolas"/>
+          <w:sz w:val="24"/>
+          <w:szCs w:val="24"/>
+        </w:rPr>
+      </w:r>
+      <w:r/>
+    </w:p>
+    <w:p>
+      <w:pPr>
+        <w:shd w:val="nil" w:color="000000"/>
+        <w:rPr>
+          <w:rFonts w:ascii="Consolas" w:hAnsi="Consolas" w:cs="Consolas"/>
+          <w:sz w:val="24"/>
+          <w:szCs w:val="24"/>
+        </w:rPr>
+      </w:pPr>
+      <w:r>
+        <w:rPr>
+          <w:rFonts w:ascii="Consolas" w:hAnsi="Consolas" w:cs="Consolas"/>
+          <w:sz w:val="24"/>
+          <w:szCs w:val="24"/>
+          <w:highlight w:val="none"/>
+        </w:rPr>
+        <w:t xml:space="preserve">; in : sign, exp, mantissa</w:t>
+      </w:r>
+      <w:r>
+        <w:rPr>
+          <w:rFonts w:ascii="Consolas" w:hAnsi="Consolas" w:cs="Consolas"/>
+          <w:sz w:val="24"/>
+          <w:szCs w:val="24"/>
+        </w:rPr>
+      </w:r>
+      <w:r/>
+    </w:p>
+    <w:p>
+      <w:pPr>
+        <w:shd w:val="nil" w:color="000000"/>
+        <w:rPr>
+          <w:rFonts w:ascii="Consolas" w:hAnsi="Consolas" w:cs="Consolas"/>
+          <w:sz w:val="24"/>
+          <w:szCs w:val="24"/>
+        </w:rPr>
+      </w:pPr>
+      <w:r>
+        <w:rPr>
+          <w:rFonts w:ascii="Consolas" w:hAnsi="Consolas" w:cs="Consolas"/>
+          <w:sz w:val="24"/>
+          <w:szCs w:val="24"/>
+          <w:highlight w:val="none"/>
+        </w:rPr>
+        <w:t xml:space="preserve">; out: -</w:t>
+      </w:r>
+      <w:r>
+        <w:rPr>
+          <w:rFonts w:ascii="Consolas" w:hAnsi="Consolas" w:cs="Consolas"/>
+          <w:sz w:val="24"/>
+          <w:szCs w:val="24"/>
+        </w:rPr>
+      </w:r>
+      <w:r/>
+    </w:p>
+    <w:p>
+      <w:pPr>
+        <w:shd w:val="nil" w:color="000000"/>
+        <w:rPr>
+          <w:rFonts w:ascii="Consolas" w:hAnsi="Consolas" w:cs="Consolas"/>
+          <w:sz w:val="24"/>
+          <w:szCs w:val="24"/>
+        </w:rPr>
+      </w:pPr>
+      <w:r>
+        <w:rPr>
+          <w:rFonts w:ascii="Consolas" w:hAnsi="Consolas" w:cs="Consolas"/>
+          <w:sz w:val="24"/>
+          <w:szCs w:val="24"/>
+          <w:highlight w:val="none"/>
+        </w:rPr>
+        <w:t xml:space="preserve">print:</w:t>
+      </w:r>
+      <w:r>
+        <w:rPr>
+          <w:rFonts w:ascii="Consolas" w:hAnsi="Consolas" w:cs="Consolas"/>
+          <w:sz w:val="24"/>
+          <w:szCs w:val="24"/>
+        </w:rPr>
+        <w:t xml:space="preserve"> ; процедура вывода на индикаторы</w:t>
+      </w:r>
+      <w:r/>
+    </w:p>
+    <w:p>
+      <w:pPr>
+        <w:shd w:val="nil" w:color="000000"/>
+        <w:rPr>
+          <w:rFonts w:ascii="Consolas" w:hAnsi="Consolas" w:cs="Consolas"/>
+          <w:sz w:val="24"/>
+          <w:szCs w:val="24"/>
+        </w:rPr>
+      </w:pPr>
+      <w:r>
+        <w:rPr>
+          <w:rFonts w:ascii="Consolas" w:hAnsi="Consolas" w:cs="Consolas"/>
+          <w:sz w:val="24"/>
+          <w:szCs w:val="24"/>
+          <w:highlight w:val="none"/>
+        </w:rPr>
+        <w:tab/>
+        <w:t xml:space="preserve">push sign</w:t>
+      </w:r>
+      <w:r>
+        <w:rPr>
+          <w:rFonts w:ascii="Consolas" w:hAnsi="Consolas" w:cs="Consolas"/>
+          <w:sz w:val="24"/>
+          <w:szCs w:val="24"/>
+        </w:rPr>
+        <w:t xml:space="preserve"> ; начало пролога</w:t>
+      </w:r>
+      <w:r/>
+    </w:p>
+    <w:p>
+      <w:pPr>
+        <w:shd w:val="nil" w:color="000000"/>
+        <w:rPr>
+          <w:rFonts w:ascii="Consolas" w:hAnsi="Consolas" w:cs="Consolas"/>
+          <w:sz w:val="24"/>
+          <w:szCs w:val="24"/>
+        </w:rPr>
+      </w:pPr>
+      <w:r>
+        <w:rPr>
+          <w:rFonts w:ascii="Consolas" w:hAnsi="Consolas" w:cs="Consolas"/>
+          <w:sz w:val="24"/>
+          <w:szCs w:val="24"/>
+          <w:highlight w:val="none"/>
+        </w:rPr>
+        <w:tab/>
+        <w:t xml:space="preserve">push r16</w:t>
+      </w:r>
+      <w:r>
+        <w:rPr>
+          <w:rFonts w:ascii="Consolas" w:hAnsi="Consolas" w:cs="Consolas"/>
+          <w:sz w:val="24"/>
+          <w:szCs w:val="24"/>
+        </w:rPr>
+      </w:r>
+      <w:r/>
+    </w:p>
+    <w:p>
+      <w:pPr>
+        <w:shd w:val="nil" w:color="000000"/>
+        <w:rPr>
+          <w:rFonts w:ascii="Consolas" w:hAnsi="Consolas" w:cs="Consolas"/>
+          <w:sz w:val="24"/>
+          <w:szCs w:val="24"/>
+        </w:rPr>
+      </w:pPr>
+      <w:r>
+        <w:rPr>
+          <w:rFonts w:ascii="Consolas" w:hAnsi="Consolas" w:cs="Consolas"/>
+          <w:sz w:val="24"/>
+          <w:szCs w:val="24"/>
+          <w:highlight w:val="none"/>
+        </w:rPr>
+        <w:tab/>
+        <w:t xml:space="preserve">in r16, sreg</w:t>
+      </w:r>
+      <w:r>
+        <w:rPr>
+          <w:rFonts w:ascii="Consolas" w:hAnsi="Consolas" w:cs="Consolas"/>
+          <w:sz w:val="24"/>
+          <w:szCs w:val="24"/>
+        </w:rPr>
+      </w:r>
+      <w:r/>
+    </w:p>
+    <w:p>
+      <w:pPr>
+        <w:shd w:val="nil" w:color="000000"/>
+        <w:rPr>
+          <w:rFonts w:ascii="Consolas" w:hAnsi="Consolas" w:cs="Consolas"/>
+          <w:sz w:val="24"/>
+          <w:szCs w:val="24"/>
+        </w:rPr>
+      </w:pPr>
+      <w:r>
+        <w:rPr>
+          <w:rFonts w:ascii="Consolas" w:hAnsi="Consolas" w:cs="Consolas"/>
+          <w:sz w:val="24"/>
+          <w:szCs w:val="24"/>
+          <w:highlight w:val="none"/>
+        </w:rPr>
+        <w:tab/>
+        <w:t xml:space="preserve">push r16</w:t>
+      </w:r>
+      <w:r>
+        <w:rPr>
+          <w:rFonts w:ascii="Consolas" w:hAnsi="Consolas" w:cs="Consolas"/>
+          <w:sz w:val="24"/>
+          <w:szCs w:val="24"/>
+        </w:rPr>
+        <w:t xml:space="preserve"> ; конец пролога</w:t>
+      </w:r>
+      <w:r/>
+    </w:p>
+    <w:p>
+      <w:pPr>
+        <w:shd w:val="nil" w:color="000000"/>
+        <w:rPr>
+          <w:rFonts w:ascii="Consolas" w:hAnsi="Consolas" w:cs="Consolas"/>
+          <w:sz w:val="24"/>
+          <w:szCs w:val="24"/>
+        </w:rPr>
+      </w:pPr>
+      <w:r>
+        <w:rPr>
+          <w:rFonts w:ascii="Consolas" w:hAnsi="Consolas" w:cs="Consolas"/>
+          <w:sz w:val="24"/>
+          <w:szCs w:val="24"/>
+          <w:highlight w:val="none"/>
+        </w:rPr>
+        <w:tab/>
+        <w:t xml:space="preserve">ser r16</w:t>
+      </w:r>
+      <w:r>
+        <w:rPr>
+          <w:rFonts w:ascii="Consolas" w:hAnsi="Consolas" w:cs="Consolas"/>
+          <w:sz w:val="24"/>
+          <w:szCs w:val="24"/>
+        </w:rPr>
+      </w:r>
+      <w:r/>
+    </w:p>
+    <w:p>
+      <w:pPr>
+        <w:shd w:val="nil" w:color="000000"/>
+        <w:rPr>
+          <w:rFonts w:ascii="Consolas" w:hAnsi="Consolas" w:cs="Consolas"/>
+          <w:sz w:val="24"/>
+          <w:szCs w:val="24"/>
+        </w:rPr>
+      </w:pPr>
+      <w:r>
+        <w:rPr>
+          <w:rFonts w:ascii="Consolas" w:hAnsi="Consolas" w:cs="Consolas"/>
+          <w:sz w:val="24"/>
+          <w:szCs w:val="24"/>
+          <w:highlight w:val="none"/>
+        </w:rPr>
+        <w:tab/>
+        <w:t xml:space="preserve">OUT DDRA, r16</w:t>
+      </w:r>
+      <w:r>
+        <w:rPr>
+          <w:rFonts w:ascii="Consolas" w:hAnsi="Consolas" w:cs="Consolas"/>
+          <w:sz w:val="24"/>
+          <w:szCs w:val="24"/>
+        </w:rPr>
+        <w:t xml:space="preserve"> ; настройка портов</w:t>
+      </w:r>
+      <w:r/>
+    </w:p>
+    <w:p>
+      <w:pPr>
+        <w:shd w:val="nil" w:color="000000"/>
+        <w:rPr>
+          <w:rFonts w:ascii="Consolas" w:hAnsi="Consolas" w:cs="Consolas"/>
+          <w:sz w:val="24"/>
+          <w:szCs w:val="24"/>
+        </w:rPr>
+      </w:pPr>
+      <w:r>
+        <w:rPr>
+          <w:rFonts w:ascii="Consolas" w:hAnsi="Consolas" w:cs="Consolas"/>
+          <w:sz w:val="24"/>
+          <w:szCs w:val="24"/>
+          <w:highlight w:val="none"/>
+        </w:rPr>
+        <w:tab/>
+        <w:t xml:space="preserve">out ddrb, r16</w:t>
+      </w:r>
+      <w:r>
+        <w:rPr>
+          <w:rFonts w:ascii="Consolas" w:hAnsi="Consolas" w:cs="Consolas"/>
+          <w:sz w:val="24"/>
+          <w:szCs w:val="24"/>
+        </w:rPr>
+      </w:r>
+      <w:r/>
+    </w:p>
+    <w:p>
+      <w:pPr>
+        <w:shd w:val="nil" w:color="000000"/>
+        <w:rPr>
+          <w:rFonts w:ascii="Consolas" w:hAnsi="Consolas" w:cs="Consolas"/>
+          <w:sz w:val="24"/>
+          <w:szCs w:val="24"/>
+        </w:rPr>
+      </w:pPr>
+      <w:r>
+        <w:rPr>
+          <w:rFonts w:ascii="Consolas" w:hAnsi="Consolas" w:cs="Consolas"/>
+          <w:sz w:val="24"/>
+          <w:szCs w:val="24"/>
+          <w:highlight w:val="none"/>
+        </w:rPr>
+        <w:tab/>
+        <w:t xml:space="preserve">out ddrc, r16</w:t>
+      </w:r>
+      <w:r>
+        <w:rPr>
+          <w:rFonts w:ascii="Consolas" w:hAnsi="Consolas" w:cs="Consolas"/>
+          <w:sz w:val="24"/>
+          <w:szCs w:val="24"/>
+        </w:rPr>
+      </w:r>
+      <w:r/>
+    </w:p>
+    <w:p>
+      <w:pPr>
+        <w:shd w:val="nil" w:color="000000"/>
+        <w:rPr>
+          <w:rFonts w:ascii="Consolas" w:hAnsi="Consolas" w:cs="Consolas"/>
+          <w:sz w:val="24"/>
+          <w:szCs w:val="24"/>
+        </w:rPr>
+      </w:pPr>
+      <w:r>
+        <w:rPr>
+          <w:rFonts w:ascii="Consolas" w:hAnsi="Consolas" w:cs="Consolas"/>
+          <w:sz w:val="24"/>
+          <w:szCs w:val="24"/>
+          <w:highlight w:val="none"/>
+        </w:rPr>
+        <w:tab/>
+      </w:r>
+      <w:r>
+        <w:rPr>
+          <w:rFonts w:ascii="Consolas" w:hAnsi="Consolas" w:cs="Consolas"/>
+          <w:sz w:val="24"/>
+          <w:szCs w:val="24"/>
+        </w:rPr>
+      </w:r>
+      <w:r/>
+    </w:p>
+    <w:p>
+      <w:pPr>
+        <w:shd w:val="nil" w:color="000000"/>
+        <w:rPr>
+          <w:rFonts w:ascii="Consolas" w:hAnsi="Consolas" w:cs="Consolas"/>
+          <w:sz w:val="24"/>
+          <w:szCs w:val="24"/>
+        </w:rPr>
+      </w:pPr>
+      <w:r>
+        <w:rPr>
+          <w:rFonts w:ascii="Consolas" w:hAnsi="Consolas" w:cs="Consolas"/>
+          <w:sz w:val="24"/>
+          <w:szCs w:val="24"/>
+          <w:highlight w:val="none"/>
+        </w:rPr>
+        <w:tab/>
+        <w:t xml:space="preserve">mov r16, sign</w:t>
+      </w:r>
+      <w:r>
+        <w:rPr>
+          <w:rFonts w:ascii="Consolas" w:hAnsi="Consolas" w:cs="Consolas"/>
+          <w:sz w:val="24"/>
+          <w:szCs w:val="24"/>
+        </w:rPr>
+        <w:t xml:space="preserve"> ; формирование байта со знаком и порядком</w:t>
+      </w:r>
+      <w:r/>
+    </w:p>
+    <w:p>
+      <w:pPr>
+        <w:shd w:val="nil" w:color="000000"/>
+        <w:rPr>
+          <w:rFonts w:ascii="Consolas" w:hAnsi="Consolas" w:cs="Consolas"/>
+          <w:sz w:val="24"/>
+          <w:szCs w:val="24"/>
+        </w:rPr>
+      </w:pPr>
+      <w:r>
+        <w:rPr>
+          <w:rFonts w:ascii="Consolas" w:hAnsi="Consolas" w:cs="Consolas"/>
+          <w:sz w:val="24"/>
+          <w:szCs w:val="24"/>
+          <w:highlight w:val="none"/>
+        </w:rPr>
+        <w:tab/>
+        <w:t xml:space="preserve">or r16, exp</w:t>
+      </w:r>
+      <w:r>
+        <w:rPr>
+          <w:rFonts w:ascii="Consolas" w:hAnsi="Consolas" w:cs="Consolas"/>
+          <w:sz w:val="24"/>
+          <w:szCs w:val="24"/>
+        </w:rPr>
+      </w:r>
+      <w:r/>
+    </w:p>
+    <w:p>
+      <w:pPr>
+        <w:shd w:val="nil" w:color="000000"/>
+        <w:rPr>
+          <w:rFonts w:ascii="Consolas" w:hAnsi="Consolas" w:cs="Consolas"/>
+          <w:sz w:val="24"/>
+          <w:szCs w:val="24"/>
+        </w:rPr>
+      </w:pPr>
+      <w:r>
+        <w:rPr>
+          <w:rFonts w:ascii="Consolas" w:hAnsi="Consolas" w:cs="Consolas"/>
+          <w:sz w:val="24"/>
+          <w:szCs w:val="24"/>
+          <w:highlight w:val="none"/>
+        </w:rPr>
+        <w:tab/>
+        <w:t xml:space="preserve">out porta, r16</w:t>
+      </w:r>
+      <w:r>
+        <w:rPr>
+          <w:rFonts w:ascii="Consolas" w:hAnsi="Consolas" w:cs="Consolas"/>
+          <w:sz w:val="24"/>
+          <w:szCs w:val="24"/>
+        </w:rPr>
+        <w:t xml:space="preserve"> ; вывод байт на индикаторы</w:t>
+      </w:r>
+      <w:r/>
+    </w:p>
+    <w:p>
+      <w:pPr>
+        <w:shd w:val="nil" w:color="000000"/>
+        <w:rPr>
+          <w:rFonts w:ascii="Consolas" w:hAnsi="Consolas" w:cs="Consolas"/>
+          <w:sz w:val="24"/>
+          <w:szCs w:val="24"/>
+        </w:rPr>
+      </w:pPr>
+      <w:r>
+        <w:rPr>
+          <w:rFonts w:ascii="Consolas" w:hAnsi="Consolas" w:cs="Consolas"/>
+          <w:sz w:val="24"/>
+          <w:szCs w:val="24"/>
+          <w:highlight w:val="none"/>
+        </w:rPr>
+        <w:tab/>
+        <w:t xml:space="preserve">out portb, mh</w:t>
+      </w:r>
+      <w:r>
+        <w:rPr>
+          <w:rFonts w:ascii="Consolas" w:hAnsi="Consolas" w:cs="Consolas"/>
+          <w:sz w:val="24"/>
+          <w:szCs w:val="24"/>
+        </w:rPr>
+      </w:r>
+      <w:r/>
+    </w:p>
+    <w:p>
+      <w:pPr>
+        <w:shd w:val="nil" w:color="000000"/>
+        <w:rPr>
+          <w:rFonts w:ascii="Consolas" w:hAnsi="Consolas" w:cs="Consolas"/>
+          <w:sz w:val="24"/>
+          <w:szCs w:val="24"/>
+        </w:rPr>
+      </w:pPr>
+      <w:r>
+        <w:rPr>
+          <w:rFonts w:ascii="Consolas" w:hAnsi="Consolas" w:cs="Consolas"/>
+          <w:sz w:val="24"/>
+          <w:szCs w:val="24"/>
+          <w:highlight w:val="none"/>
+        </w:rPr>
+        <w:tab/>
+        <w:t xml:space="preserve">out portc, ml</w:t>
+      </w:r>
+      <w:r>
+        <w:rPr>
+          <w:rFonts w:ascii="Consolas" w:hAnsi="Consolas" w:cs="Consolas"/>
+          <w:sz w:val="24"/>
+          <w:szCs w:val="24"/>
+        </w:rPr>
+      </w:r>
+      <w:r/>
+    </w:p>
+    <w:p>
+      <w:pPr>
+        <w:shd w:val="nil" w:color="000000"/>
+        <w:rPr>
+          <w:rFonts w:ascii="Consolas" w:hAnsi="Consolas" w:cs="Consolas"/>
+          <w:sz w:val="24"/>
+          <w:szCs w:val="24"/>
+        </w:rPr>
+      </w:pPr>
+      <w:r>
+        <w:rPr>
+          <w:rFonts w:ascii="Consolas" w:hAnsi="Consolas" w:cs="Consolas"/>
+          <w:sz w:val="24"/>
+          <w:szCs w:val="24"/>
+          <w:highlight w:val="none"/>
+        </w:rPr>
+      </w:r>
+      <w:r>
+        <w:rPr>
+          <w:rFonts w:ascii="Consolas" w:hAnsi="Consolas" w:cs="Consolas"/>
+          <w:sz w:val="24"/>
+          <w:szCs w:val="24"/>
+        </w:rPr>
+      </w:r>
+      <w:r/>
+    </w:p>
+    <w:p>
+      <w:pPr>
+        <w:shd w:val="nil" w:color="000000"/>
+        <w:rPr>
+          <w:rFonts w:ascii="Consolas" w:hAnsi="Consolas" w:cs="Consolas"/>
+          <w:sz w:val="24"/>
+          <w:szCs w:val="24"/>
+        </w:rPr>
+      </w:pPr>
+      <w:r>
+        <w:rPr>
+          <w:rFonts w:ascii="Consolas" w:hAnsi="Consolas" w:cs="Consolas"/>
+          <w:sz w:val="24"/>
+          <w:szCs w:val="24"/>
+          <w:highlight w:val="none"/>
+        </w:rPr>
+        <w:tab/>
+        <w:t xml:space="preserve">pop r16</w:t>
+      </w:r>
+      <w:r>
+        <w:rPr>
+          <w:rFonts w:ascii="Consolas" w:hAnsi="Consolas" w:cs="Consolas"/>
+          <w:sz w:val="24"/>
+          <w:szCs w:val="24"/>
+        </w:rPr>
+        <w:t xml:space="preserve"> ; начало эпилога</w:t>
+      </w:r>
+      <w:r/>
+    </w:p>
+    <w:p>
+      <w:pPr>
+        <w:shd w:val="nil" w:color="000000"/>
+        <w:rPr>
+          <w:rFonts w:ascii="Consolas" w:hAnsi="Consolas" w:cs="Consolas"/>
+          <w:sz w:val="24"/>
+          <w:szCs w:val="24"/>
+        </w:rPr>
+      </w:pPr>
+      <w:r>
+        <w:rPr>
+          <w:rFonts w:ascii="Consolas" w:hAnsi="Consolas" w:cs="Consolas"/>
+          <w:sz w:val="24"/>
+          <w:szCs w:val="24"/>
+          <w:highlight w:val="none"/>
+        </w:rPr>
+        <w:tab/>
+        <w:t xml:space="preserve">out sreg, r16</w:t>
+      </w:r>
+      <w:r>
+        <w:rPr>
+          <w:rFonts w:ascii="Consolas" w:hAnsi="Consolas" w:cs="Consolas"/>
+          <w:sz w:val="24"/>
+          <w:szCs w:val="24"/>
+        </w:rPr>
+      </w:r>
+      <w:r/>
+    </w:p>
+    <w:p>
+      <w:pPr>
+        <w:shd w:val="nil" w:color="000000"/>
+        <w:rPr>
+          <w:rFonts w:ascii="Consolas" w:hAnsi="Consolas" w:cs="Consolas"/>
+          <w:sz w:val="24"/>
+          <w:szCs w:val="24"/>
+        </w:rPr>
+      </w:pPr>
+      <w:r>
+        <w:rPr>
+          <w:rFonts w:ascii="Consolas" w:hAnsi="Consolas" w:cs="Consolas"/>
+          <w:sz w:val="24"/>
+          <w:szCs w:val="24"/>
+          <w:highlight w:val="none"/>
+        </w:rPr>
+        <w:tab/>
+        <w:t xml:space="preserve">pop r16</w:t>
+      </w:r>
+      <w:r>
+        <w:rPr>
+          <w:rFonts w:ascii="Consolas" w:hAnsi="Consolas" w:cs="Consolas"/>
+          <w:sz w:val="24"/>
+          <w:szCs w:val="24"/>
+        </w:rPr>
+      </w:r>
+      <w:r/>
+    </w:p>
+    <w:p>
+      <w:pPr>
+        <w:shd w:val="nil" w:color="000000"/>
+        <w:rPr>
+          <w:rFonts w:ascii="Consolas" w:hAnsi="Consolas" w:cs="Consolas"/>
+          <w:sz w:val="24"/>
+          <w:szCs w:val="24"/>
+        </w:rPr>
+      </w:pPr>
+      <w:r>
+        <w:rPr>
+          <w:rFonts w:ascii="Consolas" w:hAnsi="Consolas" w:cs="Consolas"/>
+          <w:sz w:val="24"/>
+          <w:szCs w:val="24"/>
+          <w:highlight w:val="none"/>
+        </w:rPr>
+        <w:tab/>
+        <w:t xml:space="preserve">pop sign</w:t>
+      </w:r>
+      <w:r>
+        <w:rPr>
+          <w:rFonts w:ascii="Consolas" w:hAnsi="Consolas" w:cs="Consolas"/>
+          <w:sz w:val="24"/>
+          <w:szCs w:val="24"/>
+        </w:rPr>
+        <w:t xml:space="preserve"> ; конец эпилога и возврат</w:t>
+      </w:r>
+      <w:r/>
+    </w:p>
+    <w:p>
+      <w:pPr>
+        <w:shd w:val="nil" w:color="000000"/>
+        <w:rPr>
+          <w:rFonts w:ascii="Consolas" w:hAnsi="Consolas" w:cs="Consolas"/>
+          <w:sz w:val="24"/>
+          <w:szCs w:val="24"/>
+        </w:rPr>
+      </w:pPr>
+      <w:r>
+        <w:rPr>
+          <w:rFonts w:ascii="Consolas" w:hAnsi="Consolas" w:cs="Consolas"/>
+          <w:sz w:val="24"/>
+          <w:szCs w:val="24"/>
+          <w:highlight w:val="none"/>
+        </w:rPr>
+        <w:tab/>
+        <w:t xml:space="preserve">ret</w:t>
+      </w:r>
+      <w:r>
+        <w:rPr>
+          <w:rFonts w:ascii="Consolas" w:hAnsi="Consolas" w:cs="Consolas"/>
+          <w:sz w:val="24"/>
+          <w:szCs w:val="24"/>
+        </w:rPr>
+      </w:r>
+      <w:r/>
+    </w:p>
+    <w:p>
+      <w:pPr>
+        <w:shd w:val="nil" w:color="000000"/>
+        <w:rPr>
+          <w:rFonts w:ascii="Consolas" w:hAnsi="Consolas" w:cs="Consolas"/>
+          <w:sz w:val="24"/>
+          <w:szCs w:val="24"/>
+        </w:rPr>
+      </w:pPr>
+      <w:r>
+        <w:rPr>
+          <w:rFonts w:ascii="Consolas" w:hAnsi="Consolas" w:cs="Consolas"/>
+          <w:sz w:val="24"/>
+          <w:szCs w:val="24"/>
+          <w:highlight w:val="none"/>
+        </w:rPr>
+      </w:r>
+      <w:r>
+        <w:rPr>
+          <w:rFonts w:ascii="Consolas" w:hAnsi="Consolas" w:cs="Consolas"/>
+          <w:sz w:val="24"/>
+          <w:szCs w:val="24"/>
+        </w:rPr>
+      </w:r>
+      <w:r/>
+    </w:p>
+    <w:p>
+      <w:pPr>
+        <w:shd w:val="nil" w:color="000000"/>
+        <w:rPr>
+          <w:rFonts w:ascii="Consolas" w:hAnsi="Consolas" w:cs="Consolas"/>
+          <w:sz w:val="24"/>
+          <w:szCs w:val="24"/>
+        </w:rPr>
+      </w:pPr>
+      <w:r>
+        <w:rPr>
+          <w:rFonts w:ascii="Consolas" w:hAnsi="Consolas" w:cs="Consolas"/>
+          <w:sz w:val="24"/>
+          <w:szCs w:val="24"/>
+          <w:highlight w:val="none"/>
+        </w:rPr>
+        <w:t xml:space="preserve">; in : r0:r1 - PM float addr</w:t>
+      </w:r>
+      <w:r>
+        <w:rPr>
+          <w:rFonts w:ascii="Consolas" w:hAnsi="Consolas" w:cs="Consolas"/>
+          <w:sz w:val="24"/>
+          <w:szCs w:val="24"/>
+        </w:rPr>
+      </w:r>
+      <w:r/>
+    </w:p>
+    <w:p>
+      <w:pPr>
+        <w:shd w:val="nil" w:color="000000"/>
+        <w:rPr>
+          <w:rFonts w:ascii="Consolas" w:hAnsi="Consolas" w:cs="Consolas"/>
+          <w:sz w:val="24"/>
+          <w:szCs w:val="24"/>
+        </w:rPr>
+      </w:pPr>
+      <w:r>
+        <w:rPr>
+          <w:rFonts w:ascii="Consolas" w:hAnsi="Consolas" w:cs="Consolas"/>
+          <w:sz w:val="24"/>
+          <w:szCs w:val="24"/>
+          <w:highlight w:val="none"/>
+        </w:rPr>
+        <w:t xml:space="preserve">; out: loaded sign, exp, mantissa</w:t>
+      </w:r>
+      <w:r>
+        <w:rPr>
+          <w:rFonts w:ascii="Consolas" w:hAnsi="Consolas" w:cs="Consolas"/>
+          <w:sz w:val="24"/>
+          <w:szCs w:val="24"/>
+        </w:rPr>
+      </w:r>
+      <w:r/>
+    </w:p>
+    <w:p>
+      <w:pPr>
+        <w:shd w:val="nil" w:color="000000"/>
+        <w:rPr>
+          <w:rFonts w:ascii="Consolas" w:hAnsi="Consolas" w:cs="Consolas"/>
+          <w:sz w:val="24"/>
+          <w:szCs w:val="24"/>
+        </w:rPr>
+      </w:pPr>
+      <w:r>
+        <w:rPr>
+          <w:rFonts w:ascii="Consolas" w:hAnsi="Consolas" w:cs="Consolas"/>
+          <w:sz w:val="24"/>
+          <w:szCs w:val="24"/>
+          <w:highlight w:val="none"/>
+        </w:rPr>
+        <w:t xml:space="preserve">load:</w:t>
+      </w:r>
+      <w:r>
+        <w:rPr>
+          <w:rFonts w:ascii="Consolas" w:hAnsi="Consolas" w:cs="Consolas"/>
+          <w:sz w:val="24"/>
+          <w:szCs w:val="24"/>
+        </w:rPr>
+        <w:t xml:space="preserve"> ; функция загрузки</w:t>
+      </w:r>
+      <w:r/>
+    </w:p>
+    <w:p>
+      <w:pPr>
+        <w:shd w:val="nil" w:color="000000"/>
+        <w:rPr>
+          <w:rFonts w:ascii="Consolas" w:hAnsi="Consolas" w:cs="Consolas"/>
+          <w:sz w:val="24"/>
+          <w:szCs w:val="24"/>
+        </w:rPr>
+      </w:pPr>
+      <w:r>
+        <w:rPr>
+          <w:rFonts w:ascii="Consolas" w:hAnsi="Consolas" w:cs="Consolas"/>
+          <w:sz w:val="24"/>
+          <w:szCs w:val="24"/>
+          <w:highlight w:val="none"/>
+        </w:rPr>
+        <w:tab/>
+        <w:t xml:space="preserve">push r16</w:t>
+      </w:r>
+      <w:r>
+        <w:rPr>
+          <w:rFonts w:ascii="Consolas" w:hAnsi="Consolas" w:cs="Consolas"/>
+          <w:sz w:val="24"/>
+          <w:szCs w:val="24"/>
+        </w:rPr>
+        <w:t xml:space="preserve"> ; начало пролога, сохранение состояния</w:t>
+      </w:r>
+      <w:r/>
+    </w:p>
+    <w:p>
+      <w:pPr>
+        <w:shd w:val="nil" w:color="000000"/>
+        <w:rPr>
+          <w:rFonts w:ascii="Consolas" w:hAnsi="Consolas" w:cs="Consolas"/>
+          <w:sz w:val="24"/>
+          <w:szCs w:val="24"/>
+        </w:rPr>
+      </w:pPr>
+      <w:r>
+        <w:rPr>
+          <w:rFonts w:ascii="Consolas" w:hAnsi="Consolas" w:cs="Consolas"/>
+          <w:sz w:val="24"/>
+          <w:szCs w:val="24"/>
+          <w:highlight w:val="none"/>
+        </w:rPr>
+        <w:tab/>
+        <w:t xml:space="preserve">in r16, sreg</w:t>
+      </w:r>
+      <w:r>
+        <w:rPr>
+          <w:rFonts w:ascii="Consolas" w:hAnsi="Consolas" w:cs="Consolas"/>
+          <w:sz w:val="24"/>
+          <w:szCs w:val="24"/>
+        </w:rPr>
+      </w:r>
+      <w:r/>
+    </w:p>
+    <w:p>
+      <w:pPr>
+        <w:shd w:val="nil" w:color="000000"/>
+        <w:rPr>
+          <w:rFonts w:ascii="Consolas" w:hAnsi="Consolas" w:cs="Consolas"/>
+          <w:sz w:val="24"/>
+          <w:szCs w:val="24"/>
+        </w:rPr>
+      </w:pPr>
+      <w:r>
+        <w:rPr>
+          <w:rFonts w:ascii="Consolas" w:hAnsi="Consolas" w:cs="Consolas"/>
+          <w:sz w:val="24"/>
+          <w:szCs w:val="24"/>
+          <w:highlight w:val="none"/>
+        </w:rPr>
+        <w:tab/>
+        <w:t xml:space="preserve">push r16</w:t>
+      </w:r>
+      <w:r>
+        <w:rPr>
+          <w:rFonts w:ascii="Consolas" w:hAnsi="Consolas" w:cs="Consolas"/>
+          <w:sz w:val="24"/>
+          <w:szCs w:val="24"/>
+        </w:rPr>
+      </w:r>
+      <w:r/>
+    </w:p>
+    <w:p>
+      <w:pPr>
+        <w:shd w:val="nil" w:color="000000"/>
+        <w:rPr>
+          <w:rFonts w:ascii="Consolas" w:hAnsi="Consolas" w:cs="Consolas"/>
+          <w:sz w:val="24"/>
+          <w:szCs w:val="24"/>
+        </w:rPr>
+      </w:pPr>
+      <w:r>
+        <w:rPr>
+          <w:rFonts w:ascii="Consolas" w:hAnsi="Consolas" w:cs="Consolas"/>
+          <w:sz w:val="24"/>
+          <w:szCs w:val="24"/>
+          <w:highlight w:val="none"/>
+        </w:rPr>
+        <w:tab/>
+        <w:t xml:space="preserve">push zh</w:t>
+      </w:r>
+      <w:r>
+        <w:rPr>
+          <w:rFonts w:ascii="Consolas" w:hAnsi="Consolas" w:cs="Consolas"/>
+          <w:sz w:val="24"/>
+          <w:szCs w:val="24"/>
+        </w:rPr>
+      </w:r>
+      <w:r/>
+    </w:p>
+    <w:p>
+      <w:pPr>
+        <w:shd w:val="nil" w:color="000000"/>
+        <w:rPr>
+          <w:rFonts w:ascii="Consolas" w:hAnsi="Consolas" w:cs="Consolas"/>
+          <w:sz w:val="24"/>
+          <w:szCs w:val="24"/>
+        </w:rPr>
+      </w:pPr>
+      <w:r>
+        <w:rPr>
+          <w:rFonts w:ascii="Consolas" w:hAnsi="Consolas" w:cs="Consolas"/>
+          <w:sz w:val="24"/>
+          <w:szCs w:val="24"/>
+          <w:highlight w:val="none"/>
+        </w:rPr>
+        <w:tab/>
+        <w:t xml:space="preserve">push zl</w:t>
+      </w:r>
+      <w:r>
+        <w:rPr>
+          <w:rFonts w:ascii="Consolas" w:hAnsi="Consolas" w:cs="Consolas"/>
+          <w:sz w:val="24"/>
+          <w:szCs w:val="24"/>
+        </w:rPr>
+        <w:t xml:space="preserve"> ; конец пролога</w:t>
+      </w:r>
+      <w:r/>
+    </w:p>
+    <w:p>
+      <w:pPr>
+        <w:shd w:val="nil" w:color="000000"/>
+        <w:rPr>
+          <w:rFonts w:ascii="Consolas" w:hAnsi="Consolas" w:cs="Consolas"/>
+          <w:sz w:val="24"/>
+          <w:szCs w:val="24"/>
+        </w:rPr>
+      </w:pPr>
+      <w:r>
+        <w:rPr>
+          <w:rFonts w:ascii="Consolas" w:hAnsi="Consolas" w:cs="Consolas"/>
+          <w:sz w:val="24"/>
+          <w:szCs w:val="24"/>
+          <w:highlight w:val="none"/>
+        </w:rPr>
+      </w:r>
+      <w:r>
+        <w:rPr>
+          <w:rFonts w:ascii="Consolas" w:hAnsi="Consolas" w:cs="Consolas"/>
+          <w:sz w:val="24"/>
+          <w:szCs w:val="24"/>
+        </w:rPr>
+      </w:r>
+      <w:r/>
+    </w:p>
+    <w:p>
+      <w:pPr>
+        <w:shd w:val="nil" w:color="000000"/>
+        <w:rPr>
+          <w:rFonts w:ascii="Consolas" w:hAnsi="Consolas" w:cs="Consolas"/>
+          <w:sz w:val="24"/>
+          <w:szCs w:val="24"/>
+        </w:rPr>
+      </w:pPr>
+      <w:r>
+        <w:rPr>
+          <w:rFonts w:ascii="Consolas" w:hAnsi="Consolas" w:cs="Consolas"/>
+          <w:sz w:val="24"/>
+          <w:szCs w:val="24"/>
+          <w:highlight w:val="none"/>
+        </w:rPr>
+        <w:tab/>
+        <w:t xml:space="preserve">movw zh:zl, r0:r1</w:t>
+      </w:r>
+      <w:r>
+        <w:rPr>
+          <w:rFonts w:ascii="Consolas" w:hAnsi="Consolas" w:cs="Consolas"/>
+          <w:sz w:val="24"/>
+          <w:szCs w:val="24"/>
+        </w:rPr>
+        <w:t xml:space="preserve"> ; задание регистра косвенной адресации</w:t>
+      </w:r>
+      <w:r/>
+    </w:p>
+    <w:p>
+      <w:pPr>
+        <w:shd w:val="nil" w:color="000000"/>
+        <w:rPr>
+          <w:rFonts w:ascii="Consolas" w:hAnsi="Consolas" w:cs="Consolas"/>
+          <w:sz w:val="24"/>
+          <w:szCs w:val="24"/>
+        </w:rPr>
+      </w:pPr>
+      <w:r>
+        <w:rPr>
+          <w:rFonts w:ascii="Consolas" w:hAnsi="Consolas" w:cs="Consolas"/>
+          <w:sz w:val="24"/>
+          <w:szCs w:val="24"/>
+          <w:highlight w:val="none"/>
+        </w:rPr>
+      </w:r>
+      <w:r>
+        <w:rPr>
+          <w:rFonts w:ascii="Consolas" w:hAnsi="Consolas" w:cs="Consolas"/>
+          <w:sz w:val="24"/>
+          <w:szCs w:val="24"/>
+        </w:rPr>
+      </w:r>
+      <w:r/>
+    </w:p>
+    <w:p>
+      <w:pPr>
+        <w:shd w:val="nil" w:color="000000"/>
+        <w:rPr>
+          <w:rFonts w:ascii="Consolas" w:hAnsi="Consolas" w:cs="Consolas"/>
+          <w:sz w:val="24"/>
+          <w:szCs w:val="24"/>
+        </w:rPr>
+      </w:pPr>
+      <w:r>
+        <w:rPr>
+          <w:rFonts w:ascii="Consolas" w:hAnsi="Consolas" w:cs="Consolas"/>
+          <w:sz w:val="24"/>
+          <w:szCs w:val="24"/>
+          <w:highlight w:val="none"/>
+        </w:rPr>
+        <w:tab/>
+        <w:t xml:space="preserve">lpm exp, Z+</w:t>
+      </w:r>
+      <w:r>
+        <w:rPr>
+          <w:rFonts w:ascii="Consolas" w:hAnsi="Consolas" w:cs="Consolas"/>
+          <w:sz w:val="24"/>
+          <w:szCs w:val="24"/>
+        </w:rPr>
+        <w:t xml:space="preserve"> ; загрузка данных в регистры</w:t>
+      </w:r>
+      <w:r/>
+    </w:p>
+    <w:p>
+      <w:pPr>
+        <w:shd w:val="nil" w:color="000000"/>
+        <w:rPr>
+          <w:rFonts w:ascii="Consolas" w:hAnsi="Consolas" w:cs="Consolas"/>
+          <w:sz w:val="24"/>
+          <w:szCs w:val="24"/>
+        </w:rPr>
+      </w:pPr>
+      <w:r>
+        <w:rPr>
+          <w:rFonts w:ascii="Consolas" w:hAnsi="Consolas" w:cs="Consolas"/>
+          <w:sz w:val="24"/>
+          <w:szCs w:val="24"/>
+          <w:highlight w:val="none"/>
+        </w:rPr>
+        <w:tab/>
+        <w:t xml:space="preserve">lpm mh, Z+</w:t>
+      </w:r>
+      <w:r>
+        <w:rPr>
+          <w:rFonts w:ascii="Consolas" w:hAnsi="Consolas" w:cs="Consolas"/>
+          <w:sz w:val="24"/>
+          <w:szCs w:val="24"/>
+        </w:rPr>
+      </w:r>
+      <w:r/>
+    </w:p>
+    <w:p>
+      <w:pPr>
+        <w:shd w:val="nil" w:color="000000"/>
+        <w:rPr>
+          <w:rFonts w:ascii="Consolas" w:hAnsi="Consolas" w:cs="Consolas"/>
+          <w:sz w:val="24"/>
+          <w:szCs w:val="24"/>
+        </w:rPr>
+      </w:pPr>
+      <w:r>
+        <w:rPr>
+          <w:rFonts w:ascii="Consolas" w:hAnsi="Consolas" w:cs="Consolas"/>
+          <w:sz w:val="24"/>
+          <w:szCs w:val="24"/>
+          <w:highlight w:val="none"/>
+        </w:rPr>
+        <w:tab/>
+        <w:t xml:space="preserve">lpm ml, Z</w:t>
+      </w:r>
+      <w:r>
+        <w:rPr>
+          <w:rFonts w:ascii="Consolas" w:hAnsi="Consolas" w:cs="Consolas"/>
+          <w:sz w:val="24"/>
+          <w:szCs w:val="24"/>
+        </w:rPr>
+      </w:r>
+      <w:r/>
+    </w:p>
+    <w:p>
+      <w:pPr>
+        <w:shd w:val="nil" w:color="000000"/>
+        <w:rPr>
+          <w:rFonts w:ascii="Consolas" w:hAnsi="Consolas" w:cs="Consolas"/>
+          <w:sz w:val="24"/>
+          <w:szCs w:val="24"/>
+        </w:rPr>
+      </w:pPr>
+      <w:r>
+        <w:rPr>
+          <w:rFonts w:ascii="Consolas" w:hAnsi="Consolas" w:cs="Consolas"/>
+          <w:sz w:val="24"/>
+          <w:szCs w:val="24"/>
+          <w:highlight w:val="none"/>
+        </w:rPr>
+        <w:tab/>
+        <w:t xml:space="preserve">mov sign, exp</w:t>
+      </w:r>
+      <w:r>
+        <w:rPr>
+          <w:rFonts w:ascii="Consolas" w:hAnsi="Consolas" w:cs="Consolas"/>
+          <w:sz w:val="24"/>
+          <w:szCs w:val="24"/>
+        </w:rPr>
+        <w:t xml:space="preserve"> ; применение маски для получение отдельно бита знака</w:t>
+      </w:r>
+      <w:r/>
+    </w:p>
+    <w:p>
+      <w:pPr>
+        <w:shd w:val="nil" w:color="000000"/>
+        <w:rPr>
+          <w:rFonts w:ascii="Consolas" w:hAnsi="Consolas" w:cs="Consolas"/>
+          <w:sz w:val="24"/>
+          <w:szCs w:val="24"/>
+        </w:rPr>
+      </w:pPr>
+      <w:r>
+        <w:rPr>
+          <w:rFonts w:ascii="Consolas" w:hAnsi="Consolas" w:cs="Consolas"/>
+          <w:sz w:val="24"/>
+          <w:szCs w:val="24"/>
+          <w:highlight w:val="none"/>
+        </w:rPr>
+        <w:tab/>
+        <w:t xml:space="preserve">andli r16, sign, $80</w:t>
+      </w:r>
+      <w:r>
+        <w:rPr>
+          <w:rFonts w:ascii="Consolas" w:hAnsi="Consolas" w:cs="Consolas"/>
+          <w:sz w:val="24"/>
+          <w:szCs w:val="24"/>
+        </w:rPr>
+      </w:r>
+      <w:r/>
+    </w:p>
+    <w:p>
+      <w:pPr>
+        <w:shd w:val="nil" w:color="000000"/>
+        <w:rPr>
+          <w:rFonts w:ascii="Consolas" w:hAnsi="Consolas" w:cs="Consolas"/>
+          <w:sz w:val="24"/>
+          <w:szCs w:val="24"/>
+        </w:rPr>
+      </w:pPr>
+      <w:r>
+        <w:rPr>
+          <w:rFonts w:ascii="Consolas" w:hAnsi="Consolas" w:cs="Consolas"/>
+          <w:sz w:val="24"/>
+          <w:szCs w:val="24"/>
+          <w:highlight w:val="none"/>
+        </w:rPr>
+        <w:tab/>
+        <w:t xml:space="preserve">andli r16, exp, $7F</w:t>
+      </w:r>
+      <w:r>
+        <w:rPr>
+          <w:rFonts w:ascii="Consolas" w:hAnsi="Consolas" w:cs="Consolas"/>
+          <w:sz w:val="24"/>
+          <w:szCs w:val="24"/>
+        </w:rPr>
+      </w:r>
+      <w:r/>
+    </w:p>
+    <w:p>
+      <w:pPr>
+        <w:shd w:val="nil" w:color="000000"/>
+        <w:rPr>
+          <w:rFonts w:ascii="Consolas" w:hAnsi="Consolas" w:cs="Consolas"/>
+          <w:sz w:val="24"/>
+          <w:szCs w:val="24"/>
+        </w:rPr>
+      </w:pPr>
+      <w:r>
+        <w:rPr>
+          <w:rFonts w:ascii="Consolas" w:hAnsi="Consolas" w:cs="Consolas"/>
+          <w:sz w:val="24"/>
+          <w:szCs w:val="24"/>
+          <w:highlight w:val="none"/>
+        </w:rPr>
+      </w:r>
+      <w:r>
+        <w:rPr>
+          <w:rFonts w:ascii="Consolas" w:hAnsi="Consolas" w:cs="Consolas"/>
+          <w:sz w:val="24"/>
+          <w:szCs w:val="24"/>
+        </w:rPr>
+      </w:r>
+      <w:r/>
+    </w:p>
+    <w:p>
+      <w:pPr>
+        <w:shd w:val="nil" w:color="000000"/>
+        <w:rPr>
+          <w:rFonts w:ascii="Consolas" w:hAnsi="Consolas" w:cs="Consolas"/>
+          <w:sz w:val="24"/>
+          <w:szCs w:val="24"/>
+        </w:rPr>
+      </w:pPr>
+      <w:r>
+        <w:rPr>
+          <w:rFonts w:ascii="Consolas" w:hAnsi="Consolas" w:cs="Consolas"/>
+          <w:sz w:val="24"/>
+          <w:szCs w:val="24"/>
+          <w:highlight w:val="none"/>
+        </w:rPr>
+        <w:tab/>
+        <w:t xml:space="preserve">pop zl</w:t>
+      </w:r>
+      <w:r>
+        <w:rPr>
+          <w:rFonts w:ascii="Consolas" w:hAnsi="Consolas" w:cs="Consolas"/>
+          <w:sz w:val="24"/>
+          <w:szCs w:val="24"/>
+        </w:rPr>
+        <w:t xml:space="preserve"> ; начало эпилога</w:t>
+      </w:r>
+      <w:r/>
+    </w:p>
+    <w:p>
+      <w:pPr>
+        <w:shd w:val="nil" w:color="000000"/>
+        <w:rPr>
+          <w:rFonts w:ascii="Consolas" w:hAnsi="Consolas" w:cs="Consolas"/>
+          <w:sz w:val="24"/>
+          <w:szCs w:val="24"/>
+        </w:rPr>
+      </w:pPr>
+      <w:r>
+        <w:rPr>
+          <w:rFonts w:ascii="Consolas" w:hAnsi="Consolas" w:cs="Consolas"/>
+          <w:sz w:val="24"/>
+          <w:szCs w:val="24"/>
+          <w:highlight w:val="none"/>
+        </w:rPr>
+        <w:tab/>
+        <w:t xml:space="preserve">pop zh</w:t>
+      </w:r>
+      <w:r>
+        <w:rPr>
+          <w:rFonts w:ascii="Consolas" w:hAnsi="Consolas" w:cs="Consolas"/>
+          <w:sz w:val="24"/>
+          <w:szCs w:val="24"/>
+        </w:rPr>
+      </w:r>
+      <w:r/>
+    </w:p>
+    <w:p>
+      <w:pPr>
+        <w:shd w:val="nil" w:color="000000"/>
+        <w:rPr>
+          <w:rFonts w:ascii="Consolas" w:hAnsi="Consolas" w:cs="Consolas"/>
+          <w:sz w:val="24"/>
+          <w:szCs w:val="24"/>
+        </w:rPr>
+      </w:pPr>
+      <w:r>
+        <w:rPr>
+          <w:rFonts w:ascii="Consolas" w:hAnsi="Consolas" w:cs="Consolas"/>
+          <w:sz w:val="24"/>
+          <w:szCs w:val="24"/>
+          <w:highlight w:val="none"/>
+        </w:rPr>
+        <w:tab/>
+        <w:t xml:space="preserve">pop r16</w:t>
+      </w:r>
+      <w:r>
+        <w:rPr>
+          <w:rFonts w:ascii="Consolas" w:hAnsi="Consolas" w:cs="Consolas"/>
+          <w:sz w:val="24"/>
+          <w:szCs w:val="24"/>
+        </w:rPr>
+      </w:r>
+      <w:r/>
+    </w:p>
+    <w:p>
+      <w:pPr>
+        <w:shd w:val="nil" w:color="000000"/>
+        <w:rPr>
+          <w:rFonts w:ascii="Consolas" w:hAnsi="Consolas" w:cs="Consolas"/>
+          <w:sz w:val="24"/>
+          <w:szCs w:val="24"/>
+        </w:rPr>
+      </w:pPr>
+      <w:r>
+        <w:rPr>
+          <w:rFonts w:ascii="Consolas" w:hAnsi="Consolas" w:cs="Consolas"/>
+          <w:sz w:val="24"/>
+          <w:szCs w:val="24"/>
+          <w:highlight w:val="none"/>
+        </w:rPr>
+        <w:tab/>
+        <w:t xml:space="preserve">out sreg, r16</w:t>
+      </w:r>
+      <w:r>
+        <w:rPr>
+          <w:rFonts w:ascii="Consolas" w:hAnsi="Consolas" w:cs="Consolas"/>
+          <w:sz w:val="24"/>
+          <w:szCs w:val="24"/>
+        </w:rPr>
+      </w:r>
+      <w:r/>
+    </w:p>
+    <w:p>
+      <w:pPr>
+        <w:shd w:val="nil" w:color="000000"/>
+        <w:rPr>
+          <w:rFonts w:ascii="Consolas" w:hAnsi="Consolas" w:cs="Consolas"/>
+          <w:sz w:val="24"/>
+          <w:szCs w:val="24"/>
+        </w:rPr>
+      </w:pPr>
+      <w:r>
+        <w:rPr>
+          <w:rFonts w:ascii="Consolas" w:hAnsi="Consolas" w:cs="Consolas"/>
+          <w:sz w:val="24"/>
+          <w:szCs w:val="24"/>
+          <w:highlight w:val="none"/>
+        </w:rPr>
+        <w:tab/>
+        <w:t xml:space="preserve">pop r16</w:t>
+      </w:r>
+      <w:r>
+        <w:rPr>
+          <w:rFonts w:ascii="Consolas" w:hAnsi="Consolas" w:cs="Consolas"/>
+          <w:sz w:val="24"/>
+          <w:szCs w:val="24"/>
+        </w:rPr>
+        <w:t xml:space="preserve"> ; конец эпилога и возврат</w:t>
+      </w:r>
+      <w:r/>
+    </w:p>
+    <w:p>
+      <w:pPr>
+        <w:shd w:val="nil" w:color="000000"/>
+        <w:rPr>
+          <w:rFonts w:ascii="Consolas" w:hAnsi="Consolas" w:cs="Consolas"/>
+          <w:sz w:val="24"/>
+          <w:szCs w:val="24"/>
+        </w:rPr>
+      </w:pPr>
+      <w:r>
+        <w:rPr>
+          <w:rFonts w:ascii="Consolas" w:hAnsi="Consolas" w:cs="Consolas"/>
+          <w:sz w:val="24"/>
+          <w:szCs w:val="24"/>
+          <w:highlight w:val="none"/>
+        </w:rPr>
+        <w:tab/>
+        <w:t xml:space="preserve">ret</w:t>
+      </w:r>
+      <w:r>
+        <w:rPr>
+          <w:rFonts w:ascii="Consolas" w:hAnsi="Consolas" w:cs="Consolas"/>
+          <w:sz w:val="24"/>
+          <w:szCs w:val="24"/>
+        </w:rPr>
+      </w:r>
+      <w:r/>
+    </w:p>
+    <w:p>
+      <w:pPr>
+        <w:shd w:val="nil" w:color="000000"/>
+        <w:rPr>
+          <w:rFonts w:ascii="Consolas" w:hAnsi="Consolas" w:cs="Consolas"/>
+          <w:sz w:val="24"/>
+          <w:szCs w:val="24"/>
+        </w:rPr>
+      </w:pPr>
+      <w:r>
+        <w:rPr>
+          <w:rFonts w:ascii="Consolas" w:hAnsi="Consolas" w:cs="Consolas"/>
+          <w:sz w:val="24"/>
+          <w:szCs w:val="24"/>
+          <w:highlight w:val="none"/>
+        </w:rPr>
+      </w:r>
+      <w:r>
+        <w:rPr>
+          <w:rFonts w:ascii="Consolas" w:hAnsi="Consolas" w:cs="Consolas"/>
+          <w:sz w:val="24"/>
+          <w:szCs w:val="24"/>
+        </w:rPr>
+      </w:r>
+      <w:r/>
+    </w:p>
+    <w:p>
+      <w:pPr>
+        <w:shd w:val="nil" w:color="000000"/>
+        <w:rPr>
+          <w:rFonts w:ascii="Consolas" w:hAnsi="Consolas" w:cs="Consolas"/>
+          <w:sz w:val="24"/>
+          <w:szCs w:val="24"/>
+        </w:rPr>
+      </w:pPr>
+      <w:r>
+        <w:rPr>
+          <w:rFonts w:ascii="Consolas" w:hAnsi="Consolas" w:cs="Consolas"/>
+          <w:sz w:val="24"/>
+          <w:szCs w:val="24"/>
+          <w:highlight w:val="none"/>
+        </w:rPr>
+        <w:t xml:space="preserve">start:</w:t>
+      </w:r>
+      <w:r>
+        <w:rPr>
+          <w:rFonts w:ascii="Consolas" w:hAnsi="Consolas" w:cs="Consolas"/>
+          <w:sz w:val="24"/>
+          <w:szCs w:val="24"/>
+        </w:rPr>
+        <w:t xml:space="preserve"> ; точка входа</w:t>
+      </w:r>
+      <w:r/>
+    </w:p>
+    <w:p>
+      <w:pPr>
+        <w:shd w:val="nil" w:color="000000"/>
+        <w:rPr>
+          <w:rFonts w:ascii="Consolas" w:hAnsi="Consolas" w:cs="Consolas"/>
+          <w:sz w:val="24"/>
+          <w:szCs w:val="24"/>
+        </w:rPr>
+      </w:pPr>
+      <w:r>
+        <w:rPr>
+          <w:rFonts w:ascii="Consolas" w:hAnsi="Consolas" w:cs="Consolas"/>
+          <w:sz w:val="24"/>
+          <w:szCs w:val="24"/>
+          <w:highlight w:val="none"/>
+        </w:rPr>
+        <w:tab/>
+        <w:t xml:space="preserve">ldi r16, high(ramend)</w:t>
+      </w:r>
+      <w:r>
+        <w:rPr>
+          <w:rFonts w:ascii="Consolas" w:hAnsi="Consolas" w:cs="Consolas"/>
+          <w:sz w:val="24"/>
+          <w:szCs w:val="24"/>
+        </w:rPr>
+        <w:t xml:space="preserve"> ; инициализация стека</w:t>
+      </w:r>
+      <w:r/>
+    </w:p>
+    <w:p>
+      <w:pPr>
+        <w:shd w:val="nil" w:color="000000"/>
+        <w:rPr>
+          <w:rFonts w:ascii="Consolas" w:hAnsi="Consolas" w:cs="Consolas"/>
+          <w:sz w:val="24"/>
+          <w:szCs w:val="24"/>
+        </w:rPr>
+      </w:pPr>
+      <w:r>
+        <w:rPr>
+          <w:rFonts w:ascii="Consolas" w:hAnsi="Consolas" w:cs="Consolas"/>
+          <w:sz w:val="24"/>
+          <w:szCs w:val="24"/>
+          <w:highlight w:val="none"/>
+        </w:rPr>
+        <w:tab/>
+        <w:t xml:space="preserve">out sph, r16</w:t>
+      </w:r>
+      <w:r>
+        <w:rPr>
+          <w:rFonts w:ascii="Consolas" w:hAnsi="Consolas" w:cs="Consolas"/>
+          <w:sz w:val="24"/>
+          <w:szCs w:val="24"/>
+        </w:rPr>
+      </w:r>
+      <w:r/>
+    </w:p>
+    <w:p>
+      <w:pPr>
+        <w:shd w:val="nil" w:color="000000"/>
+        <w:rPr>
+          <w:rFonts w:ascii="Consolas" w:hAnsi="Consolas" w:cs="Consolas"/>
+          <w:sz w:val="24"/>
+          <w:szCs w:val="24"/>
+        </w:rPr>
+      </w:pPr>
+      <w:r>
+        <w:rPr>
+          <w:rFonts w:ascii="Consolas" w:hAnsi="Consolas" w:cs="Consolas"/>
+          <w:sz w:val="24"/>
+          <w:szCs w:val="24"/>
+          <w:highlight w:val="none"/>
+        </w:rPr>
+        <w:tab/>
+        <w:t xml:space="preserve">ldi r16, high(ramend)</w:t>
+      </w:r>
+      <w:r>
+        <w:rPr>
+          <w:rFonts w:ascii="Consolas" w:hAnsi="Consolas" w:cs="Consolas"/>
+          <w:sz w:val="24"/>
+          <w:szCs w:val="24"/>
+        </w:rPr>
+      </w:r>
+      <w:r/>
+    </w:p>
+    <w:p>
+      <w:pPr>
+        <w:shd w:val="nil" w:color="000000"/>
+        <w:rPr>
+          <w:rFonts w:ascii="Consolas" w:hAnsi="Consolas" w:cs="Consolas"/>
+          <w:sz w:val="24"/>
+          <w:szCs w:val="24"/>
+        </w:rPr>
+      </w:pPr>
+      <w:r>
+        <w:rPr>
+          <w:rFonts w:ascii="Consolas" w:hAnsi="Consolas" w:cs="Consolas"/>
+          <w:sz w:val="24"/>
+          <w:szCs w:val="24"/>
+          <w:highlight w:val="none"/>
+        </w:rPr>
+        <w:tab/>
+        <w:t xml:space="preserve">out spl, r16</w:t>
+      </w:r>
+      <w:r>
+        <w:rPr>
+          <w:rFonts w:ascii="Consolas" w:hAnsi="Consolas" w:cs="Consolas"/>
+          <w:sz w:val="24"/>
+          <w:szCs w:val="24"/>
+        </w:rPr>
+      </w:r>
+      <w:r/>
+    </w:p>
+    <w:p>
+      <w:pPr>
+        <w:shd w:val="nil" w:color="000000"/>
+        <w:rPr>
+          <w:rFonts w:ascii="Consolas" w:hAnsi="Consolas" w:cs="Consolas"/>
+          <w:sz w:val="24"/>
+          <w:szCs w:val="24"/>
+        </w:rPr>
+      </w:pPr>
+      <w:r>
+        <w:rPr>
+          <w:rFonts w:ascii="Consolas" w:hAnsi="Consolas" w:cs="Consolas"/>
+          <w:sz w:val="24"/>
+          <w:szCs w:val="24"/>
+          <w:highlight w:val="none"/>
+        </w:rPr>
+        <w:tab/>
+        <w:t xml:space="preserve">lldiw r16, r1, r0, arr &lt;&lt; 1</w:t>
+      </w:r>
+      <w:r>
+        <w:rPr>
+          <w:rFonts w:ascii="Consolas" w:hAnsi="Consolas" w:cs="Consolas"/>
+          <w:sz w:val="24"/>
+          <w:szCs w:val="24"/>
+        </w:rPr>
+        <w:t xml:space="preserve"> ; передача аргументов в процедуру</w:t>
+      </w:r>
+      <w:r/>
+    </w:p>
+    <w:p>
+      <w:pPr>
+        <w:shd w:val="nil" w:color="000000"/>
+        <w:rPr>
+          <w:rFonts w:ascii="Consolas" w:hAnsi="Consolas" w:cs="Consolas"/>
+          <w:sz w:val="24"/>
+          <w:szCs w:val="24"/>
+        </w:rPr>
+      </w:pPr>
+      <w:r>
+        <w:rPr>
+          <w:rFonts w:ascii="Consolas" w:hAnsi="Consolas" w:cs="Consolas"/>
+          <w:sz w:val="24"/>
+          <w:szCs w:val="24"/>
+          <w:highlight w:val="none"/>
+        </w:rPr>
+        <w:tab/>
+        <w:t xml:space="preserve">rcall load</w:t>
+      </w:r>
+      <w:r>
+        <w:rPr>
+          <w:rFonts w:ascii="Consolas" w:hAnsi="Consolas" w:cs="Consolas"/>
+          <w:sz w:val="24"/>
+          <w:szCs w:val="24"/>
+        </w:rPr>
+        <w:t xml:space="preserve"> </w:t>
+        <w:tab/>
+        <w:t xml:space="preserve">; загрузка</w:t>
+      </w:r>
+      <w:r/>
+    </w:p>
+    <w:p>
+      <w:pPr>
+        <w:shd w:val="nil" w:color="000000"/>
+        <w:rPr>
+          <w:rFonts w:ascii="Consolas" w:hAnsi="Consolas" w:cs="Consolas"/>
+          <w:sz w:val="24"/>
+          <w:szCs w:val="24"/>
+        </w:rPr>
+      </w:pPr>
+      <w:r>
+        <w:rPr>
+          <w:rFonts w:ascii="Consolas" w:hAnsi="Consolas" w:cs="Consolas"/>
+          <w:sz w:val="24"/>
+          <w:szCs w:val="24"/>
+          <w:highlight w:val="none"/>
+        </w:rPr>
+      </w:r>
+      <w:r>
+        <w:rPr>
+          <w:rFonts w:ascii="Consolas" w:hAnsi="Consolas" w:cs="Consolas"/>
+          <w:sz w:val="24"/>
+          <w:szCs w:val="24"/>
+        </w:rPr>
+      </w:r>
+      <w:r/>
+    </w:p>
+    <w:p>
+      <w:pPr>
+        <w:shd w:val="nil" w:color="000000"/>
+        <w:rPr>
+          <w:rFonts w:ascii="Consolas" w:hAnsi="Consolas" w:cs="Consolas"/>
+          <w:sz w:val="24"/>
+          <w:szCs w:val="24"/>
+        </w:rPr>
+      </w:pPr>
+      <w:r>
+        <w:rPr>
+          <w:rFonts w:ascii="Consolas" w:hAnsi="Consolas" w:cs="Consolas"/>
+          <w:sz w:val="24"/>
+          <w:szCs w:val="24"/>
+          <w:highlight w:val="none"/>
+        </w:rPr>
+        <w:tab/>
+        <w:t xml:space="preserve">rcall bit_iter</w:t>
+      </w:r>
+      <w:r>
+        <w:rPr>
+          <w:rFonts w:ascii="Consolas" w:hAnsi="Consolas" w:cs="Consolas"/>
+          <w:sz w:val="24"/>
+          <w:szCs w:val="24"/>
+        </w:rPr>
+        <w:tab/>
+        <w:t xml:space="preserve">; нормализация</w:t>
+      </w:r>
+      <w:r/>
+    </w:p>
+    <w:p>
+      <w:pPr>
+        <w:shd w:val="nil" w:color="000000"/>
+        <w:rPr>
+          <w:rFonts w:ascii="Consolas" w:hAnsi="Consolas" w:cs="Consolas"/>
+          <w:sz w:val="24"/>
+          <w:szCs w:val="24"/>
+        </w:rPr>
+      </w:pPr>
+      <w:r>
+        <w:rPr>
+          <w:rFonts w:ascii="Consolas" w:hAnsi="Consolas" w:cs="Consolas"/>
+          <w:sz w:val="24"/>
+          <w:szCs w:val="24"/>
+          <w:highlight w:val="none"/>
+        </w:rPr>
+      </w:r>
+      <w:r>
+        <w:rPr>
+          <w:rFonts w:ascii="Consolas" w:hAnsi="Consolas" w:cs="Consolas"/>
+          <w:sz w:val="24"/>
+          <w:szCs w:val="24"/>
+        </w:rPr>
+      </w:r>
+      <w:r/>
+    </w:p>
+    <w:p>
+      <w:pPr>
+        <w:shd w:val="nil" w:color="000000"/>
+        <w:rPr>
+          <w:rFonts w:ascii="Consolas" w:hAnsi="Consolas" w:cs="Consolas"/>
+          <w:sz w:val="24"/>
+          <w:szCs w:val="24"/>
+        </w:rPr>
+      </w:pPr>
+      <w:r>
+        <w:rPr>
+          <w:rFonts w:ascii="Consolas" w:hAnsi="Consolas" w:cs="Consolas"/>
+          <w:sz w:val="24"/>
+          <w:szCs w:val="24"/>
+          <w:highlight w:val="none"/>
+        </w:rPr>
+        <w:tab/>
+        <w:t xml:space="preserve">rcall print</w:t>
+      </w:r>
+      <w:r>
+        <w:rPr>
+          <w:rFonts w:ascii="Consolas" w:hAnsi="Consolas" w:cs="Consolas"/>
+          <w:sz w:val="24"/>
+          <w:szCs w:val="24"/>
+        </w:rPr>
+        <w:t xml:space="preserve"> </w:t>
+        <w:tab/>
+        <w:t xml:space="preserve">; вывод</w:t>
+      </w:r>
+      <w:r/>
+    </w:p>
+    <w:p>
+      <w:pPr>
+        <w:shd w:val="nil" w:color="000000"/>
+        <w:rPr>
+          <w:rFonts w:ascii="Consolas" w:hAnsi="Consolas" w:cs="Consolas"/>
+          <w:sz w:val="24"/>
+          <w:szCs w:val="24"/>
+        </w:rPr>
+      </w:pPr>
+      <w:r>
+        <w:rPr>
+          <w:rFonts w:ascii="Consolas" w:hAnsi="Consolas" w:cs="Consolas"/>
+          <w:sz w:val="24"/>
+          <w:szCs w:val="24"/>
+          <w:highlight w:val="none"/>
+        </w:rPr>
+      </w:r>
+      <w:r>
+        <w:rPr>
+          <w:rFonts w:ascii="Consolas" w:hAnsi="Consolas" w:cs="Consolas"/>
+          <w:sz w:val="24"/>
+          <w:szCs w:val="24"/>
+        </w:rPr>
+      </w:r>
+      <w:r/>
+    </w:p>
+    <w:p>
+      <w:pPr>
+        <w:shd w:val="nil" w:color="000000"/>
+        <w:rPr>
+          <w:rFonts w:ascii="Consolas" w:hAnsi="Consolas" w:cs="Consolas"/>
+          <w:sz w:val="24"/>
+          <w:szCs w:val="24"/>
+        </w:rPr>
+      </w:pPr>
+      <w:r>
+        <w:rPr>
+          <w:rFonts w:ascii="Consolas" w:hAnsi="Consolas" w:cs="Consolas"/>
+          <w:sz w:val="24"/>
+          <w:szCs w:val="24"/>
+          <w:highlight w:val="none"/>
+        </w:rPr>
+        <w:t xml:space="preserve">end:</w:t>
+      </w:r>
+      <w:r>
+        <w:rPr>
+          <w:rFonts w:ascii="Consolas" w:hAnsi="Consolas" w:cs="Consolas"/>
+          <w:sz w:val="24"/>
+          <w:szCs w:val="24"/>
+        </w:rPr>
+      </w:r>
+      <w:r/>
+    </w:p>
+    <w:p>
+      <w:pPr>
+        <w:shd w:val="nil" w:color="auto"/>
+        <w:rPr>
+          <w:highlight w:val="none"/>
+        </w:rPr>
+      </w:pPr>
+      <w:r>
+        <w:rPr>
+          <w:rFonts w:ascii="Consolas" w:hAnsi="Consolas" w:cs="Consolas"/>
+          <w:sz w:val="24"/>
+          <w:szCs w:val="24"/>
+          <w:highlight w:val="none"/>
+        </w:rPr>
+        <w:t xml:space="preserve">    rjmp end</w:t>
+      </w:r>
+      <w:r>
+        <w:rPr>
+          <w:rFonts w:ascii="Consolas" w:hAnsi="Consolas" w:cs="Consolas"/>
+          <w:sz w:val="24"/>
+          <w:szCs w:val="24"/>
+          <w:highlight w:val="none"/>
+        </w:rPr>
+        <w:t xml:space="preserve"> </w:t>
+        <w:tab/>
+        <w:tab/>
+        <w:t xml:space="preserve">; окончание работы программы</w:t>
+      </w:r>
+      <w:r>
+        <w:rPr>
+          <w:rFonts w:ascii="Consolas" w:hAnsi="Consolas" w:cs="Consolas"/>
+          <w:sz w:val="24"/>
+          <w:szCs w:val="24"/>
+          <w:highlight w:val="none"/>
+        </w:rPr>
+        <w:t xml:space="preserve"> </w:t>
+      </w:r>
+      <w:r>
+        <w:rPr>
+          <w:highlight w:val="none"/>
+        </w:rPr>
+        <w:t xml:space="preserve"> </w:t>
+        <w:br w:type="page" w:clear="all"/>
+      </w:r>
+      <w:r>
+        <w:rPr>
+          <w:highlight w:val="none"/>
+        </w:rPr>
+      </w:r>
+      <w:r/>
+    </w:p>
+    <w:p>
+      <w:pPr>
+        <w:pStyle w:val="848"/>
+        <w:ind w:left="0" w:right="0" w:firstLine="0"/>
+        <w:rPr>
+          <w:highlight w:val="none"/>
+        </w:rPr>
+      </w:pPr>
+      <w:r>
+        <w:t xml:space="preserve">РЕЗУЛЬТАТ ВЫПОЛНЕНИЯ ПРОГРАММЫ</w:t>
+      </w:r>
+      <w:r>
+        <w:rPr>
+          <w:highlight w:val="none"/>
+        </w:rPr>
+      </w:r>
+      <w:r/>
+    </w:p>
+    <w:p>
+      <w:pPr>
+        <w:ind w:left="0" w:right="0" w:firstLine="0"/>
+      </w:pPr>
+      <w:r>
+        <w:t xml:space="preserve">Результат выполнения программы </w:t>
+      </w:r>
+      <w:r>
+        <w:t xml:space="preserve">для </w:t>
+      </w:r>
+      <w:r>
+        <w:rPr>
+          <w:lang w:val="en-US"/>
+        </w:rPr>
+        <w:t xml:space="preserve">$C0FFFC</w:t>
+      </w:r>
+      <w:r>
+        <w:rPr>
+          <w:lang w:val="en-US"/>
+        </w:rPr>
+        <w:t xml:space="preserve"> </w:t>
+      </w:r>
+      <w:r>
+        <w:t xml:space="preserve">приведен ниже на рисунках </w:t>
+      </w:r>
+      <w:r>
+        <w:rPr>
+          <w:lang w:val="en-US"/>
+        </w:rPr>
+        <w:t xml:space="preserve">4</w:t>
+      </w:r>
+      <w:r>
+        <w:rPr>
+          <w:lang w:val="ru-RU"/>
+        </w:rPr>
+        <w:t xml:space="preserve"> и 5</w:t>
+      </w:r>
+      <w:r>
+        <w:t xml:space="preserve">.</w:t>
+      </w:r>
+      <w:r/>
+    </w:p>
+    <w:p>
+      <w:pPr>
+        <w:ind w:left="0" w:right="0" w:firstLine="0"/>
         <w:jc w:val="center"/>
         <w:keepNext/>
       </w:pPr>
-      <w:r/>
       <w:r>
         <mc:AlternateContent>
           <mc:Choice Requires="wpg">
             <w:drawing>
               <wp:inline xmlns:wp="http://schemas.openxmlformats.org/drawingml/2006/wordprocessingDrawing" distT="0" distB="0" distL="0" distR="0">
-                <wp:extent cx="4861900" cy="5124705"/>
+                <wp:extent cx="3780177" cy="4771098"/>
                 <wp:effectExtent l="0" t="0" r="0" b="0"/>
                 <wp:docPr id="4" name=""/>
                 <wp:cNvGraphicFramePr>
@@ -1650,7 +5640,7 @@
                   <a:graphicData uri="http://schemas.openxmlformats.org/drawingml/2006/picture">
                     <pic:pic xmlns:pic="http://schemas.openxmlformats.org/drawingml/2006/picture">
                       <pic:nvPicPr>
-                        <pic:cNvPr id="978910086" name=""/>
+                        <pic:cNvPr id="1899478156" name=""/>
                         <pic:cNvPicPr>
                           <a:picLocks noChangeAspect="1"/>
                         </pic:cNvPicPr>
@@ -1663,7 +5653,7 @@
                       <pic:spPr bwMode="auto">
                         <a:xfrm flipH="0" flipV="0">
                           <a:off x="0" y="0"/>
-                          <a:ext cx="4861899" cy="5124705"/>
+                          <a:ext cx="3780177" cy="4771097"/>
                         </a:xfrm>
                         <a:prstGeom prst="rect">
                           <a:avLst/>
@@ -1693,7 +5683,7 @@
                   <v:f eqn="sum @10 21600 0"/>
                 </v:formulas>
               </v:shapetype>
-              <v:shape id="_x0000_i3" o:spid="_x0000_s3" type="#_x0000_t75" style="width:382.8pt;height:403.5pt;mso-wrap-distance-left:0.0pt;mso-wrap-distance-top:0.0pt;mso-wrap-distance-right:0.0pt;mso-wrap-distance-bottom:0.0pt;" stroked="false">
+              <v:shape id="_x0000_i3" o:spid="_x0000_s3" type="#_x0000_t75" style="width:297.7pt;height:375.7pt;mso-wrap-distance-left:0.0pt;mso-wrap-distance-top:0.0pt;mso-wrap-distance-right:0.0pt;mso-wrap-distance-bottom:0.0pt;" stroked="false">
                 <v:path textboxrect="0,0,0,0"/>
                 <v:imagedata r:id="rId14" o:title=""/>
               </v:shape>
@@ -1702,96 +5692,11 @@
         </mc:AlternateContent>
       </w:r>
       <w:r/>
-      <w:r/>
-    </w:p>
-    <w:p>
-      <w:pPr>
-        <w:pStyle w:val="676"/>
-      </w:pPr>
-      <w:r>
-        <w:t xml:space="preserve">Рисунок </w:t>
-      </w:r>
-      <w:fldSimple w:instr="SEQ Рисунок \* ARABIC ">
-        <w:r>
-          <w:t xml:space="preserve">2</w:t>
-        </w:r>
-      </w:fldSimple>
-      <w:r>
-        <w:t xml:space="preserve"> - Принципиальная схема</w:t>
-      </w:r>
-      <w:r/>
-    </w:p>
-    <w:p>
-      <w:r/>
-      <w:r/>
-    </w:p>
-    <w:p>
-      <w:pPr>
-        <w:pStyle w:val="668"/>
-      </w:pPr>
-      <w:r>
-        <w:t xml:space="preserve">ЛИСТИНГ</w:t>
-      </w:r>
-      <w:r>
-        <w:t xml:space="preserve"> </w:t>
-      </w:r>
-      <w:r>
-        <w:t xml:space="preserve">ПРОГРАММЫ</w:t>
-      </w:r>
-      <w:r>
-        <w:t xml:space="preserve"> </w:t>
-      </w:r>
-      <w:r/>
-    </w:p>
-    <w:p>
-      <w:r/>
-      <w:r/>
-    </w:p>
-    <w:p>
-      <w:pPr>
-        <w:ind w:firstLine="0"/>
-      </w:pPr>
-      <w:r/>
-      <w:r/>
-    </w:p>
-    <w:p>
-      <w:pPr>
-        <w:pStyle w:val="668"/>
-      </w:pPr>
-      <w:r>
-        <w:t xml:space="preserve">РЕЗУЛЬТАТ ВЫПОЛНЕНИЯ ПРОГРАММЫ</w:t>
-      </w:r>
-      <w:r/>
-      <w:r/>
-      <w:r/>
-      <w:r/>
-    </w:p>
-    <w:p>
-      <w:r>
-        <w:t xml:space="preserve">Результат выполнения программы приведен ниже на рисунке </w:t>
-      </w:r>
-      <w:r>
-        <w:rPr>
-          <w:lang w:val="en-US"/>
-        </w:rPr>
-        <w:t xml:space="preserve">4</w:t>
-      </w:r>
-      <w:r>
-        <w:t xml:space="preserve">.</w:t>
-      </w:r>
-      <w:r/>
-    </w:p>
-    <w:p>
-      <w:pPr>
-        <w:jc w:val="center"/>
-        <w:keepNext/>
-      </w:pPr>
-      <w:r/>
-      <w:r/>
-    </w:p>
-    <w:p>
-      <w:pPr>
-        <w:pStyle w:val="676"/>
+    </w:p>
+    <w:p>
+      <w:pPr>
+        <w:pStyle w:val="856"/>
+        <w:ind w:left="0" w:right="0" w:firstLine="0"/>
         <w:rPr>
           <w:b/>
         </w:rPr>
@@ -1807,9 +5712,146 @@
       <w:r>
         <w:t xml:space="preserve"> - Результат выполнения</w:t>
       </w:r>
-      <w:r/>
-    </w:p>
-    <w:p>
+      <w:r>
+        <w:rPr>
+          <w:lang w:val="en-US"/>
+        </w:rPr>
+        <w:t xml:space="preserve"> </w:t>
+      </w:r>
+      <w:r>
+        <w:rPr>
+          <w:lang w:val="ru-RU"/>
+        </w:rPr>
+        <w:t xml:space="preserve">выведенный на индикаторы</w:t>
+      </w:r>
+      <w:r/>
+    </w:p>
+    <w:p>
+      <w:pPr>
+        <w:pStyle w:val="856"/>
+        <w:ind w:left="0" w:right="0" w:firstLine="0"/>
+      </w:pPr>
+      <w:r>
+        <mc:AlternateContent>
+          <mc:Choice Requires="wpg">
+            <w:drawing>
+              <wp:inline xmlns:wp="http://schemas.openxmlformats.org/drawingml/2006/wordprocessingDrawing" distT="0" distB="0" distL="0" distR="0">
+                <wp:extent cx="1738728" cy="1707954"/>
+                <wp:effectExtent l="0" t="0" r="0" b="0"/>
+                <wp:docPr id="5" name=""/>
+                <wp:cNvGraphicFramePr>
+                  <a:graphicFrameLocks xmlns:a="http://schemas.openxmlformats.org/drawingml/2006/main" noChangeAspect="1"/>
+                </wp:cNvGraphicFramePr>
+                <a:graphic xmlns:a="http://schemas.openxmlformats.org/drawingml/2006/main">
+                  <a:graphicData uri="http://schemas.openxmlformats.org/drawingml/2006/picture">
+                    <pic:pic xmlns:pic="http://schemas.openxmlformats.org/drawingml/2006/picture">
+                      <pic:nvPicPr>
+                        <pic:cNvPr id="425549817" name=""/>
+                        <pic:cNvPicPr>
+                          <a:picLocks noChangeAspect="1"/>
+                        </pic:cNvPicPr>
+                        <pic:nvPr/>
+                      </pic:nvPicPr>
+                      <pic:blipFill>
+                        <a:blip r:embed="rId15"/>
+                        <a:stretch/>
+                      </pic:blipFill>
+                      <pic:spPr bwMode="auto">
+                        <a:xfrm flipH="0" flipV="0">
+                          <a:off x="0" y="0"/>
+                          <a:ext cx="1738728" cy="1707954"/>
+                        </a:xfrm>
+                        <a:prstGeom prst="rect">
+                          <a:avLst/>
+                        </a:prstGeom>
+                      </pic:spPr>
+                    </pic:pic>
+                  </a:graphicData>
+                </a:graphic>
+              </wp:inline>
+            </w:drawing>
+          </mc:Choice>
+          <mc:Fallback>
+            <w:pict>
+              <v:shapetype type="#_x0000_t75" o:spt="75" coordsize="21600,21600" o:preferrelative="t" path="m@4@5l@4@11@9@11@9@5xe">
+                <v:formulas>
+                  <v:f eqn="if lineDrawn pixelLineWidth 0"/>
+                  <v:f eqn="sum @0 1 0"/>
+                  <v:f eqn="sum 0 0 @1"/>
+                  <v:f eqn="prod @2 1 2"/>
+                  <v:f eqn="prod @3 21600 pixelWidth"/>
+                  <v:f eqn="prod @3 21600 pixelHeight"/>
+                  <v:f eqn="sum @0 0 1"/>
+                  <v:f eqn="prod @6 1 2"/>
+                  <v:f eqn="prod @7 21600 pixelWidth"/>
+                  <v:f eqn="sum @8 21600 0"/>
+                  <v:f eqn="prod @7 21600 pixelHeight"/>
+                  <v:f eqn="sum @10 21600 0"/>
+                </v:formulas>
+              </v:shapetype>
+              <v:shape id="_x0000_i4" o:spid="_x0000_s4" type="#_x0000_t75" style="width:136.9pt;height:134.5pt;mso-wrap-distance-left:0.0pt;mso-wrap-distance-top:0.0pt;mso-wrap-distance-right:0.0pt;mso-wrap-distance-bottom:0.0pt;" stroked="false">
+                <v:path textboxrect="0,0,0,0"/>
+                <v:imagedata r:id="rId15" o:title=""/>
+              </v:shape>
+            </w:pict>
+          </mc:Fallback>
+        </mc:AlternateContent>
+      </w:r>
+      <w:r>
+        <w:rPr>
+          <w:b/>
+          <w:bCs/>
+        </w:rPr>
+      </w:r>
+      <w:r/>
+    </w:p>
+    <w:p>
+      <w:pPr>
+        <w:pStyle w:val="856"/>
+        <w:ind w:left="0" w:right="0" w:firstLine="0"/>
+        <w:rPr>
+          <w:b/>
+          <w:bCs/>
+        </w:rPr>
+      </w:pPr>
+      <w:r>
+        <w:t xml:space="preserve">Рисунок </w:t>
+      </w:r>
+      <w:r>
+        <w:t xml:space="preserve"> - Результат выполнения</w:t>
+      </w:r>
+      <w:r>
+        <w:t xml:space="preserve"> в регистрах</w:t>
+      </w:r>
+      <w:r/>
+    </w:p>
+    <w:p>
+      <w:pPr>
+        <w:ind w:firstLine="0"/>
+        <w:jc w:val="both"/>
+        <w:spacing w:line="360" w:lineRule="auto"/>
+      </w:pPr>
+      <w:r>
+        <w:rPr>
+          <w:sz w:val="28"/>
+          <w:szCs w:val="28"/>
+        </w:rPr>
+        <w:t xml:space="preserve">В результате работы программы было нормализовано число с плавающей точкой со знаком.</w:t>
+      </w:r>
+      <w:r/>
+    </w:p>
+    <w:p>
+      <w:r/>
+      <w:r/>
+    </w:p>
+    <w:p>
+      <w:r/>
+      <w:r/>
+    </w:p>
+    <w:p>
+      <w:pPr>
+        <w:ind w:left="0" w:right="0" w:firstLine="0"/>
+      </w:pPr>
       <w:r/>
       <w:r/>
     </w:p>
@@ -1865,7 +5907,7 @@
     <w:sdtContent>
       <w:p>
         <w:pPr>
-          <w:pStyle w:val="673"/>
+          <w:pStyle w:val="853"/>
           <w:jc w:val="center"/>
         </w:pPr>
         <w:r>
@@ -1894,7 +5936,7 @@
 <w:ftr xmlns:wpc="http://schemas.microsoft.com/office/word/2010/wordprocessingCanvas" xmlns:mc="http://schemas.openxmlformats.org/markup-compatibility/2006" xmlns:o="urn:schemas-microsoft-com:office:office" xmlns:r="http://schemas.openxmlformats.org/officeDocument/2006/relationships" xmlns:m="http://schemas.openxmlformats.org/officeDocument/2006/math" xmlns:v="urn:schemas-microsoft-com:vml" xmlns:wp14="http://schemas.microsoft.com/office/word/2010/wordprocessingDrawing" xmlns:wp="http://schemas.openxmlformats.org/drawingml/2006/wordprocessingDrawing" xmlns:w10="urn:schemas-microsoft-com:office:word" xmlns:w="http://schemas.openxmlformats.org/wordprocessingml/2006/main" xmlns:w14="http://schemas.microsoft.com/office/word/2010/wordml" xmlns:w15="http://schemas.microsoft.com/office/word/2012/wordml" xmlns:wpg="http://schemas.microsoft.com/office/word/2010/wordprocessingGroup" xmlns:wpi="http://schemas.microsoft.com/office/word/2010/wordprocessingInk" xmlns:wne="http://schemas.microsoft.com/office/word/2006/wordml" xmlns:a="http://schemas.openxmlformats.org/drawingml/2006/main" xmlns:wps="http://schemas.microsoft.com/office/word/2010/wordprocessingShape" mc:Ignorable="w14 w15 wp14">
   <w:p>
     <w:pPr>
-      <w:pStyle w:val="673"/>
+      <w:pStyle w:val="853"/>
       <w:jc w:val="center"/>
       <w:rPr>
         <w:rFonts w:cs="Times New Roman"/>
@@ -2421,10 +6463,10 @@
     <w:lsdException w:name="Bibliography" w:uiPriority="37"/>
     <w:lsdException w:name="TOC Heading" w:uiPriority="39" w:qFormat="1"/>
   </w:latentStyles>
-  <w:style w:type="character" w:styleId="14">
+  <w:style w:type="character" w:styleId="673">
     <w:name w:val="Heading 1 Char"/>
-    <w:basedOn w:val="669"/>
-    <w:link w:val="668"/>
+    <w:basedOn w:val="849"/>
+    <w:link w:val="848"/>
     <w:uiPriority w:val="9"/>
     <w:rPr>
       <w:rFonts w:ascii="Arial" w:hAnsi="Arial" w:eastAsia="Arial" w:cs="Arial"/>
@@ -2432,11 +6474,11 @@
       <w:szCs w:val="40"/>
     </w:rPr>
   </w:style>
-  <w:style w:type="paragraph" w:styleId="15">
+  <w:style w:type="paragraph" w:styleId="674">
     <w:name w:val="Heading 2"/>
-    <w:basedOn w:val="667"/>
-    <w:next w:val="667"/>
-    <w:link w:val="16"/>
+    <w:basedOn w:val="847"/>
+    <w:next w:val="847"/>
+    <w:link w:val="675"/>
     <w:uiPriority w:val="9"/>
     <w:unhideWhenUsed/>
     <w:qFormat/>
@@ -2451,21 +6493,21 @@
       <w:sz w:val="34"/>
     </w:rPr>
   </w:style>
-  <w:style w:type="character" w:styleId="16">
+  <w:style w:type="character" w:styleId="675">
     <w:name w:val="Heading 2 Char"/>
-    <w:basedOn w:val="669"/>
-    <w:link w:val="15"/>
+    <w:basedOn w:val="849"/>
+    <w:link w:val="674"/>
     <w:uiPriority w:val="9"/>
     <w:rPr>
       <w:rFonts w:ascii="Arial" w:hAnsi="Arial" w:eastAsia="Arial" w:cs="Arial"/>
       <w:sz w:val="34"/>
     </w:rPr>
   </w:style>
-  <w:style w:type="paragraph" w:styleId="17">
+  <w:style w:type="paragraph" w:styleId="676">
     <w:name w:val="Heading 3"/>
-    <w:basedOn w:val="667"/>
-    <w:next w:val="667"/>
-    <w:link w:val="18"/>
+    <w:basedOn w:val="847"/>
+    <w:next w:val="847"/>
+    <w:link w:val="677"/>
     <w:uiPriority w:val="9"/>
     <w:unhideWhenUsed/>
     <w:qFormat/>
@@ -2481,10 +6523,10 @@
       <w:szCs w:val="30"/>
     </w:rPr>
   </w:style>
-  <w:style w:type="character" w:styleId="18">
+  <w:style w:type="character" w:styleId="677">
     <w:name w:val="Heading 3 Char"/>
-    <w:basedOn w:val="669"/>
-    <w:link w:val="17"/>
+    <w:basedOn w:val="849"/>
+    <w:link w:val="676"/>
     <w:uiPriority w:val="9"/>
     <w:rPr>
       <w:rFonts w:ascii="Arial" w:hAnsi="Arial" w:eastAsia="Arial" w:cs="Arial"/>
@@ -2492,11 +6534,11 @@
       <w:szCs w:val="30"/>
     </w:rPr>
   </w:style>
-  <w:style w:type="paragraph" w:styleId="19">
+  <w:style w:type="paragraph" w:styleId="678">
     <w:name w:val="Heading 4"/>
-    <w:basedOn w:val="667"/>
-    <w:next w:val="667"/>
-    <w:link w:val="20"/>
+    <w:basedOn w:val="847"/>
+    <w:next w:val="847"/>
+    <w:link w:val="679"/>
     <w:uiPriority w:val="9"/>
     <w:unhideWhenUsed/>
     <w:qFormat/>
@@ -2514,10 +6556,10 @@
       <w:szCs w:val="26"/>
     </w:rPr>
   </w:style>
-  <w:style w:type="character" w:styleId="20">
+  <w:style w:type="character" w:styleId="679">
     <w:name w:val="Heading 4 Char"/>
-    <w:basedOn w:val="669"/>
-    <w:link w:val="19"/>
+    <w:basedOn w:val="849"/>
+    <w:link w:val="678"/>
     <w:uiPriority w:val="9"/>
     <w:rPr>
       <w:rFonts w:ascii="Arial" w:hAnsi="Arial" w:eastAsia="Arial" w:cs="Arial"/>
@@ -2527,11 +6569,11 @@
       <w:szCs w:val="26"/>
     </w:rPr>
   </w:style>
-  <w:style w:type="paragraph" w:styleId="21">
+  <w:style w:type="paragraph" w:styleId="680">
     <w:name w:val="Heading 5"/>
-    <w:basedOn w:val="667"/>
-    <w:next w:val="667"/>
-    <w:link w:val="22"/>
+    <w:basedOn w:val="847"/>
+    <w:next w:val="847"/>
+    <w:link w:val="681"/>
     <w:uiPriority w:val="9"/>
     <w:unhideWhenUsed/>
     <w:qFormat/>
@@ -2549,10 +6591,10 @@
       <w:szCs w:val="24"/>
     </w:rPr>
   </w:style>
-  <w:style w:type="character" w:styleId="22">
+  <w:style w:type="character" w:styleId="681">
     <w:name w:val="Heading 5 Char"/>
-    <w:basedOn w:val="669"/>
-    <w:link w:val="21"/>
+    <w:basedOn w:val="849"/>
+    <w:link w:val="680"/>
     <w:uiPriority w:val="9"/>
     <w:rPr>
       <w:rFonts w:ascii="Arial" w:hAnsi="Arial" w:eastAsia="Arial" w:cs="Arial"/>
@@ -2562,11 +6604,11 @@
       <w:szCs w:val="24"/>
     </w:rPr>
   </w:style>
-  <w:style w:type="paragraph" w:styleId="23">
+  <w:style w:type="paragraph" w:styleId="682">
     <w:name w:val="Heading 6"/>
-    <w:basedOn w:val="667"/>
-    <w:next w:val="667"/>
-    <w:link w:val="24"/>
+    <w:basedOn w:val="847"/>
+    <w:next w:val="847"/>
+    <w:link w:val="683"/>
     <w:uiPriority w:val="9"/>
     <w:unhideWhenUsed/>
     <w:qFormat/>
@@ -2584,10 +6626,10 @@
       <w:szCs w:val="22"/>
     </w:rPr>
   </w:style>
-  <w:style w:type="character" w:styleId="24">
+  <w:style w:type="character" w:styleId="683">
     <w:name w:val="Heading 6 Char"/>
-    <w:basedOn w:val="669"/>
-    <w:link w:val="23"/>
+    <w:basedOn w:val="849"/>
+    <w:link w:val="682"/>
     <w:uiPriority w:val="9"/>
     <w:rPr>
       <w:rFonts w:ascii="Arial" w:hAnsi="Arial" w:eastAsia="Arial" w:cs="Arial"/>
@@ -2597,11 +6639,11 @@
       <w:szCs w:val="22"/>
     </w:rPr>
   </w:style>
-  <w:style w:type="paragraph" w:styleId="25">
+  <w:style w:type="paragraph" w:styleId="684">
     <w:name w:val="Heading 7"/>
-    <w:basedOn w:val="667"/>
-    <w:next w:val="667"/>
-    <w:link w:val="26"/>
+    <w:basedOn w:val="847"/>
+    <w:next w:val="847"/>
+    <w:link w:val="685"/>
     <w:uiPriority w:val="9"/>
     <w:unhideWhenUsed/>
     <w:qFormat/>
@@ -2621,10 +6663,10 @@
       <w:szCs w:val="22"/>
     </w:rPr>
   </w:style>
-  <w:style w:type="character" w:styleId="26">
+  <w:style w:type="character" w:styleId="685">
     <w:name w:val="Heading 7 Char"/>
-    <w:basedOn w:val="669"/>
-    <w:link w:val="25"/>
+    <w:basedOn w:val="849"/>
+    <w:link w:val="684"/>
     <w:uiPriority w:val="9"/>
     <w:rPr>
       <w:rFonts w:ascii="Arial" w:hAnsi="Arial" w:eastAsia="Arial" w:cs="Arial"/>
@@ -2636,11 +6678,11 @@
       <w:szCs w:val="22"/>
     </w:rPr>
   </w:style>
-  <w:style w:type="paragraph" w:styleId="27">
+  <w:style w:type="paragraph" w:styleId="686">
     <w:name w:val="Heading 8"/>
-    <w:basedOn w:val="667"/>
-    <w:next w:val="667"/>
-    <w:link w:val="28"/>
+    <w:basedOn w:val="847"/>
+    <w:next w:val="847"/>
+    <w:link w:val="687"/>
     <w:uiPriority w:val="9"/>
     <w:unhideWhenUsed/>
     <w:qFormat/>
@@ -2658,10 +6700,10 @@
       <w:szCs w:val="22"/>
     </w:rPr>
   </w:style>
-  <w:style w:type="character" w:styleId="28">
+  <w:style w:type="character" w:styleId="687">
     <w:name w:val="Heading 8 Char"/>
-    <w:basedOn w:val="669"/>
-    <w:link w:val="27"/>
+    <w:basedOn w:val="849"/>
+    <w:link w:val="686"/>
     <w:uiPriority w:val="9"/>
     <w:rPr>
       <w:rFonts w:ascii="Arial" w:hAnsi="Arial" w:eastAsia="Arial" w:cs="Arial"/>
@@ -2671,11 +6713,11 @@
       <w:szCs w:val="22"/>
     </w:rPr>
   </w:style>
-  <w:style w:type="paragraph" w:styleId="29">
+  <w:style w:type="paragraph" w:styleId="688">
     <w:name w:val="Heading 9"/>
-    <w:basedOn w:val="667"/>
-    <w:next w:val="667"/>
-    <w:link w:val="30"/>
+    <w:basedOn w:val="847"/>
+    <w:next w:val="847"/>
+    <w:link w:val="689"/>
     <w:uiPriority w:val="9"/>
     <w:unhideWhenUsed/>
     <w:qFormat/>
@@ -2693,10 +6735,10 @@
       <w:szCs w:val="21"/>
     </w:rPr>
   </w:style>
-  <w:style w:type="character" w:styleId="30">
+  <w:style w:type="character" w:styleId="689">
     <w:name w:val="Heading 9 Char"/>
-    <w:basedOn w:val="669"/>
-    <w:link w:val="29"/>
+    <w:basedOn w:val="849"/>
+    <w:link w:val="688"/>
     <w:uiPriority w:val="9"/>
     <w:rPr>
       <w:rFonts w:ascii="Arial" w:hAnsi="Arial" w:eastAsia="Arial" w:cs="Arial"/>
@@ -2706,7 +6748,7 @@
       <w:szCs w:val="21"/>
     </w:rPr>
   </w:style>
-  <w:style w:type="paragraph" w:styleId="33">
+  <w:style w:type="paragraph" w:styleId="690">
     <w:name w:val="No Spacing"/>
     <w:uiPriority w:val="1"/>
     <w:qFormat/>
@@ -2714,11 +6756,11 @@
       <w:spacing w:before="0" w:after="0" w:line="240" w:lineRule="auto"/>
     </w:pPr>
   </w:style>
-  <w:style w:type="paragraph" w:styleId="34">
+  <w:style w:type="paragraph" w:styleId="691">
     <w:name w:val="Title"/>
-    <w:basedOn w:val="667"/>
-    <w:next w:val="667"/>
-    <w:link w:val="35"/>
+    <w:basedOn w:val="847"/>
+    <w:next w:val="847"/>
+    <w:link w:val="692"/>
     <w:uiPriority w:val="10"/>
     <w:qFormat/>
     <w:pPr>
@@ -2730,21 +6772,21 @@
       <w:szCs w:val="48"/>
     </w:rPr>
   </w:style>
-  <w:style w:type="character" w:styleId="35">
+  <w:style w:type="character" w:styleId="692">
     <w:name w:val="Title Char"/>
-    <w:basedOn w:val="669"/>
-    <w:link w:val="34"/>
+    <w:basedOn w:val="849"/>
+    <w:link w:val="691"/>
     <w:uiPriority w:val="10"/>
     <w:rPr>
       <w:sz w:val="48"/>
       <w:szCs w:val="48"/>
     </w:rPr>
   </w:style>
-  <w:style w:type="paragraph" w:styleId="36">
+  <w:style w:type="paragraph" w:styleId="693">
     <w:name w:val="Subtitle"/>
-    <w:basedOn w:val="667"/>
-    <w:next w:val="667"/>
-    <w:link w:val="37"/>
+    <w:basedOn w:val="847"/>
+    <w:next w:val="847"/>
+    <w:link w:val="694"/>
     <w:uiPriority w:val="11"/>
     <w:qFormat/>
     <w:pPr>
@@ -2755,21 +6797,21 @@
       <w:szCs w:val="24"/>
     </w:rPr>
   </w:style>
-  <w:style w:type="character" w:styleId="37">
+  <w:style w:type="character" w:styleId="694">
     <w:name w:val="Subtitle Char"/>
-    <w:basedOn w:val="669"/>
-    <w:link w:val="36"/>
+    <w:basedOn w:val="849"/>
+    <w:link w:val="693"/>
     <w:uiPriority w:val="11"/>
     <w:rPr>
       <w:sz w:val="24"/>
       <w:szCs w:val="24"/>
     </w:rPr>
   </w:style>
-  <w:style w:type="paragraph" w:styleId="38">
+  <w:style w:type="paragraph" w:styleId="695">
     <w:name w:val="Quote"/>
-    <w:basedOn w:val="667"/>
-    <w:next w:val="667"/>
-    <w:link w:val="39"/>
+    <w:basedOn w:val="847"/>
+    <w:next w:val="847"/>
+    <w:link w:val="696"/>
     <w:uiPriority w:val="29"/>
     <w:qFormat/>
     <w:pPr>
@@ -2779,19 +6821,19 @@
       <w:i/>
     </w:rPr>
   </w:style>
-  <w:style w:type="character" w:styleId="39">
+  <w:style w:type="character" w:styleId="696">
     <w:name w:val="Quote Char"/>
-    <w:link w:val="38"/>
+    <w:link w:val="695"/>
     <w:uiPriority w:val="29"/>
     <w:rPr>
       <w:i/>
     </w:rPr>
   </w:style>
-  <w:style w:type="paragraph" w:styleId="40">
+  <w:style w:type="paragraph" w:styleId="697">
     <w:name w:val="Intense Quote"/>
-    <w:basedOn w:val="667"/>
-    <w:next w:val="667"/>
-    <w:link w:val="41"/>
+    <w:basedOn w:val="847"/>
+    <w:next w:val="847"/>
+    <w:link w:val="698"/>
     <w:uiPriority w:val="30"/>
     <w:qFormat/>
     <w:pPr>
@@ -2809,18 +6851,18 @@
       <w:i/>
     </w:rPr>
   </w:style>
-  <w:style w:type="character" w:styleId="41">
+  <w:style w:type="character" w:styleId="698">
     <w:name w:val="Intense Quote Char"/>
-    <w:link w:val="40"/>
+    <w:link w:val="697"/>
     <w:uiPriority w:val="30"/>
     <w:rPr>
       <w:i/>
     </w:rPr>
   </w:style>
-  <w:style w:type="paragraph" w:styleId="42">
+  <w:style w:type="paragraph" w:styleId="699">
     <w:name w:val="Header"/>
-    <w:basedOn w:val="667"/>
-    <w:link w:val="43"/>
+    <w:basedOn w:val="847"/>
+    <w:link w:val="700"/>
     <w:uiPriority w:val="99"/>
     <w:unhideWhenUsed/>
     <w:pPr>
@@ -2831,27 +6873,27 @@
       </w:tabs>
     </w:pPr>
   </w:style>
-  <w:style w:type="character" w:styleId="43">
+  <w:style w:type="character" w:styleId="700">
     <w:name w:val="Header Char"/>
-    <w:basedOn w:val="669"/>
-    <w:link w:val="42"/>
+    <w:basedOn w:val="849"/>
+    <w:link w:val="699"/>
     <w:uiPriority w:val="99"/>
   </w:style>
-  <w:style w:type="character" w:styleId="45">
+  <w:style w:type="character" w:styleId="701">
     <w:name w:val="Footer Char"/>
-    <w:basedOn w:val="669"/>
-    <w:link w:val="673"/>
+    <w:basedOn w:val="849"/>
+    <w:link w:val="853"/>
     <w:uiPriority w:val="99"/>
   </w:style>
-  <w:style w:type="character" w:styleId="47">
+  <w:style w:type="character" w:styleId="702">
     <w:name w:val="Caption Char"/>
-    <w:basedOn w:val="676"/>
-    <w:link w:val="673"/>
+    <w:basedOn w:val="856"/>
+    <w:link w:val="853"/>
     <w:uiPriority w:val="99"/>
   </w:style>
-  <w:style w:type="table" w:styleId="48">
+  <w:style w:type="table" w:styleId="703">
     <w:name w:val="Table Grid"/>
-    <w:basedOn w:val="670"/>
+    <w:basedOn w:val="850"/>
     <w:uiPriority w:val="59"/>
     <w:pPr>
       <w:spacing w:after="0" w:line="240" w:lineRule="auto"/>
@@ -2874,9 +6916,9 @@
       </w:tblCellMar>
     </w:tblPr>
   </w:style>
-  <w:style w:type="table" w:styleId="49">
+  <w:style w:type="table" w:styleId="704">
     <w:name w:val="Table Grid Light"/>
-    <w:basedOn w:val="670"/>
+    <w:basedOn w:val="850"/>
     <w:uiPriority w:val="59"/>
     <w:pPr>
       <w:spacing w:after="0" w:line="240" w:lineRule="auto"/>
@@ -2899,9 +6941,9 @@
       </w:tblCellMar>
     </w:tblPr>
   </w:style>
-  <w:style w:type="table" w:styleId="50">
+  <w:style w:type="table" w:styleId="705">
     <w:name w:val="Plain Table 1"/>
-    <w:basedOn w:val="670"/>
+    <w:basedOn w:val="850"/>
     <w:uiPriority w:val="59"/>
     <w:pPr>
       <w:spacing w:after="0" w:line="240" w:lineRule="auto"/>
@@ -2966,9 +7008,9 @@
       </w:rPr>
     </w:tblStylePr>
   </w:style>
-  <w:style w:type="table" w:styleId="51">
+  <w:style w:type="table" w:styleId="706">
     <w:name w:val="Plain Table 2"/>
-    <w:basedOn w:val="670"/>
+    <w:basedOn w:val="850"/>
     <w:uiPriority w:val="59"/>
     <w:pPr>
       <w:spacing w:after="0" w:line="240" w:lineRule="auto"/>
@@ -3051,9 +7093,9 @@
       </w:rPr>
     </w:tblStylePr>
   </w:style>
-  <w:style w:type="table" w:styleId="52">
+  <w:style w:type="table" w:styleId="707">
     <w:name w:val="Plain Table 3"/>
-    <w:basedOn w:val="670"/>
+    <w:basedOn w:val="850"/>
     <w:uiPriority w:val="99"/>
     <w:pPr>
       <w:spacing w:after="0" w:line="240" w:lineRule="auto"/>
@@ -3128,9 +7170,9 @@
       </w:rPr>
     </w:tblStylePr>
   </w:style>
-  <w:style w:type="table" w:styleId="53">
+  <w:style w:type="table" w:styleId="708">
     <w:name w:val="Plain Table 4"/>
-    <w:basedOn w:val="670"/>
+    <w:basedOn w:val="850"/>
     <w:uiPriority w:val="99"/>
     <w:pPr>
       <w:spacing w:after="0" w:line="240" w:lineRule="auto"/>
@@ -3185,9 +7227,9 @@
       </w:rPr>
     </w:tblStylePr>
   </w:style>
-  <w:style w:type="table" w:styleId="54">
+  <w:style w:type="table" w:styleId="709">
     <w:name w:val="Plain Table 5"/>
-    <w:basedOn w:val="670"/>
+    <w:basedOn w:val="850"/>
     <w:uiPriority w:val="99"/>
     <w:pPr>
       <w:spacing w:after="0" w:line="240" w:lineRule="auto"/>
@@ -3273,9 +7315,9 @@
       </w:tcPr>
     </w:tblStylePr>
   </w:style>
-  <w:style w:type="table" w:styleId="55">
+  <w:style w:type="table" w:styleId="710">
     <w:name w:val="Grid Table 1 Light"/>
-    <w:basedOn w:val="670"/>
+    <w:basedOn w:val="850"/>
     <w:uiPriority w:val="99"/>
     <w:pPr>
       <w:spacing w:after="0" w:line="240" w:lineRule="auto"/>
@@ -3338,9 +7380,9 @@
       </w:rPr>
     </w:tblStylePr>
   </w:style>
-  <w:style w:type="table" w:styleId="56">
+  <w:style w:type="table" w:styleId="711">
     <w:name w:val="Grid Table 1 Light - Accent 1"/>
-    <w:basedOn w:val="670"/>
+    <w:basedOn w:val="850"/>
     <w:uiPriority w:val="99"/>
     <w:pPr>
       <w:spacing w:after="0" w:line="240" w:lineRule="auto"/>
@@ -3403,9 +7445,9 @@
       </w:rPr>
     </w:tblStylePr>
   </w:style>
-  <w:style w:type="table" w:styleId="57">
+  <w:style w:type="table" w:styleId="712">
     <w:name w:val="Grid Table 1 Light - Accent 2"/>
-    <w:basedOn w:val="670"/>
+    <w:basedOn w:val="850"/>
     <w:uiPriority w:val="99"/>
     <w:pPr>
       <w:spacing w:after="0" w:line="240" w:lineRule="auto"/>
@@ -3468,9 +7510,9 @@
       </w:rPr>
     </w:tblStylePr>
   </w:style>
-  <w:style w:type="table" w:styleId="58">
+  <w:style w:type="table" w:styleId="713">
     <w:name w:val="Grid Table 1 Light - Accent 3"/>
-    <w:basedOn w:val="670"/>
+    <w:basedOn w:val="850"/>
     <w:uiPriority w:val="99"/>
     <w:pPr>
       <w:spacing w:after="0" w:line="240" w:lineRule="auto"/>
@@ -3533,9 +7575,9 @@
       </w:rPr>
     </w:tblStylePr>
   </w:style>
-  <w:style w:type="table" w:styleId="59">
+  <w:style w:type="table" w:styleId="714">
     <w:name w:val="Grid Table 1 Light - Accent 4"/>
-    <w:basedOn w:val="670"/>
+    <w:basedOn w:val="850"/>
     <w:uiPriority w:val="99"/>
     <w:pPr>
       <w:spacing w:after="0" w:line="240" w:lineRule="auto"/>
@@ -3598,9 +7640,9 @@
       </w:rPr>
     </w:tblStylePr>
   </w:style>
-  <w:style w:type="table" w:styleId="60">
+  <w:style w:type="table" w:styleId="715">
     <w:name w:val="Grid Table 1 Light - Accent 5"/>
-    <w:basedOn w:val="670"/>
+    <w:basedOn w:val="850"/>
     <w:uiPriority w:val="99"/>
     <w:pPr>
       <w:spacing w:after="0" w:line="240" w:lineRule="auto"/>
@@ -3663,9 +7705,9 @@
       </w:rPr>
     </w:tblStylePr>
   </w:style>
-  <w:style w:type="table" w:styleId="61">
+  <w:style w:type="table" w:styleId="716">
     <w:name w:val="Grid Table 1 Light - Accent 6"/>
-    <w:basedOn w:val="670"/>
+    <w:basedOn w:val="850"/>
     <w:uiPriority w:val="99"/>
     <w:pPr>
       <w:spacing w:after="0" w:line="240" w:lineRule="auto"/>
@@ -3728,9 +7770,9 @@
       </w:rPr>
     </w:tblStylePr>
   </w:style>
-  <w:style w:type="table" w:styleId="62">
+  <w:style w:type="table" w:styleId="717">
     <w:name w:val="Grid Table 2"/>
-    <w:basedOn w:val="670"/>
+    <w:basedOn w:val="850"/>
     <w:uiPriority w:val="99"/>
     <w:pPr>
       <w:spacing w:after="0" w:line="240" w:lineRule="auto"/>
@@ -3808,9 +7850,9 @@
       </w:tcPr>
     </w:tblStylePr>
   </w:style>
-  <w:style w:type="table" w:styleId="63">
+  <w:style w:type="table" w:styleId="718">
     <w:name w:val="Grid Table 2 - Accent 1"/>
-    <w:basedOn w:val="670"/>
+    <w:basedOn w:val="850"/>
     <w:uiPriority w:val="99"/>
     <w:pPr>
       <w:spacing w:after="0" w:line="240" w:lineRule="auto"/>
@@ -3888,9 +7930,9 @@
       </w:tcPr>
     </w:tblStylePr>
   </w:style>
-  <w:style w:type="table" w:styleId="64">
+  <w:style w:type="table" w:styleId="719">
     <w:name w:val="Grid Table 2 - Accent 2"/>
-    <w:basedOn w:val="670"/>
+    <w:basedOn w:val="850"/>
     <w:uiPriority w:val="99"/>
     <w:pPr>
       <w:spacing w:after="0" w:line="240" w:lineRule="auto"/>
@@ -3968,9 +8010,9 @@
       </w:tcPr>
     </w:tblStylePr>
   </w:style>
-  <w:style w:type="table" w:styleId="65">
+  <w:style w:type="table" w:styleId="720">
     <w:name w:val="Grid Table 2 - Accent 3"/>
-    <w:basedOn w:val="670"/>
+    <w:basedOn w:val="850"/>
     <w:uiPriority w:val="99"/>
     <w:pPr>
       <w:spacing w:after="0" w:line="240" w:lineRule="auto"/>
@@ -4048,9 +8090,9 @@
       </w:tcPr>
     </w:tblStylePr>
   </w:style>
-  <w:style w:type="table" w:styleId="66">
+  <w:style w:type="table" w:styleId="721">
     <w:name w:val="Grid Table 2 - Accent 4"/>
-    <w:basedOn w:val="670"/>
+    <w:basedOn w:val="850"/>
     <w:uiPriority w:val="99"/>
     <w:pPr>
       <w:spacing w:after="0" w:line="240" w:lineRule="auto"/>
@@ -4128,9 +8170,9 @@
       </w:tcPr>
     </w:tblStylePr>
   </w:style>
-  <w:style w:type="table" w:styleId="67">
+  <w:style w:type="table" w:styleId="722">
     <w:name w:val="Grid Table 2 - Accent 5"/>
-    <w:basedOn w:val="670"/>
+    <w:basedOn w:val="850"/>
     <w:uiPriority w:val="99"/>
     <w:pPr>
       <w:spacing w:after="0" w:line="240" w:lineRule="auto"/>
@@ -4208,9 +8250,9 @@
       </w:tcPr>
     </w:tblStylePr>
   </w:style>
-  <w:style w:type="table" w:styleId="68">
+  <w:style w:type="table" w:styleId="723">
     <w:name w:val="Grid Table 2 - Accent 6"/>
-    <w:basedOn w:val="670"/>
+    <w:basedOn w:val="850"/>
     <w:uiPriority w:val="99"/>
     <w:pPr>
       <w:spacing w:after="0" w:line="240" w:lineRule="auto"/>
@@ -4288,9 +8330,9 @@
       </w:tcPr>
     </w:tblStylePr>
   </w:style>
-  <w:style w:type="table" w:styleId="69">
+  <w:style w:type="table" w:styleId="724">
     <w:name w:val="Grid Table 3"/>
-    <w:basedOn w:val="670"/>
+    <w:basedOn w:val="850"/>
     <w:uiPriority w:val="99"/>
     <w:pPr>
       <w:spacing w:after="0" w:line="240" w:lineRule="auto"/>
@@ -4334,7 +8376,7 @@
         <w:jc w:val="right"/>
       </w:pPr>
       <w:tcPr>
-        <w:shd w:color="ffffff"/>
+        <w:shd w:val="clear" w:color="ffffff"/>
         <w:tcBorders>
           <w:top w:val="none" w:color="000000" w:sz="4" w:space="0"/>
           <w:left w:val="none" w:color="000000" w:sz="4" w:space="0"/>
@@ -4364,7 +8406,7 @@
         <w:color w:val="404040"/>
       </w:rPr>
       <w:tcPr>
-        <w:shd w:color="ffffff"/>
+        <w:shd w:val="clear" w:color="ffffff"/>
         <w:tcBorders>
           <w:top w:val="none" w:color="000000" w:sz="4" w:space="0"/>
           <w:left w:val="none" w:color="000000" w:sz="4" w:space="0"/>
@@ -4389,9 +8431,9 @@
       </w:tcPr>
     </w:tblStylePr>
   </w:style>
-  <w:style w:type="table" w:styleId="70">
+  <w:style w:type="table" w:styleId="725">
     <w:name w:val="Grid Table 3 - Accent 1"/>
-    <w:basedOn w:val="670"/>
+    <w:basedOn w:val="850"/>
     <w:uiPriority w:val="99"/>
     <w:pPr>
       <w:spacing w:after="0" w:line="240" w:lineRule="auto"/>
@@ -4435,7 +8477,7 @@
         <w:jc w:val="right"/>
       </w:pPr>
       <w:tcPr>
-        <w:shd w:color="ffffff"/>
+        <w:shd w:val="clear" w:color="ffffff"/>
         <w:tcBorders>
           <w:top w:val="none" w:color="000000" w:sz="4" w:space="0"/>
           <w:left w:val="none" w:color="000000" w:sz="4" w:space="0"/>
@@ -4465,7 +8507,7 @@
         <w:color w:val="404040"/>
       </w:rPr>
       <w:tcPr>
-        <w:shd w:color="ffffff"/>
+        <w:shd w:val="clear" w:color="ffffff"/>
         <w:tcBorders>
           <w:top w:val="none" w:color="000000" w:sz="4" w:space="0"/>
           <w:left w:val="none" w:color="000000" w:sz="4" w:space="0"/>
@@ -4490,9 +8532,9 @@
       </w:tcPr>
     </w:tblStylePr>
   </w:style>
-  <w:style w:type="table" w:styleId="71">
+  <w:style w:type="table" w:styleId="726">
     <w:name w:val="Grid Table 3 - Accent 2"/>
-    <w:basedOn w:val="670"/>
+    <w:basedOn w:val="850"/>
     <w:uiPriority w:val="99"/>
     <w:pPr>
       <w:spacing w:after="0" w:line="240" w:lineRule="auto"/>
@@ -4536,7 +8578,7 @@
         <w:jc w:val="right"/>
       </w:pPr>
       <w:tcPr>
-        <w:shd w:color="ffffff"/>
+        <w:shd w:val="clear" w:color="ffffff"/>
         <w:tcBorders>
           <w:top w:val="none" w:color="000000" w:sz="4" w:space="0"/>
           <w:left w:val="none" w:color="000000" w:sz="4" w:space="0"/>
@@ -4566,7 +8608,7 @@
         <w:color w:val="404040"/>
       </w:rPr>
       <w:tcPr>
-        <w:shd w:color="ffffff"/>
+        <w:shd w:val="clear" w:color="ffffff"/>
         <w:tcBorders>
           <w:top w:val="none" w:color="000000" w:sz="4" w:space="0"/>
           <w:left w:val="none" w:color="000000" w:sz="4" w:space="0"/>
@@ -4591,9 +8633,9 @@
       </w:tcPr>
     </w:tblStylePr>
   </w:style>
-  <w:style w:type="table" w:styleId="72">
+  <w:style w:type="table" w:styleId="727">
     <w:name w:val="Grid Table 3 - Accent 3"/>
-    <w:basedOn w:val="670"/>
+    <w:basedOn w:val="850"/>
     <w:uiPriority w:val="99"/>
     <w:pPr>
       <w:spacing w:after="0" w:line="240" w:lineRule="auto"/>
@@ -4637,7 +8679,7 @@
         <w:jc w:val="right"/>
       </w:pPr>
       <w:tcPr>
-        <w:shd w:color="ffffff"/>
+        <w:shd w:val="clear" w:color="ffffff"/>
         <w:tcBorders>
           <w:top w:val="none" w:color="000000" w:sz="4" w:space="0"/>
           <w:left w:val="none" w:color="000000" w:sz="4" w:space="0"/>
@@ -4667,7 +8709,7 @@
         <w:color w:val="404040"/>
       </w:rPr>
       <w:tcPr>
-        <w:shd w:color="ffffff"/>
+        <w:shd w:val="clear" w:color="ffffff"/>
         <w:tcBorders>
           <w:top w:val="none" w:color="000000" w:sz="4" w:space="0"/>
           <w:left w:val="none" w:color="000000" w:sz="4" w:space="0"/>
@@ -4692,9 +8734,9 @@
       </w:tcPr>
     </w:tblStylePr>
   </w:style>
-  <w:style w:type="table" w:styleId="73">
+  <w:style w:type="table" w:styleId="728">
     <w:name w:val="Grid Table 3 - Accent 4"/>
-    <w:basedOn w:val="670"/>
+    <w:basedOn w:val="850"/>
     <w:uiPriority w:val="99"/>
     <w:pPr>
       <w:spacing w:after="0" w:line="240" w:lineRule="auto"/>
@@ -4738,7 +8780,7 @@
         <w:jc w:val="right"/>
       </w:pPr>
       <w:tcPr>
-        <w:shd w:color="ffffff"/>
+        <w:shd w:val="clear" w:color="ffffff"/>
         <w:tcBorders>
           <w:top w:val="none" w:color="000000" w:sz="4" w:space="0"/>
           <w:left w:val="none" w:color="000000" w:sz="4" w:space="0"/>
@@ -4768,7 +8810,7 @@
         <w:color w:val="404040"/>
       </w:rPr>
       <w:tcPr>
-        <w:shd w:color="ffffff"/>
+        <w:shd w:val="clear" w:color="ffffff"/>
         <w:tcBorders>
           <w:top w:val="none" w:color="000000" w:sz="4" w:space="0"/>
           <w:left w:val="none" w:color="000000" w:sz="4" w:space="0"/>
@@ -4793,9 +8835,9 @@
       </w:tcPr>
     </w:tblStylePr>
   </w:style>
-  <w:style w:type="table" w:styleId="74">
+  <w:style w:type="table" w:styleId="729">
     <w:name w:val="Grid Table 3 - Accent 5"/>
-    <w:basedOn w:val="670"/>
+    <w:basedOn w:val="850"/>
     <w:uiPriority w:val="99"/>
     <w:pPr>
       <w:spacing w:after="0" w:line="240" w:lineRule="auto"/>
@@ -4839,7 +8881,7 @@
         <w:jc w:val="right"/>
       </w:pPr>
       <w:tcPr>
-        <w:shd w:color="ffffff"/>
+        <w:shd w:val="clear" w:color="ffffff"/>
         <w:tcBorders>
           <w:top w:val="none" w:color="000000" w:sz="4" w:space="0"/>
           <w:left w:val="none" w:color="000000" w:sz="4" w:space="0"/>
@@ -4869,7 +8911,7 @@
         <w:color w:val="404040"/>
       </w:rPr>
       <w:tcPr>
-        <w:shd w:color="ffffff"/>
+        <w:shd w:val="clear" w:color="ffffff"/>
         <w:tcBorders>
           <w:top w:val="none" w:color="000000" w:sz="4" w:space="0"/>
           <w:left w:val="none" w:color="000000" w:sz="4" w:space="0"/>
@@ -4894,9 +8936,9 @@
       </w:tcPr>
     </w:tblStylePr>
   </w:style>
-  <w:style w:type="table" w:styleId="75">
+  <w:style w:type="table" w:styleId="730">
     <w:name w:val="Grid Table 3 - Accent 6"/>
-    <w:basedOn w:val="670"/>
+    <w:basedOn w:val="850"/>
     <w:uiPriority w:val="99"/>
     <w:pPr>
       <w:spacing w:after="0" w:line="240" w:lineRule="auto"/>
@@ -4940,7 +8982,7 @@
         <w:jc w:val="right"/>
       </w:pPr>
       <w:tcPr>
-        <w:shd w:color="ffffff"/>
+        <w:shd w:val="clear" w:color="ffffff"/>
         <w:tcBorders>
           <w:top w:val="none" w:color="000000" w:sz="4" w:space="0"/>
           <w:left w:val="none" w:color="000000" w:sz="4" w:space="0"/>
@@ -4970,7 +9012,7 @@
         <w:color w:val="404040"/>
       </w:rPr>
       <w:tcPr>
-        <w:shd w:color="ffffff"/>
+        <w:shd w:val="clear" w:color="ffffff"/>
         <w:tcBorders>
           <w:top w:val="none" w:color="000000" w:sz="4" w:space="0"/>
           <w:left w:val="none" w:color="000000" w:sz="4" w:space="0"/>
@@ -4995,9 +9037,9 @@
       </w:tcPr>
     </w:tblStylePr>
   </w:style>
-  <w:style w:type="table" w:styleId="76">
+  <w:style w:type="table" w:styleId="731">
     <w:name w:val="Grid Table 4"/>
-    <w:basedOn w:val="670"/>
+    <w:basedOn w:val="850"/>
     <w:uiPriority w:val="59"/>
     <w:pPr>
       <w:spacing w:after="0" w:line="240" w:lineRule="auto"/>
@@ -5076,9 +9118,9 @@
       </w:tcPr>
     </w:tblStylePr>
   </w:style>
-  <w:style w:type="table" w:styleId="77">
+  <w:style w:type="table" w:styleId="732">
     <w:name w:val="Grid Table 4 - Accent 1"/>
-    <w:basedOn w:val="670"/>
+    <w:basedOn w:val="850"/>
     <w:uiPriority w:val="59"/>
     <w:pPr>
       <w:spacing w:after="0" w:line="240" w:lineRule="auto"/>
@@ -5157,9 +9199,9 @@
       </w:tcPr>
     </w:tblStylePr>
   </w:style>
-  <w:style w:type="table" w:styleId="78">
+  <w:style w:type="table" w:styleId="733">
     <w:name w:val="Grid Table 4 - Accent 2"/>
-    <w:basedOn w:val="670"/>
+    <w:basedOn w:val="850"/>
     <w:uiPriority w:val="59"/>
     <w:pPr>
       <w:spacing w:after="0" w:line="240" w:lineRule="auto"/>
@@ -5238,9 +9280,9 @@
       </w:tcPr>
     </w:tblStylePr>
   </w:style>
-  <w:style w:type="table" w:styleId="79">
+  <w:style w:type="table" w:styleId="734">
     <w:name w:val="Grid Table 4 - Accent 3"/>
-    <w:basedOn w:val="670"/>
+    <w:basedOn w:val="850"/>
     <w:uiPriority w:val="59"/>
     <w:pPr>
       <w:spacing w:after="0" w:line="240" w:lineRule="auto"/>
@@ -5319,9 +9361,9 @@
       </w:tcPr>
     </w:tblStylePr>
   </w:style>
-  <w:style w:type="table" w:styleId="80">
+  <w:style w:type="table" w:styleId="735">
     <w:name w:val="Grid Table 4 - Accent 4"/>
-    <w:basedOn w:val="670"/>
+    <w:basedOn w:val="850"/>
     <w:uiPriority w:val="59"/>
     <w:pPr>
       <w:spacing w:after="0" w:line="240" w:lineRule="auto"/>
@@ -5400,9 +9442,9 @@
       </w:tcPr>
     </w:tblStylePr>
   </w:style>
-  <w:style w:type="table" w:styleId="81">
+  <w:style w:type="table" w:styleId="736">
     <w:name w:val="Grid Table 4 - Accent 5"/>
-    <w:basedOn w:val="670"/>
+    <w:basedOn w:val="850"/>
     <w:uiPriority w:val="59"/>
     <w:pPr>
       <w:spacing w:after="0" w:line="240" w:lineRule="auto"/>
@@ -5481,9 +9523,9 @@
       </w:tcPr>
     </w:tblStylePr>
   </w:style>
-  <w:style w:type="table" w:styleId="82">
+  <w:style w:type="table" w:styleId="737">
     <w:name w:val="Grid Table 4 - Accent 6"/>
-    <w:basedOn w:val="670"/>
+    <w:basedOn w:val="850"/>
     <w:uiPriority w:val="59"/>
     <w:pPr>
       <w:spacing w:after="0" w:line="240" w:lineRule="auto"/>
@@ -5562,9 +9604,9 @@
       </w:tcPr>
     </w:tblStylePr>
   </w:style>
-  <w:style w:type="table" w:styleId="83">
+  <w:style w:type="table" w:styleId="738">
     <w:name w:val="Grid Table 5 Dark"/>
-    <w:basedOn w:val="670"/>
+    <w:basedOn w:val="850"/>
     <w:uiPriority w:val="99"/>
     <w:pPr>
       <w:spacing w:after="0" w:line="240" w:lineRule="auto"/>
@@ -5641,9 +9683,9 @@
       </w:tcPr>
     </w:tblStylePr>
   </w:style>
-  <w:style w:type="table" w:styleId="84">
+  <w:style w:type="table" w:styleId="739">
     <w:name w:val="Grid Table 5 Dark- Accent 1"/>
-    <w:basedOn w:val="670"/>
+    <w:basedOn w:val="850"/>
     <w:uiPriority w:val="99"/>
     <w:pPr>
       <w:spacing w:after="0" w:line="240" w:lineRule="auto"/>
@@ -5720,9 +9762,9 @@
       </w:tcPr>
     </w:tblStylePr>
   </w:style>
-  <w:style w:type="table" w:styleId="85">
+  <w:style w:type="table" w:styleId="740">
     <w:name w:val="Grid Table 5 Dark - Accent 2"/>
-    <w:basedOn w:val="670"/>
+    <w:basedOn w:val="850"/>
     <w:uiPriority w:val="99"/>
     <w:pPr>
       <w:spacing w:after="0" w:line="240" w:lineRule="auto"/>
@@ -5799,9 +9841,9 @@
       </w:tcPr>
     </w:tblStylePr>
   </w:style>
-  <w:style w:type="table" w:styleId="86">
+  <w:style w:type="table" w:styleId="741">
     <w:name w:val="Grid Table 5 Dark - Accent 3"/>
-    <w:basedOn w:val="670"/>
+    <w:basedOn w:val="850"/>
     <w:uiPriority w:val="99"/>
     <w:pPr>
       <w:spacing w:after="0" w:line="240" w:lineRule="auto"/>
@@ -5878,9 +9920,9 @@
       </w:tcPr>
     </w:tblStylePr>
   </w:style>
-  <w:style w:type="table" w:styleId="87">
+  <w:style w:type="table" w:styleId="742">
     <w:name w:val="Grid Table 5 Dark- Accent 4"/>
-    <w:basedOn w:val="670"/>
+    <w:basedOn w:val="850"/>
     <w:uiPriority w:val="99"/>
     <w:pPr>
       <w:spacing w:after="0" w:line="240" w:lineRule="auto"/>
@@ -5957,9 +9999,9 @@
       </w:tcPr>
     </w:tblStylePr>
   </w:style>
-  <w:style w:type="table" w:styleId="88">
+  <w:style w:type="table" w:styleId="743">
     <w:name w:val="Grid Table 5 Dark - Accent 5"/>
-    <w:basedOn w:val="670"/>
+    <w:basedOn w:val="850"/>
     <w:uiPriority w:val="99"/>
     <w:pPr>
       <w:spacing w:after="0" w:line="240" w:lineRule="auto"/>
@@ -6036,9 +10078,9 @@
       </w:tcPr>
     </w:tblStylePr>
   </w:style>
-  <w:style w:type="table" w:styleId="89">
+  <w:style w:type="table" w:styleId="744">
     <w:name w:val="Grid Table 5 Dark - Accent 6"/>
-    <w:basedOn w:val="670"/>
+    <w:basedOn w:val="850"/>
     <w:uiPriority w:val="99"/>
     <w:pPr>
       <w:spacing w:after="0" w:line="240" w:lineRule="auto"/>
@@ -6115,9 +10157,9 @@
       </w:tcPr>
     </w:tblStylePr>
   </w:style>
-  <w:style w:type="table" w:styleId="90">
+  <w:style w:type="table" w:styleId="745">
     <w:name w:val="Grid Table 6 Colorful"/>
-    <w:basedOn w:val="670"/>
+    <w:basedOn w:val="850"/>
     <w:uiPriority w:val="99"/>
     <w:pPr>
       <w:spacing w:after="0" w:line="240" w:lineRule="auto"/>
@@ -6194,9 +10236,9 @@
       </w:rPr>
     </w:tblStylePr>
   </w:style>
-  <w:style w:type="table" w:styleId="91">
+  <w:style w:type="table" w:styleId="746">
     <w:name w:val="Grid Table 6 Colorful - Accent 1"/>
-    <w:basedOn w:val="670"/>
+    <w:basedOn w:val="850"/>
     <w:uiPriority w:val="99"/>
     <w:pPr>
       <w:spacing w:after="0" w:line="240" w:lineRule="auto"/>
@@ -6273,9 +10315,9 @@
       </w:rPr>
     </w:tblStylePr>
   </w:style>
-  <w:style w:type="table" w:styleId="92">
+  <w:style w:type="table" w:styleId="747">
     <w:name w:val="Grid Table 6 Colorful - Accent 2"/>
-    <w:basedOn w:val="670"/>
+    <w:basedOn w:val="850"/>
     <w:uiPriority w:val="99"/>
     <w:pPr>
       <w:spacing w:after="0" w:line="240" w:lineRule="auto"/>
@@ -6352,9 +10394,9 @@
       </w:rPr>
     </w:tblStylePr>
   </w:style>
-  <w:style w:type="table" w:styleId="93">
+  <w:style w:type="table" w:styleId="748">
     <w:name w:val="Grid Table 6 Colorful - Accent 3"/>
-    <w:basedOn w:val="670"/>
+    <w:basedOn w:val="850"/>
     <w:uiPriority w:val="99"/>
     <w:pPr>
       <w:spacing w:after="0" w:line="240" w:lineRule="auto"/>
@@ -6431,9 +10473,9 @@
       </w:rPr>
     </w:tblStylePr>
   </w:style>
-  <w:style w:type="table" w:styleId="94">
+  <w:style w:type="table" w:styleId="749">
     <w:name w:val="Grid Table 6 Colorful - Accent 4"/>
-    <w:basedOn w:val="670"/>
+    <w:basedOn w:val="850"/>
     <w:uiPriority w:val="99"/>
     <w:pPr>
       <w:spacing w:after="0" w:line="240" w:lineRule="auto"/>
@@ -6510,9 +10552,9 @@
       </w:rPr>
     </w:tblStylePr>
   </w:style>
-  <w:style w:type="table" w:styleId="95">
+  <w:style w:type="table" w:styleId="750">
     <w:name w:val="Grid Table 6 Colorful - Accent 5"/>
-    <w:basedOn w:val="670"/>
+    <w:basedOn w:val="850"/>
     <w:uiPriority w:val="99"/>
     <w:pPr>
       <w:spacing w:after="0" w:line="240" w:lineRule="auto"/>
@@ -6589,9 +10631,9 @@
       </w:rPr>
     </w:tblStylePr>
   </w:style>
-  <w:style w:type="table" w:styleId="96">
+  <w:style w:type="table" w:styleId="751">
     <w:name w:val="Grid Table 6 Colorful - Accent 6"/>
-    <w:basedOn w:val="670"/>
+    <w:basedOn w:val="850"/>
     <w:uiPriority w:val="99"/>
     <w:pPr>
       <w:spacing w:after="0" w:line="240" w:lineRule="auto"/>
@@ -6668,9 +10710,9 @@
       </w:rPr>
     </w:tblStylePr>
   </w:style>
-  <w:style w:type="table" w:styleId="97">
+  <w:style w:type="table" w:styleId="752">
     <w:name w:val="Grid Table 7 Colorful"/>
-    <w:basedOn w:val="670"/>
+    <w:basedOn w:val="850"/>
     <w:uiPriority w:val="99"/>
     <w:pPr>
       <w:spacing w:after="0" w:line="240" w:lineRule="auto"/>
@@ -6719,11 +10761,11 @@
         <w:jc w:val="right"/>
       </w:pPr>
       <w:tcPr>
-        <w:shd w:color="ffffff"/>
-        <w:tcBorders>
-          <w:top w:val="none"/>
-          <w:left w:val="none"/>
-          <w:bottom w:val="none"/>
+        <w:shd w:val="clear" w:color="ffffff"/>
+        <w:tcBorders>
+          <w:top w:val="none" w:color="000000" w:sz="4" w:space="0"/>
+          <w:left w:val="none" w:color="000000" w:sz="4" w:space="0"/>
+          <w:bottom w:val="none" w:color="000000" w:sz="4" w:space="0"/>
           <w:right w:val="single" w:color="000000" w:themeColor="text1" w:themeTint="80" w:sz="4" w:space="0"/>
         </w:tcBorders>
       </w:tcPr>
@@ -6738,10 +10780,10 @@
       <w:tcPr>
         <w:shd w:val="clear" w:color="ffffff" w:themeColor="light1" w:fill="ffffff" w:themeFill="light1"/>
         <w:tcBorders>
-          <w:top w:val="none"/>
-          <w:left w:val="none"/>
+          <w:top w:val="none" w:color="000000" w:sz="4" w:space="0"/>
+          <w:left w:val="none" w:color="000000" w:sz="4" w:space="0"/>
           <w:bottom w:val="single" w:color="000000" w:themeColor="text1" w:themeTint="80" w:sz="4" w:space="0"/>
-          <w:right w:val="none"/>
+          <w:right w:val="none" w:color="000000" w:sz="4" w:space="0"/>
         </w:tcBorders>
       </w:tcPr>
     </w:tblStylePr>
@@ -6753,12 +10795,12 @@
         <w:sz w:val="22"/>
       </w:rPr>
       <w:tcPr>
-        <w:shd w:color="ffffff"/>
-        <w:tcBorders>
-          <w:top w:val="none"/>
+        <w:shd w:val="clear" w:color="ffffff"/>
+        <w:tcBorders>
+          <w:top w:val="none" w:color="000000" w:sz="4" w:space="0"/>
           <w:left w:val="single" w:color="000000" w:themeColor="text1" w:themeTint="80" w:sz="4" w:space="0"/>
-          <w:bottom w:val="none"/>
-          <w:right w:val="none"/>
+          <w:bottom w:val="none" w:color="000000" w:sz="4" w:space="0"/>
+          <w:right w:val="none" w:color="000000" w:sz="4" w:space="0"/>
         </w:tcBorders>
       </w:tcPr>
     </w:tblStylePr>
@@ -6773,16 +10815,16 @@
         <w:shd w:val="clear" w:color="ffffff" w:themeColor="light1" w:fill="ffffff" w:themeFill="light1"/>
         <w:tcBorders>
           <w:top w:val="single" w:color="000000" w:themeColor="text1" w:themeTint="80" w:sz="4" w:space="0"/>
-          <w:left w:val="none"/>
-          <w:bottom w:val="none"/>
-          <w:right w:val="none"/>
-        </w:tcBorders>
-      </w:tcPr>
-    </w:tblStylePr>
-  </w:style>
-  <w:style w:type="table" w:styleId="98">
+          <w:left w:val="none" w:color="000000" w:sz="4" w:space="0"/>
+          <w:bottom w:val="none" w:color="000000" w:sz="4" w:space="0"/>
+          <w:right w:val="none" w:color="000000" w:sz="4" w:space="0"/>
+        </w:tcBorders>
+      </w:tcPr>
+    </w:tblStylePr>
+  </w:style>
+  <w:style w:type="table" w:styleId="753">
     <w:name w:val="Grid Table 7 Colorful - Accent 1"/>
-    <w:basedOn w:val="670"/>
+    <w:basedOn w:val="850"/>
     <w:uiPriority w:val="99"/>
     <w:pPr>
       <w:spacing w:after="0" w:line="240" w:lineRule="auto"/>
@@ -6831,11 +10873,11 @@
         <w:jc w:val="right"/>
       </w:pPr>
       <w:tcPr>
-        <w:shd w:color="ffffff"/>
-        <w:tcBorders>
-          <w:top w:val="none"/>
-          <w:left w:val="none"/>
-          <w:bottom w:val="none"/>
+        <w:shd w:val="clear" w:color="ffffff"/>
+        <w:tcBorders>
+          <w:top w:val="none" w:color="000000" w:sz="4" w:space="0"/>
+          <w:left w:val="none" w:color="000000" w:sz="4" w:space="0"/>
+          <w:bottom w:val="none" w:color="000000" w:sz="4" w:space="0"/>
           <w:right w:val="single" w:color="000000" w:themeColor="accent1" w:themeTint="80" w:sz="4" w:space="0"/>
         </w:tcBorders>
       </w:tcPr>
@@ -6850,10 +10892,10 @@
       <w:tcPr>
         <w:shd w:val="clear" w:color="ffffff" w:themeColor="light1" w:fill="ffffff" w:themeFill="light1"/>
         <w:tcBorders>
-          <w:top w:val="none"/>
-          <w:left w:val="none"/>
+          <w:top w:val="none" w:color="000000" w:sz="4" w:space="0"/>
+          <w:left w:val="none" w:color="000000" w:sz="4" w:space="0"/>
           <w:bottom w:val="single" w:color="000000" w:themeColor="accent1" w:themeTint="80" w:sz="4" w:space="0"/>
-          <w:right w:val="none"/>
+          <w:right w:val="none" w:color="000000" w:sz="4" w:space="0"/>
         </w:tcBorders>
       </w:tcPr>
     </w:tblStylePr>
@@ -6865,12 +10907,12 @@
         <w:sz w:val="22"/>
       </w:rPr>
       <w:tcPr>
-        <w:shd w:color="ffffff"/>
-        <w:tcBorders>
-          <w:top w:val="none"/>
+        <w:shd w:val="clear" w:color="ffffff"/>
+        <w:tcBorders>
+          <w:top w:val="none" w:color="000000" w:sz="4" w:space="0"/>
           <w:left w:val="single" w:color="000000" w:themeColor="accent1" w:themeTint="80" w:sz="4" w:space="0"/>
-          <w:bottom w:val="none"/>
-          <w:right w:val="none"/>
+          <w:bottom w:val="none" w:color="000000" w:sz="4" w:space="0"/>
+          <w:right w:val="none" w:color="000000" w:sz="4" w:space="0"/>
         </w:tcBorders>
       </w:tcPr>
     </w:tblStylePr>
@@ -6885,16 +10927,16 @@
         <w:shd w:val="clear" w:color="ffffff" w:themeColor="light1" w:fill="ffffff" w:themeFill="light1"/>
         <w:tcBorders>
           <w:top w:val="single" w:color="000000" w:themeColor="accent1" w:themeTint="80" w:sz="4" w:space="0"/>
-          <w:left w:val="none"/>
-          <w:bottom w:val="none"/>
-          <w:right w:val="none"/>
-        </w:tcBorders>
-      </w:tcPr>
-    </w:tblStylePr>
-  </w:style>
-  <w:style w:type="table" w:styleId="99">
+          <w:left w:val="none" w:color="000000" w:sz="4" w:space="0"/>
+          <w:bottom w:val="none" w:color="000000" w:sz="4" w:space="0"/>
+          <w:right w:val="none" w:color="000000" w:sz="4" w:space="0"/>
+        </w:tcBorders>
+      </w:tcPr>
+    </w:tblStylePr>
+  </w:style>
+  <w:style w:type="table" w:styleId="754">
     <w:name w:val="Grid Table 7 Colorful - Accent 2"/>
-    <w:basedOn w:val="670"/>
+    <w:basedOn w:val="850"/>
     <w:uiPriority w:val="99"/>
     <w:pPr>
       <w:spacing w:after="0" w:line="240" w:lineRule="auto"/>
@@ -6943,11 +10985,11 @@
         <w:jc w:val="right"/>
       </w:pPr>
       <w:tcPr>
-        <w:shd w:color="ffffff"/>
-        <w:tcBorders>
-          <w:top w:val="none"/>
-          <w:left w:val="none"/>
-          <w:bottom w:val="none"/>
+        <w:shd w:val="clear" w:color="ffffff"/>
+        <w:tcBorders>
+          <w:top w:val="none" w:color="000000" w:sz="4" w:space="0"/>
+          <w:left w:val="none" w:color="000000" w:sz="4" w:space="0"/>
+          <w:bottom w:val="none" w:color="000000" w:sz="4" w:space="0"/>
           <w:right w:val="single" w:color="000000" w:themeColor="accent2" w:themeTint="97" w:sz="4" w:space="0"/>
         </w:tcBorders>
       </w:tcPr>
@@ -6962,10 +11004,10 @@
       <w:tcPr>
         <w:shd w:val="clear" w:color="ffffff" w:themeColor="light1" w:fill="ffffff" w:themeFill="light1"/>
         <w:tcBorders>
-          <w:top w:val="none"/>
-          <w:left w:val="none"/>
+          <w:top w:val="none" w:color="000000" w:sz="4" w:space="0"/>
+          <w:left w:val="none" w:color="000000" w:sz="4" w:space="0"/>
           <w:bottom w:val="single" w:color="000000" w:themeColor="accent2" w:themeTint="97" w:sz="4" w:space="0"/>
-          <w:right w:val="none"/>
+          <w:right w:val="none" w:color="000000" w:sz="4" w:space="0"/>
         </w:tcBorders>
       </w:tcPr>
     </w:tblStylePr>
@@ -6977,12 +11019,12 @@
         <w:sz w:val="22"/>
       </w:rPr>
       <w:tcPr>
-        <w:shd w:color="ffffff"/>
-        <w:tcBorders>
-          <w:top w:val="none"/>
+        <w:shd w:val="clear" w:color="ffffff"/>
+        <w:tcBorders>
+          <w:top w:val="none" w:color="000000" w:sz="4" w:space="0"/>
           <w:left w:val="single" w:color="000000" w:themeColor="accent2" w:themeTint="97" w:sz="4" w:space="0"/>
-          <w:bottom w:val="none"/>
-          <w:right w:val="none"/>
+          <w:bottom w:val="none" w:color="000000" w:sz="4" w:space="0"/>
+          <w:right w:val="none" w:color="000000" w:sz="4" w:space="0"/>
         </w:tcBorders>
       </w:tcPr>
     </w:tblStylePr>
@@ -6997,16 +11039,16 @@
         <w:shd w:val="clear" w:color="ffffff" w:themeColor="light1" w:fill="ffffff" w:themeFill="light1"/>
         <w:tcBorders>
           <w:top w:val="single" w:color="000000" w:themeColor="accent2" w:themeTint="97" w:sz="4" w:space="0"/>
-          <w:left w:val="none"/>
-          <w:bottom w:val="none"/>
-          <w:right w:val="none"/>
-        </w:tcBorders>
-      </w:tcPr>
-    </w:tblStylePr>
-  </w:style>
-  <w:style w:type="table" w:styleId="100">
+          <w:left w:val="none" w:color="000000" w:sz="4" w:space="0"/>
+          <w:bottom w:val="none" w:color="000000" w:sz="4" w:space="0"/>
+          <w:right w:val="none" w:color="000000" w:sz="4" w:space="0"/>
+        </w:tcBorders>
+      </w:tcPr>
+    </w:tblStylePr>
+  </w:style>
+  <w:style w:type="table" w:styleId="755">
     <w:name w:val="Grid Table 7 Colorful - Accent 3"/>
-    <w:basedOn w:val="670"/>
+    <w:basedOn w:val="850"/>
     <w:uiPriority w:val="99"/>
     <w:pPr>
       <w:spacing w:after="0" w:line="240" w:lineRule="auto"/>
@@ -7055,11 +11097,11 @@
         <w:jc w:val="right"/>
       </w:pPr>
       <w:tcPr>
-        <w:shd w:color="ffffff"/>
-        <w:tcBorders>
-          <w:top w:val="none"/>
-          <w:left w:val="none"/>
-          <w:bottom w:val="none"/>
+        <w:shd w:val="clear" w:color="ffffff"/>
+        <w:tcBorders>
+          <w:top w:val="none" w:color="000000" w:sz="4" w:space="0"/>
+          <w:left w:val="none" w:color="000000" w:sz="4" w:space="0"/>
+          <w:bottom w:val="none" w:color="000000" w:sz="4" w:space="0"/>
           <w:right w:val="single" w:color="000000" w:themeColor="accent3" w:themeTint="FE" w:sz="4" w:space="0"/>
         </w:tcBorders>
       </w:tcPr>
@@ -7074,10 +11116,10 @@
       <w:tcPr>
         <w:shd w:val="clear" w:color="ffffff" w:themeColor="light1" w:fill="ffffff" w:themeFill="light1"/>
         <w:tcBorders>
-          <w:top w:val="none"/>
-          <w:left w:val="none"/>
+          <w:top w:val="none" w:color="000000" w:sz="4" w:space="0"/>
+          <w:left w:val="none" w:color="000000" w:sz="4" w:space="0"/>
           <w:bottom w:val="single" w:color="000000" w:themeColor="accent3" w:themeTint="FE" w:sz="4" w:space="0"/>
-          <w:right w:val="none"/>
+          <w:right w:val="none" w:color="000000" w:sz="4" w:space="0"/>
         </w:tcBorders>
       </w:tcPr>
     </w:tblStylePr>
@@ -7089,12 +11131,12 @@
         <w:sz w:val="22"/>
       </w:rPr>
       <w:tcPr>
-        <w:shd w:color="ffffff"/>
-        <w:tcBorders>
-          <w:top w:val="none"/>
+        <w:shd w:val="clear" w:color="ffffff"/>
+        <w:tcBorders>
+          <w:top w:val="none" w:color="000000" w:sz="4" w:space="0"/>
           <w:left w:val="single" w:color="000000" w:themeColor="accent3" w:themeTint="FE" w:sz="4" w:space="0"/>
-          <w:bottom w:val="none"/>
-          <w:right w:val="none"/>
+          <w:bottom w:val="none" w:color="000000" w:sz="4" w:space="0"/>
+          <w:right w:val="none" w:color="000000" w:sz="4" w:space="0"/>
         </w:tcBorders>
       </w:tcPr>
     </w:tblStylePr>
@@ -7109,16 +11151,16 @@
         <w:shd w:val="clear" w:color="ffffff" w:themeColor="light1" w:fill="ffffff" w:themeFill="light1"/>
         <w:tcBorders>
           <w:top w:val="single" w:color="000000" w:themeColor="accent3" w:themeTint="FE" w:sz="4" w:space="0"/>
-          <w:left w:val="none"/>
-          <w:bottom w:val="none"/>
-          <w:right w:val="none"/>
-        </w:tcBorders>
-      </w:tcPr>
-    </w:tblStylePr>
-  </w:style>
-  <w:style w:type="table" w:styleId="101">
+          <w:left w:val="none" w:color="000000" w:sz="4" w:space="0"/>
+          <w:bottom w:val="none" w:color="000000" w:sz="4" w:space="0"/>
+          <w:right w:val="none" w:color="000000" w:sz="4" w:space="0"/>
+        </w:tcBorders>
+      </w:tcPr>
+    </w:tblStylePr>
+  </w:style>
+  <w:style w:type="table" w:styleId="756">
     <w:name w:val="Grid Table 7 Colorful - Accent 4"/>
-    <w:basedOn w:val="670"/>
+    <w:basedOn w:val="850"/>
     <w:uiPriority w:val="99"/>
     <w:pPr>
       <w:spacing w:after="0" w:line="240" w:lineRule="auto"/>
@@ -7167,11 +11209,11 @@
         <w:jc w:val="right"/>
       </w:pPr>
       <w:tcPr>
-        <w:shd w:color="ffffff"/>
-        <w:tcBorders>
-          <w:top w:val="none"/>
-          <w:left w:val="none"/>
-          <w:bottom w:val="none"/>
+        <w:shd w:val="clear" w:color="ffffff"/>
+        <w:tcBorders>
+          <w:top w:val="none" w:color="000000" w:sz="4" w:space="0"/>
+          <w:left w:val="none" w:color="000000" w:sz="4" w:space="0"/>
+          <w:bottom w:val="none" w:color="000000" w:sz="4" w:space="0"/>
           <w:right w:val="single" w:color="000000" w:themeColor="accent4" w:themeTint="9A" w:sz="4" w:space="0"/>
         </w:tcBorders>
       </w:tcPr>
@@ -7186,10 +11228,10 @@
       <w:tcPr>
         <w:shd w:val="clear" w:color="ffffff" w:themeColor="light1" w:fill="ffffff" w:themeFill="light1"/>
         <w:tcBorders>
-          <w:top w:val="none"/>
-          <w:left w:val="none"/>
+          <w:top w:val="none" w:color="000000" w:sz="4" w:space="0"/>
+          <w:left w:val="none" w:color="000000" w:sz="4" w:space="0"/>
           <w:bottom w:val="single" w:color="000000" w:themeColor="accent4" w:themeTint="9A" w:sz="4" w:space="0"/>
-          <w:right w:val="none"/>
+          <w:right w:val="none" w:color="000000" w:sz="4" w:space="0"/>
         </w:tcBorders>
       </w:tcPr>
     </w:tblStylePr>
@@ -7201,12 +11243,12 @@
         <w:sz w:val="22"/>
       </w:rPr>
       <w:tcPr>
-        <w:shd w:color="ffffff"/>
-        <w:tcBorders>
-          <w:top w:val="none"/>
+        <w:shd w:val="clear" w:color="ffffff"/>
+        <w:tcBorders>
+          <w:top w:val="none" w:color="000000" w:sz="4" w:space="0"/>
           <w:left w:val="single" w:color="000000" w:themeColor="accent4" w:themeTint="9A" w:sz="4" w:space="0"/>
-          <w:bottom w:val="none"/>
-          <w:right w:val="none"/>
+          <w:bottom w:val="none" w:color="000000" w:sz="4" w:space="0"/>
+          <w:right w:val="none" w:color="000000" w:sz="4" w:space="0"/>
         </w:tcBorders>
       </w:tcPr>
     </w:tblStylePr>
@@ -7221,16 +11263,16 @@
         <w:shd w:val="clear" w:color="ffffff" w:themeColor="light1" w:fill="ffffff" w:themeFill="light1"/>
         <w:tcBorders>
           <w:top w:val="single" w:color="000000" w:themeColor="accent4" w:themeTint="9A" w:sz="4" w:space="0"/>
-          <w:left w:val="none"/>
-          <w:bottom w:val="none"/>
-          <w:right w:val="none"/>
-        </w:tcBorders>
-      </w:tcPr>
-    </w:tblStylePr>
-  </w:style>
-  <w:style w:type="table" w:styleId="102">
+          <w:left w:val="none" w:color="000000" w:sz="4" w:space="0"/>
+          <w:bottom w:val="none" w:color="000000" w:sz="4" w:space="0"/>
+          <w:right w:val="none" w:color="000000" w:sz="4" w:space="0"/>
+        </w:tcBorders>
+      </w:tcPr>
+    </w:tblStylePr>
+  </w:style>
+  <w:style w:type="table" w:styleId="757">
     <w:name w:val="Grid Table 7 Colorful - Accent 5"/>
-    <w:basedOn w:val="670"/>
+    <w:basedOn w:val="850"/>
     <w:uiPriority w:val="99"/>
     <w:pPr>
       <w:spacing w:after="0" w:line="240" w:lineRule="auto"/>
@@ -7279,11 +11321,11 @@
         <w:jc w:val="right"/>
       </w:pPr>
       <w:tcPr>
-        <w:shd w:color="ffffff"/>
-        <w:tcBorders>
-          <w:top w:val="none"/>
-          <w:left w:val="none"/>
-          <w:bottom w:val="none"/>
+        <w:shd w:val="clear" w:color="ffffff"/>
+        <w:tcBorders>
+          <w:top w:val="none" w:color="000000" w:sz="4" w:space="0"/>
+          <w:left w:val="none" w:color="000000" w:sz="4" w:space="0"/>
+          <w:bottom w:val="none" w:color="000000" w:sz="4" w:space="0"/>
           <w:right w:val="single" w:color="000000" w:themeColor="accent5" w:themeTint="90" w:sz="4" w:space="0"/>
         </w:tcBorders>
       </w:tcPr>
@@ -7298,10 +11340,10 @@
       <w:tcPr>
         <w:shd w:val="clear" w:color="ffffff" w:themeColor="light1" w:fill="ffffff" w:themeFill="light1"/>
         <w:tcBorders>
-          <w:top w:val="none"/>
-          <w:left w:val="none"/>
+          <w:top w:val="none" w:color="000000" w:sz="4" w:space="0"/>
+          <w:left w:val="none" w:color="000000" w:sz="4" w:space="0"/>
           <w:bottom w:val="single" w:color="000000" w:themeColor="accent5" w:themeTint="90" w:sz="4" w:space="0"/>
-          <w:right w:val="none"/>
+          <w:right w:val="none" w:color="000000" w:sz="4" w:space="0"/>
         </w:tcBorders>
       </w:tcPr>
     </w:tblStylePr>
@@ -7313,12 +11355,12 @@
         <w:sz w:val="22"/>
       </w:rPr>
       <w:tcPr>
-        <w:shd w:color="ffffff"/>
-        <w:tcBorders>
-          <w:top w:val="none"/>
+        <w:shd w:val="clear" w:color="ffffff"/>
+        <w:tcBorders>
+          <w:top w:val="none" w:color="000000" w:sz="4" w:space="0"/>
           <w:left w:val="single" w:color="000000" w:themeColor="accent5" w:themeTint="90" w:sz="4" w:space="0"/>
-          <w:bottom w:val="none"/>
-          <w:right w:val="none"/>
+          <w:bottom w:val="none" w:color="000000" w:sz="4" w:space="0"/>
+          <w:right w:val="none" w:color="000000" w:sz="4" w:space="0"/>
         </w:tcBorders>
       </w:tcPr>
     </w:tblStylePr>
@@ -7333,16 +11375,16 @@
         <w:shd w:val="clear" w:color="ffffff" w:themeColor="light1" w:fill="ffffff" w:themeFill="light1"/>
         <w:tcBorders>
           <w:top w:val="single" w:color="000000" w:themeColor="accent5" w:themeTint="90" w:sz="4" w:space="0"/>
-          <w:left w:val="none"/>
-          <w:bottom w:val="none"/>
-          <w:right w:val="none"/>
-        </w:tcBorders>
-      </w:tcPr>
-    </w:tblStylePr>
-  </w:style>
-  <w:style w:type="table" w:styleId="103">
+          <w:left w:val="none" w:color="000000" w:sz="4" w:space="0"/>
+          <w:bottom w:val="none" w:color="000000" w:sz="4" w:space="0"/>
+          <w:right w:val="none" w:color="000000" w:sz="4" w:space="0"/>
+        </w:tcBorders>
+      </w:tcPr>
+    </w:tblStylePr>
+  </w:style>
+  <w:style w:type="table" w:styleId="758">
     <w:name w:val="Grid Table 7 Colorful - Accent 6"/>
-    <w:basedOn w:val="670"/>
+    <w:basedOn w:val="850"/>
     <w:uiPriority w:val="99"/>
     <w:pPr>
       <w:spacing w:after="0" w:line="240" w:lineRule="auto"/>
@@ -7391,11 +11433,11 @@
         <w:jc w:val="right"/>
       </w:pPr>
       <w:tcPr>
-        <w:shd w:color="ffffff"/>
-        <w:tcBorders>
-          <w:top w:val="none"/>
-          <w:left w:val="none"/>
-          <w:bottom w:val="none"/>
+        <w:shd w:val="clear" w:color="ffffff"/>
+        <w:tcBorders>
+          <w:top w:val="none" w:color="000000" w:sz="4" w:space="0"/>
+          <w:left w:val="none" w:color="000000" w:sz="4" w:space="0"/>
+          <w:bottom w:val="none" w:color="000000" w:sz="4" w:space="0"/>
           <w:right w:val="single" w:color="000000" w:themeColor="accent6" w:themeTint="90" w:sz="4" w:space="0"/>
         </w:tcBorders>
       </w:tcPr>
@@ -7410,10 +11452,10 @@
       <w:tcPr>
         <w:shd w:val="clear" w:color="ffffff" w:themeColor="light1" w:fill="ffffff" w:themeFill="light1"/>
         <w:tcBorders>
-          <w:top w:val="none"/>
-          <w:left w:val="none"/>
+          <w:top w:val="none" w:color="000000" w:sz="4" w:space="0"/>
+          <w:left w:val="none" w:color="000000" w:sz="4" w:space="0"/>
           <w:bottom w:val="single" w:color="000000" w:themeColor="accent6" w:themeTint="90" w:sz="4" w:space="0"/>
-          <w:right w:val="none"/>
+          <w:right w:val="none" w:color="000000" w:sz="4" w:space="0"/>
         </w:tcBorders>
       </w:tcPr>
     </w:tblStylePr>
@@ -7425,12 +11467,12 @@
         <w:sz w:val="22"/>
       </w:rPr>
       <w:tcPr>
-        <w:shd w:color="ffffff"/>
-        <w:tcBorders>
-          <w:top w:val="none"/>
+        <w:shd w:val="clear" w:color="ffffff"/>
+        <w:tcBorders>
+          <w:top w:val="none" w:color="000000" w:sz="4" w:space="0"/>
           <w:left w:val="single" w:color="000000" w:themeColor="accent6" w:themeTint="90" w:sz="4" w:space="0"/>
-          <w:bottom w:val="none"/>
-          <w:right w:val="none"/>
+          <w:bottom w:val="none" w:color="000000" w:sz="4" w:space="0"/>
+          <w:right w:val="none" w:color="000000" w:sz="4" w:space="0"/>
         </w:tcBorders>
       </w:tcPr>
     </w:tblStylePr>
@@ -7445,16 +11487,16 @@
         <w:shd w:val="clear" w:color="ffffff" w:themeColor="light1" w:fill="ffffff" w:themeFill="light1"/>
         <w:tcBorders>
           <w:top w:val="single" w:color="000000" w:themeColor="accent6" w:themeTint="90" w:sz="4" w:space="0"/>
-          <w:left w:val="none"/>
-          <w:bottom w:val="none"/>
-          <w:right w:val="none"/>
-        </w:tcBorders>
-      </w:tcPr>
-    </w:tblStylePr>
-  </w:style>
-  <w:style w:type="table" w:styleId="104">
+          <w:left w:val="none" w:color="000000" w:sz="4" w:space="0"/>
+          <w:bottom w:val="none" w:color="000000" w:sz="4" w:space="0"/>
+          <w:right w:val="none" w:color="000000" w:sz="4" w:space="0"/>
+        </w:tcBorders>
+      </w:tcPr>
+    </w:tblStylePr>
+  </w:style>
+  <w:style w:type="table" w:styleId="759">
     <w:name w:val="List Table 1 Light"/>
-    <w:basedOn w:val="670"/>
+    <w:basedOn w:val="850"/>
     <w:uiPriority w:val="99"/>
     <w:pPr>
       <w:spacing w:after="0" w:line="240" w:lineRule="auto"/>
@@ -7515,9 +11557,9 @@
       </w:tcPr>
     </w:tblStylePr>
   </w:style>
-  <w:style w:type="table" w:styleId="105">
+  <w:style w:type="table" w:styleId="760">
     <w:name w:val="List Table 1 Light - Accent 1"/>
-    <w:basedOn w:val="670"/>
+    <w:basedOn w:val="850"/>
     <w:uiPriority w:val="99"/>
     <w:pPr>
       <w:spacing w:after="0" w:line="240" w:lineRule="auto"/>
@@ -7578,9 +11620,9 @@
       </w:tcPr>
     </w:tblStylePr>
   </w:style>
-  <w:style w:type="table" w:styleId="106">
+  <w:style w:type="table" w:styleId="761">
     <w:name w:val="List Table 1 Light - Accent 2"/>
-    <w:basedOn w:val="670"/>
+    <w:basedOn w:val="850"/>
     <w:uiPriority w:val="99"/>
     <w:pPr>
       <w:spacing w:after="0" w:line="240" w:lineRule="auto"/>
@@ -7641,9 +11683,9 @@
       </w:tcPr>
     </w:tblStylePr>
   </w:style>
-  <w:style w:type="table" w:styleId="107">
+  <w:style w:type="table" w:styleId="762">
     <w:name w:val="List Table 1 Light - Accent 3"/>
-    <w:basedOn w:val="670"/>
+    <w:basedOn w:val="850"/>
     <w:uiPriority w:val="99"/>
     <w:pPr>
       <w:spacing w:after="0" w:line="240" w:lineRule="auto"/>
@@ -7704,9 +11746,9 @@
       </w:tcPr>
     </w:tblStylePr>
   </w:style>
-  <w:style w:type="table" w:styleId="108">
+  <w:style w:type="table" w:styleId="763">
     <w:name w:val="List Table 1 Light - Accent 4"/>
-    <w:basedOn w:val="670"/>
+    <w:basedOn w:val="850"/>
     <w:uiPriority w:val="99"/>
     <w:pPr>
       <w:spacing w:after="0" w:line="240" w:lineRule="auto"/>
@@ -7767,9 +11809,9 @@
       </w:tcPr>
     </w:tblStylePr>
   </w:style>
-  <w:style w:type="table" w:styleId="109">
+  <w:style w:type="table" w:styleId="764">
     <w:name w:val="List Table 1 Light - Accent 5"/>
-    <w:basedOn w:val="670"/>
+    <w:basedOn w:val="850"/>
     <w:uiPriority w:val="99"/>
     <w:pPr>
       <w:spacing w:after="0" w:line="240" w:lineRule="auto"/>
@@ -7830,9 +11872,9 @@
       </w:tcPr>
     </w:tblStylePr>
   </w:style>
-  <w:style w:type="table" w:styleId="110">
+  <w:style w:type="table" w:styleId="765">
     <w:name w:val="List Table 1 Light - Accent 6"/>
-    <w:basedOn w:val="670"/>
+    <w:basedOn w:val="850"/>
     <w:uiPriority w:val="99"/>
     <w:pPr>
       <w:spacing w:after="0" w:line="240" w:lineRule="auto"/>
@@ -7893,9 +11935,9 @@
       </w:tcPr>
     </w:tblStylePr>
   </w:style>
-  <w:style w:type="table" w:styleId="111">
+  <w:style w:type="table" w:styleId="766">
     <w:name w:val="List Table 2"/>
-    <w:basedOn w:val="670"/>
+    <w:basedOn w:val="850"/>
     <w:uiPriority w:val="99"/>
     <w:pPr>
       <w:spacing w:after="0" w:line="240" w:lineRule="auto"/>
@@ -7979,9 +12021,9 @@
       </w:tcPr>
     </w:tblStylePr>
   </w:style>
-  <w:style w:type="table" w:styleId="112">
+  <w:style w:type="table" w:styleId="767">
     <w:name w:val="List Table 2 - Accent 1"/>
-    <w:basedOn w:val="670"/>
+    <w:basedOn w:val="850"/>
     <w:uiPriority w:val="99"/>
     <w:pPr>
       <w:spacing w:after="0" w:line="240" w:lineRule="auto"/>
@@ -8065,9 +12107,9 @@
       </w:tcPr>
     </w:tblStylePr>
   </w:style>
-  <w:style w:type="table" w:styleId="113">
+  <w:style w:type="table" w:styleId="768">
     <w:name w:val="List Table 2 - Accent 2"/>
-    <w:basedOn w:val="670"/>
+    <w:basedOn w:val="850"/>
     <w:uiPriority w:val="99"/>
     <w:pPr>
       <w:spacing w:after="0" w:line="240" w:lineRule="auto"/>
@@ -8151,9 +12193,9 @@
       </w:tcPr>
     </w:tblStylePr>
   </w:style>
-  <w:style w:type="table" w:styleId="114">
+  <w:style w:type="table" w:styleId="769">
     <w:name w:val="List Table 2 - Accent 3"/>
-    <w:basedOn w:val="670"/>
+    <w:basedOn w:val="850"/>
     <w:uiPriority w:val="99"/>
     <w:pPr>
       <w:spacing w:after="0" w:line="240" w:lineRule="auto"/>
@@ -8237,9 +12279,9 @@
       </w:tcPr>
     </w:tblStylePr>
   </w:style>
-  <w:style w:type="table" w:styleId="115">
+  <w:style w:type="table" w:styleId="770">
     <w:name w:val="List Table 2 - Accent 4"/>
-    <w:basedOn w:val="670"/>
+    <w:basedOn w:val="850"/>
     <w:uiPriority w:val="99"/>
     <w:pPr>
       <w:spacing w:after="0" w:line="240" w:lineRule="auto"/>
@@ -8323,9 +12365,9 @@
       </w:tcPr>
     </w:tblStylePr>
   </w:style>
-  <w:style w:type="table" w:styleId="116">
+  <w:style w:type="table" w:styleId="771">
     <w:name w:val="List Table 2 - Accent 5"/>
-    <w:basedOn w:val="670"/>
+    <w:basedOn w:val="850"/>
     <w:uiPriority w:val="99"/>
     <w:pPr>
       <w:spacing w:after="0" w:line="240" w:lineRule="auto"/>
@@ -8409,9 +12451,9 @@
       </w:tcPr>
     </w:tblStylePr>
   </w:style>
-  <w:style w:type="table" w:styleId="117">
+  <w:style w:type="table" w:styleId="772">
     <w:name w:val="List Table 2 - Accent 6"/>
-    <w:basedOn w:val="670"/>
+    <w:basedOn w:val="850"/>
     <w:uiPriority w:val="99"/>
     <w:pPr>
       <w:spacing w:after="0" w:line="240" w:lineRule="auto"/>
@@ -8495,9 +12537,9 @@
       </w:tcPr>
     </w:tblStylePr>
   </w:style>
-  <w:style w:type="table" w:styleId="118">
+  <w:style w:type="table" w:styleId="773">
     <w:name w:val="List Table 3"/>
-    <w:basedOn w:val="670"/>
+    <w:basedOn w:val="850"/>
     <w:uiPriority w:val="99"/>
     <w:pPr>
       <w:spacing w:after="0" w:line="240" w:lineRule="auto"/>
@@ -8569,9 +12611,9 @@
       </w:rPr>
     </w:tblStylePr>
   </w:style>
-  <w:style w:type="table" w:styleId="119">
+  <w:style w:type="table" w:styleId="774">
     <w:name w:val="List Table 3 - Accent 1"/>
-    <w:basedOn w:val="670"/>
+    <w:basedOn w:val="850"/>
     <w:uiPriority w:val="99"/>
     <w:pPr>
       <w:spacing w:after="0" w:line="240" w:lineRule="auto"/>
@@ -8643,9 +12685,9 @@
       </w:rPr>
     </w:tblStylePr>
   </w:style>
-  <w:style w:type="table" w:styleId="120">
+  <w:style w:type="table" w:styleId="775">
     <w:name w:val="List Table 3 - Accent 2"/>
-    <w:basedOn w:val="670"/>
+    <w:basedOn w:val="850"/>
     <w:uiPriority w:val="99"/>
     <w:pPr>
       <w:spacing w:after="0" w:line="240" w:lineRule="auto"/>
@@ -8717,9 +12759,9 @@
       </w:rPr>
     </w:tblStylePr>
   </w:style>
-  <w:style w:type="table" w:styleId="121">
+  <w:style w:type="table" w:styleId="776">
     <w:name w:val="List Table 3 - Accent 3"/>
-    <w:basedOn w:val="670"/>
+    <w:basedOn w:val="850"/>
     <w:uiPriority w:val="99"/>
     <w:pPr>
       <w:spacing w:after="0" w:line="240" w:lineRule="auto"/>
@@ -8791,9 +12833,9 @@
       </w:rPr>
     </w:tblStylePr>
   </w:style>
-  <w:style w:type="table" w:styleId="122">
+  <w:style w:type="table" w:styleId="777">
     <w:name w:val="List Table 3 - Accent 4"/>
-    <w:basedOn w:val="670"/>
+    <w:basedOn w:val="850"/>
     <w:uiPriority w:val="99"/>
     <w:pPr>
       <w:spacing w:after="0" w:line="240" w:lineRule="auto"/>
@@ -8865,9 +12907,9 @@
       </w:rPr>
     </w:tblStylePr>
   </w:style>
-  <w:style w:type="table" w:styleId="123">
+  <w:style w:type="table" w:styleId="778">
     <w:name w:val="List Table 3 - Accent 5"/>
-    <w:basedOn w:val="670"/>
+    <w:basedOn w:val="850"/>
     <w:uiPriority w:val="99"/>
     <w:pPr>
       <w:spacing w:after="0" w:line="240" w:lineRule="auto"/>
@@ -8939,9 +12981,9 @@
       </w:rPr>
     </w:tblStylePr>
   </w:style>
-  <w:style w:type="table" w:styleId="124">
+  <w:style w:type="table" w:styleId="779">
     <w:name w:val="List Table 3 - Accent 6"/>
-    <w:basedOn w:val="670"/>
+    <w:basedOn w:val="850"/>
     <w:uiPriority w:val="99"/>
     <w:pPr>
       <w:spacing w:after="0" w:line="240" w:lineRule="auto"/>
@@ -9013,9 +13055,9 @@
       </w:rPr>
     </w:tblStylePr>
   </w:style>
-  <w:style w:type="table" w:styleId="125">
+  <w:style w:type="table" w:styleId="780">
     <w:name w:val="List Table 4"/>
-    <w:basedOn w:val="670"/>
+    <w:basedOn w:val="850"/>
     <w:uiPriority w:val="99"/>
     <w:pPr>
       <w:spacing w:after="0" w:line="240" w:lineRule="auto"/>
@@ -9082,9 +13124,9 @@
       </w:rPr>
     </w:tblStylePr>
   </w:style>
-  <w:style w:type="table" w:styleId="126">
+  <w:style w:type="table" w:styleId="781">
     <w:name w:val="List Table 4 - Accent 1"/>
-    <w:basedOn w:val="670"/>
+    <w:basedOn w:val="850"/>
     <w:uiPriority w:val="99"/>
     <w:pPr>
       <w:spacing w:after="0" w:line="240" w:lineRule="auto"/>
@@ -9151,9 +13193,9 @@
       </w:rPr>
     </w:tblStylePr>
   </w:style>
-  <w:style w:type="table" w:styleId="127">
+  <w:style w:type="table" w:styleId="782">
     <w:name w:val="List Table 4 - Accent 2"/>
-    <w:basedOn w:val="670"/>
+    <w:basedOn w:val="850"/>
     <w:uiPriority w:val="99"/>
     <w:pPr>
       <w:spacing w:after="0" w:line="240" w:lineRule="auto"/>
@@ -9220,9 +13262,9 @@
       </w:rPr>
     </w:tblStylePr>
   </w:style>
-  <w:style w:type="table" w:styleId="128">
+  <w:style w:type="table" w:styleId="783">
     <w:name w:val="List Table 4 - Accent 3"/>
-    <w:basedOn w:val="670"/>
+    <w:basedOn w:val="850"/>
     <w:uiPriority w:val="99"/>
     <w:pPr>
       <w:spacing w:after="0" w:line="240" w:lineRule="auto"/>
@@ -9289,9 +13331,9 @@
       </w:rPr>
     </w:tblStylePr>
   </w:style>
-  <w:style w:type="table" w:styleId="129">
+  <w:style w:type="table" w:styleId="784">
     <w:name w:val="List Table 4 - Accent 4"/>
-    <w:basedOn w:val="670"/>
+    <w:basedOn w:val="850"/>
     <w:uiPriority w:val="99"/>
     <w:pPr>
       <w:spacing w:after="0" w:line="240" w:lineRule="auto"/>
@@ -9358,9 +13400,9 @@
       </w:rPr>
     </w:tblStylePr>
   </w:style>
-  <w:style w:type="table" w:styleId="130">
+  <w:style w:type="table" w:styleId="785">
     <w:name w:val="List Table 4 - Accent 5"/>
-    <w:basedOn w:val="670"/>
+    <w:basedOn w:val="850"/>
     <w:uiPriority w:val="99"/>
     <w:pPr>
       <w:spacing w:after="0" w:line="240" w:lineRule="auto"/>
@@ -9427,9 +13469,9 @@
       </w:rPr>
     </w:tblStylePr>
   </w:style>
-  <w:style w:type="table" w:styleId="131">
+  <w:style w:type="table" w:styleId="786">
     <w:name w:val="List Table 4 - Accent 6"/>
-    <w:basedOn w:val="670"/>
+    <w:basedOn w:val="850"/>
     <w:uiPriority w:val="99"/>
     <w:pPr>
       <w:spacing w:after="0" w:line="240" w:lineRule="auto"/>
@@ -9496,9 +13538,9 @@
       </w:rPr>
     </w:tblStylePr>
   </w:style>
-  <w:style w:type="table" w:styleId="132">
+  <w:style w:type="table" w:styleId="787">
     <w:name w:val="List Table 5 Dark"/>
-    <w:basedOn w:val="670"/>
+    <w:basedOn w:val="850"/>
     <w:uiPriority w:val="99"/>
     <w:pPr>
       <w:spacing w:after="0" w:line="240" w:lineRule="auto"/>
@@ -9603,9 +13645,9 @@
       </w:rPr>
     </w:tblStylePr>
   </w:style>
-  <w:style w:type="table" w:styleId="133">
+  <w:style w:type="table" w:styleId="788">
     <w:name w:val="List Table 5 Dark - Accent 1"/>
-    <w:basedOn w:val="670"/>
+    <w:basedOn w:val="850"/>
     <w:uiPriority w:val="99"/>
     <w:pPr>
       <w:spacing w:after="0" w:line="240" w:lineRule="auto"/>
@@ -9710,9 +13752,9 @@
       </w:rPr>
     </w:tblStylePr>
   </w:style>
-  <w:style w:type="table" w:styleId="134">
+  <w:style w:type="table" w:styleId="789">
     <w:name w:val="List Table 5 Dark - Accent 2"/>
-    <w:basedOn w:val="670"/>
+    <w:basedOn w:val="850"/>
     <w:uiPriority w:val="99"/>
     <w:pPr>
       <w:spacing w:after="0" w:line="240" w:lineRule="auto"/>
@@ -9817,9 +13859,9 @@
       </w:rPr>
     </w:tblStylePr>
   </w:style>
-  <w:style w:type="table" w:styleId="135">
+  <w:style w:type="table" w:styleId="790">
     <w:name w:val="List Table 5 Dark - Accent 3"/>
-    <w:basedOn w:val="670"/>
+    <w:basedOn w:val="850"/>
     <w:uiPriority w:val="99"/>
     <w:pPr>
       <w:spacing w:after="0" w:line="240" w:lineRule="auto"/>
@@ -9924,9 +13966,9 @@
       </w:rPr>
     </w:tblStylePr>
   </w:style>
-  <w:style w:type="table" w:styleId="136">
+  <w:style w:type="table" w:styleId="791">
     <w:name w:val="List Table 5 Dark - Accent 4"/>
-    <w:basedOn w:val="670"/>
+    <w:basedOn w:val="850"/>
     <w:uiPriority w:val="99"/>
     <w:pPr>
       <w:spacing w:after="0" w:line="240" w:lineRule="auto"/>
@@ -10031,9 +14073,9 @@
       </w:rPr>
     </w:tblStylePr>
   </w:style>
-  <w:style w:type="table" w:styleId="137">
+  <w:style w:type="table" w:styleId="792">
     <w:name w:val="List Table 5 Dark - Accent 5"/>
-    <w:basedOn w:val="670"/>
+    <w:basedOn w:val="850"/>
     <w:uiPriority w:val="99"/>
     <w:pPr>
       <w:spacing w:after="0" w:line="240" w:lineRule="auto"/>
@@ -10138,9 +14180,9 @@
       </w:rPr>
     </w:tblStylePr>
   </w:style>
-  <w:style w:type="table" w:styleId="138">
+  <w:style w:type="table" w:styleId="793">
     <w:name w:val="List Table 5 Dark - Accent 6"/>
-    <w:basedOn w:val="670"/>
+    <w:basedOn w:val="850"/>
     <w:uiPriority w:val="99"/>
     <w:pPr>
       <w:spacing w:after="0" w:line="240" w:lineRule="auto"/>
@@ -10245,9 +14287,9 @@
       </w:rPr>
     </w:tblStylePr>
   </w:style>
-  <w:style w:type="table" w:styleId="139">
+  <w:style w:type="table" w:styleId="794">
     <w:name w:val="List Table 6 Colorful"/>
-    <w:basedOn w:val="670"/>
+    <w:basedOn w:val="850"/>
     <w:uiPriority w:val="99"/>
     <w:pPr>
       <w:spacing w:after="0" w:line="240" w:lineRule="auto"/>
@@ -10318,9 +14360,9 @@
       </w:tcPr>
     </w:tblStylePr>
   </w:style>
-  <w:style w:type="table" w:styleId="140">
+  <w:style w:type="table" w:styleId="795">
     <w:name w:val="List Table 6 Colorful - Accent 1"/>
-    <w:basedOn w:val="670"/>
+    <w:basedOn w:val="850"/>
     <w:uiPriority w:val="99"/>
     <w:pPr>
       <w:spacing w:after="0" w:line="240" w:lineRule="auto"/>
@@ -10391,9 +14433,9 @@
       </w:tcPr>
     </w:tblStylePr>
   </w:style>
-  <w:style w:type="table" w:styleId="141">
+  <w:style w:type="table" w:styleId="796">
     <w:name w:val="List Table 6 Colorful - Accent 2"/>
-    <w:basedOn w:val="670"/>
+    <w:basedOn w:val="850"/>
     <w:uiPriority w:val="99"/>
     <w:pPr>
       <w:spacing w:after="0" w:line="240" w:lineRule="auto"/>
@@ -10464,9 +14506,9 @@
       </w:tcPr>
     </w:tblStylePr>
   </w:style>
-  <w:style w:type="table" w:styleId="142">
+  <w:style w:type="table" w:styleId="797">
     <w:name w:val="List Table 6 Colorful - Accent 3"/>
-    <w:basedOn w:val="670"/>
+    <w:basedOn w:val="850"/>
     <w:uiPriority w:val="99"/>
     <w:pPr>
       <w:spacing w:after="0" w:line="240" w:lineRule="auto"/>
@@ -10537,9 +14579,9 @@
       </w:tcPr>
     </w:tblStylePr>
   </w:style>
-  <w:style w:type="table" w:styleId="143">
+  <w:style w:type="table" w:styleId="798">
     <w:name w:val="List Table 6 Colorful - Accent 4"/>
-    <w:basedOn w:val="670"/>
+    <w:basedOn w:val="850"/>
     <w:uiPriority w:val="99"/>
     <w:pPr>
       <w:spacing w:after="0" w:line="240" w:lineRule="auto"/>
@@ -10610,9 +14652,9 @@
       </w:tcPr>
     </w:tblStylePr>
   </w:style>
-  <w:style w:type="table" w:styleId="144">
+  <w:style w:type="table" w:styleId="799">
     <w:name w:val="List Table 6 Colorful - Accent 5"/>
-    <w:basedOn w:val="670"/>
+    <w:basedOn w:val="850"/>
     <w:uiPriority w:val="99"/>
     <w:pPr>
       <w:spacing w:after="0" w:line="240" w:lineRule="auto"/>
@@ -10683,9 +14725,9 @@
       </w:tcPr>
     </w:tblStylePr>
   </w:style>
-  <w:style w:type="table" w:styleId="145">
+  <w:style w:type="table" w:styleId="800">
     <w:name w:val="List Table 6 Colorful - Accent 6"/>
-    <w:basedOn w:val="670"/>
+    <w:basedOn w:val="850"/>
     <w:uiPriority w:val="99"/>
     <w:pPr>
       <w:spacing w:after="0" w:line="240" w:lineRule="auto"/>
@@ -10756,9 +14798,9 @@
       </w:tcPr>
     </w:tblStylePr>
   </w:style>
-  <w:style w:type="table" w:styleId="146">
+  <w:style w:type="table" w:styleId="801">
     <w:name w:val="List Table 7 Colorful"/>
-    <w:basedOn w:val="670"/>
+    <w:basedOn w:val="850"/>
     <w:uiPriority w:val="99"/>
     <w:pPr>
       <w:spacing w:after="0" w:line="240" w:lineRule="auto"/>
@@ -10804,11 +14846,11 @@
         <w:jc w:val="right"/>
       </w:pPr>
       <w:tcPr>
-        <w:shd w:color="ffffff"/>
-        <w:tcBorders>
-          <w:top w:val="none"/>
-          <w:left w:val="none"/>
-          <w:bottom w:val="none"/>
+        <w:shd w:val="clear" w:color="ffffff"/>
+        <w:tcBorders>
+          <w:top w:val="none" w:color="000000" w:sz="4" w:space="0"/>
+          <w:left w:val="none" w:color="000000" w:sz="4" w:space="0"/>
+          <w:bottom w:val="none" w:color="000000" w:sz="4" w:space="0"/>
           <w:right w:val="single" w:color="000000" w:themeColor="text1" w:themeTint="80" w:sz="4" w:space="0"/>
         </w:tcBorders>
       </w:tcPr>
@@ -10823,10 +14865,10 @@
       <w:tcPr>
         <w:shd w:val="clear" w:color="ffffff" w:themeColor="light1" w:fill="ffffff" w:themeFill="light1"/>
         <w:tcBorders>
-          <w:top w:val="none"/>
-          <w:left w:val="none"/>
+          <w:top w:val="none" w:color="000000" w:sz="4" w:space="0"/>
+          <w:left w:val="none" w:color="000000" w:sz="4" w:space="0"/>
           <w:bottom w:val="single" w:color="000000" w:themeColor="text1" w:themeTint="80" w:sz="4" w:space="0"/>
-          <w:right w:val="none"/>
+          <w:right w:val="none" w:color="000000" w:sz="4" w:space="0"/>
         </w:tcBorders>
       </w:tcPr>
     </w:tblStylePr>
@@ -10838,12 +14880,12 @@
         <w:sz w:val="22"/>
       </w:rPr>
       <w:tcPr>
-        <w:shd w:color="ffffff"/>
-        <w:tcBorders>
-          <w:top w:val="none"/>
+        <w:shd w:val="clear" w:color="ffffff"/>
+        <w:tcBorders>
+          <w:top w:val="none" w:color="000000" w:sz="4" w:space="0"/>
           <w:left w:val="single" w:color="000000" w:themeColor="text1" w:themeTint="80" w:sz="4" w:space="0"/>
-          <w:bottom w:val="none"/>
-          <w:right w:val="none"/>
+          <w:bottom w:val="none" w:color="000000" w:sz="4" w:space="0"/>
+          <w:right w:val="none" w:color="000000" w:sz="4" w:space="0"/>
         </w:tcBorders>
       </w:tcPr>
     </w:tblStylePr>
@@ -10858,9 +14900,9 @@
         <w:shd w:val="clear" w:color="ffffff" w:themeColor="light1" w:fill="ffffff" w:themeFill="light1"/>
         <w:tcBorders>
           <w:top w:val="single" w:color="000000" w:themeColor="text1" w:themeTint="80" w:sz="4" w:space="0"/>
-          <w:left w:val="none"/>
-          <w:bottom w:val="none"/>
-          <w:right w:val="none"/>
+          <w:left w:val="none" w:color="000000" w:sz="4" w:space="0"/>
+          <w:bottom w:val="none" w:color="000000" w:sz="4" w:space="0"/>
+          <w:right w:val="none" w:color="000000" w:sz="4" w:space="0"/>
         </w:tcBorders>
       </w:tcPr>
     </w:tblStylePr>
@@ -10872,9 +14914,9 @@
       </w:rPr>
     </w:tblStylePr>
   </w:style>
-  <w:style w:type="table" w:styleId="147">
+  <w:style w:type="table" w:styleId="802">
     <w:name w:val="List Table 7 Colorful - Accent 1"/>
-    <w:basedOn w:val="670"/>
+    <w:basedOn w:val="850"/>
     <w:uiPriority w:val="99"/>
     <w:pPr>
       <w:spacing w:after="0" w:line="240" w:lineRule="auto"/>
@@ -10920,11 +14962,11 @@
         <w:jc w:val="right"/>
       </w:pPr>
       <w:tcPr>
-        <w:shd w:color="ffffff"/>
-        <w:tcBorders>
-          <w:top w:val="none"/>
-          <w:left w:val="none"/>
-          <w:bottom w:val="none"/>
+        <w:shd w:val="clear" w:color="ffffff"/>
+        <w:tcBorders>
+          <w:top w:val="none" w:color="000000" w:sz="4" w:space="0"/>
+          <w:left w:val="none" w:color="000000" w:sz="4" w:space="0"/>
+          <w:bottom w:val="none" w:color="000000" w:sz="4" w:space="0"/>
           <w:right w:val="single" w:color="000000" w:themeColor="accent1" w:sz="4" w:space="0"/>
         </w:tcBorders>
       </w:tcPr>
@@ -10939,10 +14981,10 @@
       <w:tcPr>
         <w:shd w:val="clear" w:color="ffffff" w:themeColor="light1" w:fill="ffffff" w:themeFill="light1"/>
         <w:tcBorders>
-          <w:top w:val="none"/>
-          <w:left w:val="none"/>
+          <w:top w:val="none" w:color="000000" w:sz="4" w:space="0"/>
+          <w:left w:val="none" w:color="000000" w:sz="4" w:space="0"/>
           <w:bottom w:val="single" w:color="000000" w:themeColor="accent1" w:sz="4" w:space="0"/>
-          <w:right w:val="none"/>
+          <w:right w:val="none" w:color="000000" w:sz="4" w:space="0"/>
         </w:tcBorders>
       </w:tcPr>
     </w:tblStylePr>
@@ -10954,12 +14996,12 @@
         <w:sz w:val="22"/>
       </w:rPr>
       <w:tcPr>
-        <w:shd w:color="ffffff"/>
-        <w:tcBorders>
-          <w:top w:val="none"/>
+        <w:shd w:val="clear" w:color="ffffff"/>
+        <w:tcBorders>
+          <w:top w:val="none" w:color="000000" w:sz="4" w:space="0"/>
           <w:left w:val="single" w:color="000000" w:themeColor="accent1" w:sz="4" w:space="0"/>
-          <w:bottom w:val="none"/>
-          <w:right w:val="none"/>
+          <w:bottom w:val="none" w:color="000000" w:sz="4" w:space="0"/>
+          <w:right w:val="none" w:color="000000" w:sz="4" w:space="0"/>
         </w:tcBorders>
       </w:tcPr>
     </w:tblStylePr>
@@ -10974,9 +15016,9 @@
         <w:shd w:val="clear" w:color="ffffff" w:themeColor="light1" w:fill="ffffff" w:themeFill="light1"/>
         <w:tcBorders>
           <w:top w:val="single" w:color="000000" w:themeColor="accent1" w:sz="4" w:space="0"/>
-          <w:left w:val="none"/>
-          <w:bottom w:val="none"/>
-          <w:right w:val="none"/>
+          <w:left w:val="none" w:color="000000" w:sz="4" w:space="0"/>
+          <w:bottom w:val="none" w:color="000000" w:sz="4" w:space="0"/>
+          <w:right w:val="none" w:color="000000" w:sz="4" w:space="0"/>
         </w:tcBorders>
       </w:tcPr>
     </w:tblStylePr>
@@ -10988,9 +15030,9 @@
       </w:rPr>
     </w:tblStylePr>
   </w:style>
-  <w:style w:type="table" w:styleId="148">
+  <w:style w:type="table" w:styleId="803">
     <w:name w:val="List Table 7 Colorful - Accent 2"/>
-    <w:basedOn w:val="670"/>
+    <w:basedOn w:val="850"/>
     <w:uiPriority w:val="99"/>
     <w:pPr>
       <w:spacing w:after="0" w:line="240" w:lineRule="auto"/>
@@ -11036,11 +15078,11 @@
         <w:jc w:val="right"/>
       </w:pPr>
       <w:tcPr>
-        <w:shd w:color="ffffff"/>
-        <w:tcBorders>
-          <w:top w:val="none"/>
-          <w:left w:val="none"/>
-          <w:bottom w:val="none"/>
+        <w:shd w:val="clear" w:color="ffffff"/>
+        <w:tcBorders>
+          <w:top w:val="none" w:color="000000" w:sz="4" w:space="0"/>
+          <w:left w:val="none" w:color="000000" w:sz="4" w:space="0"/>
+          <w:bottom w:val="none" w:color="000000" w:sz="4" w:space="0"/>
           <w:right w:val="single" w:color="000000" w:themeColor="accent2" w:themeTint="97" w:sz="4" w:space="0"/>
         </w:tcBorders>
       </w:tcPr>
@@ -11055,10 +15097,10 @@
       <w:tcPr>
         <w:shd w:val="clear" w:color="ffffff" w:themeColor="light1" w:fill="ffffff" w:themeFill="light1"/>
         <w:tcBorders>
-          <w:top w:val="none"/>
-          <w:left w:val="none"/>
+          <w:top w:val="none" w:color="000000" w:sz="4" w:space="0"/>
+          <w:left w:val="none" w:color="000000" w:sz="4" w:space="0"/>
           <w:bottom w:val="single" w:color="000000" w:themeColor="accent2" w:themeTint="97" w:sz="4" w:space="0"/>
-          <w:right w:val="none"/>
+          <w:right w:val="none" w:color="000000" w:sz="4" w:space="0"/>
         </w:tcBorders>
       </w:tcPr>
     </w:tblStylePr>
@@ -11070,12 +15112,12 @@
         <w:sz w:val="22"/>
       </w:rPr>
       <w:tcPr>
-        <w:shd w:color="ffffff"/>
-        <w:tcBorders>
-          <w:top w:val="none"/>
+        <w:shd w:val="clear" w:color="ffffff"/>
+        <w:tcBorders>
+          <w:top w:val="none" w:color="000000" w:sz="4" w:space="0"/>
           <w:left w:val="single" w:color="000000" w:themeColor="accent2" w:themeTint="97" w:sz="4" w:space="0"/>
-          <w:bottom w:val="none"/>
-          <w:right w:val="none"/>
+          <w:bottom w:val="none" w:color="000000" w:sz="4" w:space="0"/>
+          <w:right w:val="none" w:color="000000" w:sz="4" w:space="0"/>
         </w:tcBorders>
       </w:tcPr>
     </w:tblStylePr>
@@ -11090,9 +15132,9 @@
         <w:shd w:val="clear" w:color="ffffff" w:themeColor="light1" w:fill="ffffff" w:themeFill="light1"/>
         <w:tcBorders>
           <w:top w:val="single" w:color="000000" w:themeColor="accent2" w:themeTint="97" w:sz="4" w:space="0"/>
-          <w:left w:val="none"/>
-          <w:bottom w:val="none"/>
-          <w:right w:val="none"/>
+          <w:left w:val="none" w:color="000000" w:sz="4" w:space="0"/>
+          <w:bottom w:val="none" w:color="000000" w:sz="4" w:space="0"/>
+          <w:right w:val="none" w:color="000000" w:sz="4" w:space="0"/>
         </w:tcBorders>
       </w:tcPr>
     </w:tblStylePr>
@@ -11104,9 +15146,9 @@
       </w:rPr>
     </w:tblStylePr>
   </w:style>
-  <w:style w:type="table" w:styleId="149">
+  <w:style w:type="table" w:styleId="804">
     <w:name w:val="List Table 7 Colorful - Accent 3"/>
-    <w:basedOn w:val="670"/>
+    <w:basedOn w:val="850"/>
     <w:uiPriority w:val="99"/>
     <w:pPr>
       <w:spacing w:after="0" w:line="240" w:lineRule="auto"/>
@@ -11152,11 +15194,11 @@
         <w:jc w:val="right"/>
       </w:pPr>
       <w:tcPr>
-        <w:shd w:color="ffffff"/>
-        <w:tcBorders>
-          <w:top w:val="none"/>
-          <w:left w:val="none"/>
-          <w:bottom w:val="none"/>
+        <w:shd w:val="clear" w:color="ffffff"/>
+        <w:tcBorders>
+          <w:top w:val="none" w:color="000000" w:sz="4" w:space="0"/>
+          <w:left w:val="none" w:color="000000" w:sz="4" w:space="0"/>
+          <w:bottom w:val="none" w:color="000000" w:sz="4" w:space="0"/>
           <w:right w:val="single" w:color="000000" w:themeColor="accent3" w:themeTint="98" w:sz="4" w:space="0"/>
         </w:tcBorders>
       </w:tcPr>
@@ -11171,10 +15213,10 @@
       <w:tcPr>
         <w:shd w:val="clear" w:color="ffffff" w:themeColor="light1" w:fill="ffffff" w:themeFill="light1"/>
         <w:tcBorders>
-          <w:top w:val="none"/>
-          <w:left w:val="none"/>
+          <w:top w:val="none" w:color="000000" w:sz="4" w:space="0"/>
+          <w:left w:val="none" w:color="000000" w:sz="4" w:space="0"/>
           <w:bottom w:val="single" w:color="000000" w:themeColor="accent3" w:themeTint="98" w:sz="4" w:space="0"/>
-          <w:right w:val="none"/>
+          <w:right w:val="none" w:color="000000" w:sz="4" w:space="0"/>
         </w:tcBorders>
       </w:tcPr>
     </w:tblStylePr>
@@ -11186,12 +15228,12 @@
         <w:sz w:val="22"/>
       </w:rPr>
       <w:tcPr>
-        <w:shd w:color="ffffff"/>
-        <w:tcBorders>
-          <w:top w:val="none"/>
+        <w:shd w:val="clear" w:color="ffffff"/>
+        <w:tcBorders>
+          <w:top w:val="none" w:color="000000" w:sz="4" w:space="0"/>
           <w:left w:val="single" w:color="000000" w:themeColor="accent3" w:themeTint="98" w:sz="4" w:space="0"/>
-          <w:bottom w:val="none"/>
-          <w:right w:val="none"/>
+          <w:bottom w:val="none" w:color="000000" w:sz="4" w:space="0"/>
+          <w:right w:val="none" w:color="000000" w:sz="4" w:space="0"/>
         </w:tcBorders>
       </w:tcPr>
     </w:tblStylePr>
@@ -11206,9 +15248,9 @@
         <w:shd w:val="clear" w:color="ffffff" w:themeColor="light1" w:fill="ffffff" w:themeFill="light1"/>
         <w:tcBorders>
           <w:top w:val="single" w:color="000000" w:themeColor="accent3" w:themeTint="98" w:sz="4" w:space="0"/>
-          <w:left w:val="none"/>
-          <w:bottom w:val="none"/>
-          <w:right w:val="none"/>
+          <w:left w:val="none" w:color="000000" w:sz="4" w:space="0"/>
+          <w:bottom w:val="none" w:color="000000" w:sz="4" w:space="0"/>
+          <w:right w:val="none" w:color="000000" w:sz="4" w:space="0"/>
         </w:tcBorders>
       </w:tcPr>
     </w:tblStylePr>
@@ -11220,9 +15262,9 @@
       </w:rPr>
     </w:tblStylePr>
   </w:style>
-  <w:style w:type="table" w:styleId="150">
+  <w:style w:type="table" w:styleId="805">
     <w:name w:val="List Table 7 Colorful - Accent 4"/>
-    <w:basedOn w:val="670"/>
+    <w:basedOn w:val="850"/>
     <w:uiPriority w:val="99"/>
     <w:pPr>
       <w:spacing w:after="0" w:line="240" w:lineRule="auto"/>
@@ -11268,11 +15310,11 @@
         <w:jc w:val="right"/>
       </w:pPr>
       <w:tcPr>
-        <w:shd w:color="ffffff"/>
-        <w:tcBorders>
-          <w:top w:val="none"/>
-          <w:left w:val="none"/>
-          <w:bottom w:val="none"/>
+        <w:shd w:val="clear" w:color="ffffff"/>
+        <w:tcBorders>
+          <w:top w:val="none" w:color="000000" w:sz="4" w:space="0"/>
+          <w:left w:val="none" w:color="000000" w:sz="4" w:space="0"/>
+          <w:bottom w:val="none" w:color="000000" w:sz="4" w:space="0"/>
           <w:right w:val="single" w:color="000000" w:themeColor="accent4" w:themeTint="9A" w:sz="4" w:space="0"/>
         </w:tcBorders>
       </w:tcPr>
@@ -11287,10 +15329,10 @@
       <w:tcPr>
         <w:shd w:val="clear" w:color="ffffff" w:themeColor="light1" w:fill="ffffff" w:themeFill="light1"/>
         <w:tcBorders>
-          <w:top w:val="none"/>
-          <w:left w:val="none"/>
+          <w:top w:val="none" w:color="000000" w:sz="4" w:space="0"/>
+          <w:left w:val="none" w:color="000000" w:sz="4" w:space="0"/>
           <w:bottom w:val="single" w:color="000000" w:themeColor="accent4" w:themeTint="9A" w:sz="4" w:space="0"/>
-          <w:right w:val="none"/>
+          <w:right w:val="none" w:color="000000" w:sz="4" w:space="0"/>
         </w:tcBorders>
       </w:tcPr>
     </w:tblStylePr>
@@ -11302,12 +15344,12 @@
         <w:sz w:val="22"/>
       </w:rPr>
       <w:tcPr>
-        <w:shd w:color="ffffff"/>
-        <w:tcBorders>
-          <w:top w:val="none"/>
+        <w:shd w:val="clear" w:color="ffffff"/>
+        <w:tcBorders>
+          <w:top w:val="none" w:color="000000" w:sz="4" w:space="0"/>
           <w:left w:val="single" w:color="000000" w:themeColor="accent4" w:themeTint="9A" w:sz="4" w:space="0"/>
-          <w:bottom w:val="none"/>
-          <w:right w:val="none"/>
+          <w:bottom w:val="none" w:color="000000" w:sz="4" w:space="0"/>
+          <w:right w:val="none" w:color="000000" w:sz="4" w:space="0"/>
         </w:tcBorders>
       </w:tcPr>
     </w:tblStylePr>
@@ -11322,9 +15364,9 @@
         <w:shd w:val="clear" w:color="ffffff" w:themeColor="light1" w:fill="ffffff" w:themeFill="light1"/>
         <w:tcBorders>
           <w:top w:val="single" w:color="000000" w:themeColor="accent4" w:themeTint="9A" w:sz="4" w:space="0"/>
-          <w:left w:val="none"/>
-          <w:bottom w:val="none"/>
-          <w:right w:val="none"/>
+          <w:left w:val="none" w:color="000000" w:sz="4" w:space="0"/>
+          <w:bottom w:val="none" w:color="000000" w:sz="4" w:space="0"/>
+          <w:right w:val="none" w:color="000000" w:sz="4" w:space="0"/>
         </w:tcBorders>
       </w:tcPr>
     </w:tblStylePr>
@@ -11336,9 +15378,9 @@
       </w:rPr>
     </w:tblStylePr>
   </w:style>
-  <w:style w:type="table" w:styleId="151">
+  <w:style w:type="table" w:styleId="806">
     <w:name w:val="List Table 7 Colorful - Accent 5"/>
-    <w:basedOn w:val="670"/>
+    <w:basedOn w:val="850"/>
     <w:uiPriority w:val="99"/>
     <w:pPr>
       <w:spacing w:after="0" w:line="240" w:lineRule="auto"/>
@@ -11384,11 +15426,11 @@
         <w:jc w:val="right"/>
       </w:pPr>
       <w:tcPr>
-        <w:shd w:color="ffffff"/>
-        <w:tcBorders>
-          <w:top w:val="none"/>
-          <w:left w:val="none"/>
-          <w:bottom w:val="none"/>
+        <w:shd w:val="clear" w:color="ffffff"/>
+        <w:tcBorders>
+          <w:top w:val="none" w:color="000000" w:sz="4" w:space="0"/>
+          <w:left w:val="none" w:color="000000" w:sz="4" w:space="0"/>
+          <w:bottom w:val="none" w:color="000000" w:sz="4" w:space="0"/>
           <w:right w:val="single" w:color="000000" w:themeColor="accent5" w:themeTint="9A" w:sz="4" w:space="0"/>
         </w:tcBorders>
       </w:tcPr>
@@ -11403,10 +15445,10 @@
       <w:tcPr>
         <w:shd w:val="clear" w:color="ffffff" w:themeColor="light1" w:fill="ffffff" w:themeFill="light1"/>
         <w:tcBorders>
-          <w:top w:val="none"/>
-          <w:left w:val="none"/>
+          <w:top w:val="none" w:color="000000" w:sz="4" w:space="0"/>
+          <w:left w:val="none" w:color="000000" w:sz="4" w:space="0"/>
           <w:bottom w:val="single" w:color="000000" w:themeColor="accent5" w:themeTint="9A" w:sz="4" w:space="0"/>
-          <w:right w:val="none"/>
+          <w:right w:val="none" w:color="000000" w:sz="4" w:space="0"/>
         </w:tcBorders>
       </w:tcPr>
     </w:tblStylePr>
@@ -11418,12 +15460,12 @@
         <w:sz w:val="22"/>
       </w:rPr>
       <w:tcPr>
-        <w:shd w:color="ffffff"/>
-        <w:tcBorders>
-          <w:top w:val="none"/>
+        <w:shd w:val="clear" w:color="ffffff"/>
+        <w:tcBorders>
+          <w:top w:val="none" w:color="000000" w:sz="4" w:space="0"/>
           <w:left w:val="single" w:color="000000" w:themeColor="accent5" w:themeTint="9A" w:sz="4" w:space="0"/>
-          <w:bottom w:val="none"/>
-          <w:right w:val="none"/>
+          <w:bottom w:val="none" w:color="000000" w:sz="4" w:space="0"/>
+          <w:right w:val="none" w:color="000000" w:sz="4" w:space="0"/>
         </w:tcBorders>
       </w:tcPr>
     </w:tblStylePr>
@@ -11438,9 +15480,9 @@
         <w:shd w:val="clear" w:color="ffffff" w:themeColor="light1" w:fill="ffffff" w:themeFill="light1"/>
         <w:tcBorders>
           <w:top w:val="single" w:color="000000" w:themeColor="accent5" w:themeTint="9A" w:sz="4" w:space="0"/>
-          <w:left w:val="none"/>
-          <w:bottom w:val="none"/>
-          <w:right w:val="none"/>
+          <w:left w:val="none" w:color="000000" w:sz="4" w:space="0"/>
+          <w:bottom w:val="none" w:color="000000" w:sz="4" w:space="0"/>
+          <w:right w:val="none" w:color="000000" w:sz="4" w:space="0"/>
         </w:tcBorders>
       </w:tcPr>
     </w:tblStylePr>
@@ -11452,9 +15494,9 @@
       </w:rPr>
     </w:tblStylePr>
   </w:style>
-  <w:style w:type="table" w:styleId="152">
+  <w:style w:type="table" w:styleId="807">
     <w:name w:val="List Table 7 Colorful - Accent 6"/>
-    <w:basedOn w:val="670"/>
+    <w:basedOn w:val="850"/>
     <w:uiPriority w:val="99"/>
     <w:pPr>
       <w:spacing w:after="0" w:line="240" w:lineRule="auto"/>
@@ -11500,11 +15542,11 @@
         <w:jc w:val="right"/>
       </w:pPr>
       <w:tcPr>
-        <w:shd w:color="ffffff"/>
-        <w:tcBorders>
-          <w:top w:val="none"/>
-          <w:left w:val="none"/>
-          <w:bottom w:val="none"/>
+        <w:shd w:val="clear" w:color="ffffff"/>
+        <w:tcBorders>
+          <w:top w:val="none" w:color="000000" w:sz="4" w:space="0"/>
+          <w:left w:val="none" w:color="000000" w:sz="4" w:space="0"/>
+          <w:bottom w:val="none" w:color="000000" w:sz="4" w:space="0"/>
           <w:right w:val="single" w:color="000000" w:themeColor="accent6" w:themeTint="98" w:sz="4" w:space="0"/>
         </w:tcBorders>
       </w:tcPr>
@@ -11519,10 +15561,10 @@
       <w:tcPr>
         <w:shd w:val="clear" w:color="ffffff" w:themeColor="light1" w:fill="ffffff" w:themeFill="light1"/>
         <w:tcBorders>
-          <w:top w:val="none"/>
-          <w:left w:val="none"/>
+          <w:top w:val="none" w:color="000000" w:sz="4" w:space="0"/>
+          <w:left w:val="none" w:color="000000" w:sz="4" w:space="0"/>
           <w:bottom w:val="single" w:color="000000" w:themeColor="accent6" w:themeTint="98" w:sz="4" w:space="0"/>
-          <w:right w:val="none"/>
+          <w:right w:val="none" w:color="000000" w:sz="4" w:space="0"/>
         </w:tcBorders>
       </w:tcPr>
     </w:tblStylePr>
@@ -11534,12 +15576,12 @@
         <w:sz w:val="22"/>
       </w:rPr>
       <w:tcPr>
-        <w:shd w:color="ffffff"/>
-        <w:tcBorders>
-          <w:top w:val="none"/>
+        <w:shd w:val="clear" w:color="ffffff"/>
+        <w:tcBorders>
+          <w:top w:val="none" w:color="000000" w:sz="4" w:space="0"/>
           <w:left w:val="single" w:color="000000" w:themeColor="accent6" w:themeTint="98" w:sz="4" w:space="0"/>
-          <w:bottom w:val="none"/>
-          <w:right w:val="none"/>
+          <w:bottom w:val="none" w:color="000000" w:sz="4" w:space="0"/>
+          <w:right w:val="none" w:color="000000" w:sz="4" w:space="0"/>
         </w:tcBorders>
       </w:tcPr>
     </w:tblStylePr>
@@ -11554,9 +15596,9 @@
         <w:shd w:val="clear" w:color="ffffff" w:themeColor="light1" w:fill="ffffff" w:themeFill="light1"/>
         <w:tcBorders>
           <w:top w:val="single" w:color="000000" w:themeColor="accent6" w:themeTint="98" w:sz="4" w:space="0"/>
-          <w:left w:val="none"/>
-          <w:bottom w:val="none"/>
-          <w:right w:val="none"/>
+          <w:left w:val="none" w:color="000000" w:sz="4" w:space="0"/>
+          <w:bottom w:val="none" w:color="000000" w:sz="4" w:space="0"/>
+          <w:right w:val="none" w:color="000000" w:sz="4" w:space="0"/>
         </w:tcBorders>
       </w:tcPr>
     </w:tblStylePr>
@@ -11568,9 +15610,9 @@
       </w:rPr>
     </w:tblStylePr>
   </w:style>
-  <w:style w:type="table" w:styleId="153">
+  <w:style w:type="table" w:styleId="808">
     <w:name w:val="Lined - Accent"/>
-    <w:basedOn w:val="670"/>
+    <w:basedOn w:val="850"/>
     <w:uiPriority w:val="99"/>
     <w:pPr>
       <w:spacing w:after="0" w:line="240" w:lineRule="auto"/>
@@ -11658,9 +15700,9 @@
       </w:tcPr>
     </w:tblStylePr>
   </w:style>
-  <w:style w:type="table" w:styleId="154">
+  <w:style w:type="table" w:styleId="809">
     <w:name w:val="Lined - Accent 1"/>
-    <w:basedOn w:val="670"/>
+    <w:basedOn w:val="850"/>
     <w:uiPriority w:val="99"/>
     <w:pPr>
       <w:spacing w:after="0" w:line="240" w:lineRule="auto"/>
@@ -11748,9 +15790,9 @@
       </w:tcPr>
     </w:tblStylePr>
   </w:style>
-  <w:style w:type="table" w:styleId="155">
+  <w:style w:type="table" w:styleId="810">
     <w:name w:val="Lined - Accent 2"/>
-    <w:basedOn w:val="670"/>
+    <w:basedOn w:val="850"/>
     <w:uiPriority w:val="99"/>
     <w:pPr>
       <w:spacing w:after="0" w:line="240" w:lineRule="auto"/>
@@ -11838,9 +15880,9 @@
       </w:tcPr>
     </w:tblStylePr>
   </w:style>
-  <w:style w:type="table" w:styleId="156">
+  <w:style w:type="table" w:styleId="811">
     <w:name w:val="Lined - Accent 3"/>
-    <w:basedOn w:val="670"/>
+    <w:basedOn w:val="850"/>
     <w:uiPriority w:val="99"/>
     <w:pPr>
       <w:spacing w:after="0" w:line="240" w:lineRule="auto"/>
@@ -11928,9 +15970,9 @@
       </w:tcPr>
     </w:tblStylePr>
   </w:style>
-  <w:style w:type="table" w:styleId="157">
+  <w:style w:type="table" w:styleId="812">
     <w:name w:val="Lined - Accent 4"/>
-    <w:basedOn w:val="670"/>
+    <w:basedOn w:val="850"/>
     <w:uiPriority w:val="99"/>
     <w:pPr>
       <w:spacing w:after="0" w:line="240" w:lineRule="auto"/>
@@ -12018,9 +16060,9 @@
       </w:tcPr>
     </w:tblStylePr>
   </w:style>
-  <w:style w:type="table" w:styleId="158">
+  <w:style w:type="table" w:styleId="813">
     <w:name w:val="Lined - Accent 5"/>
-    <w:basedOn w:val="670"/>
+    <w:basedOn w:val="850"/>
     <w:uiPriority w:val="99"/>
     <w:pPr>
       <w:spacing w:after="0" w:line="240" w:lineRule="auto"/>
@@ -12108,9 +16150,9 @@
       </w:tcPr>
     </w:tblStylePr>
   </w:style>
-  <w:style w:type="table" w:styleId="159">
+  <w:style w:type="table" w:styleId="814">
     <w:name w:val="Lined - Accent 6"/>
-    <w:basedOn w:val="670"/>
+    <w:basedOn w:val="850"/>
     <w:uiPriority w:val="99"/>
     <w:pPr>
       <w:spacing w:after="0" w:line="240" w:lineRule="auto"/>
@@ -12198,9 +16240,9 @@
       </w:tcPr>
     </w:tblStylePr>
   </w:style>
-  <w:style w:type="table" w:styleId="160">
+  <w:style w:type="table" w:styleId="815">
     <w:name w:val="Bordered &amp; Lined - Accent"/>
-    <w:basedOn w:val="670"/>
+    <w:basedOn w:val="850"/>
     <w:uiPriority w:val="99"/>
     <w:pPr>
       <w:spacing w:after="0" w:line="240" w:lineRule="auto"/>
@@ -12296,9 +16338,9 @@
       </w:tcPr>
     </w:tblStylePr>
   </w:style>
-  <w:style w:type="table" w:styleId="161">
+  <w:style w:type="table" w:styleId="816">
     <w:name w:val="Bordered &amp; Lined - Accent 1"/>
-    <w:basedOn w:val="670"/>
+    <w:basedOn w:val="850"/>
     <w:uiPriority w:val="99"/>
     <w:pPr>
       <w:spacing w:after="0" w:line="240" w:lineRule="auto"/>
@@ -12394,9 +16436,9 @@
       </w:tcPr>
     </w:tblStylePr>
   </w:style>
-  <w:style w:type="table" w:styleId="162">
+  <w:style w:type="table" w:styleId="817">
     <w:name w:val="Bordered &amp; Lined - Accent 2"/>
-    <w:basedOn w:val="670"/>
+    <w:basedOn w:val="850"/>
     <w:uiPriority w:val="99"/>
     <w:pPr>
       <w:spacing w:after="0" w:line="240" w:lineRule="auto"/>
@@ -12492,9 +16534,9 @@
       </w:tcPr>
     </w:tblStylePr>
   </w:style>
-  <w:style w:type="table" w:styleId="163">
+  <w:style w:type="table" w:styleId="818">
     <w:name w:val="Bordered &amp; Lined - Accent 3"/>
-    <w:basedOn w:val="670"/>
+    <w:basedOn w:val="850"/>
     <w:uiPriority w:val="99"/>
     <w:pPr>
       <w:spacing w:after="0" w:line="240" w:lineRule="auto"/>
@@ -12590,9 +16632,9 @@
       </w:tcPr>
     </w:tblStylePr>
   </w:style>
-  <w:style w:type="table" w:styleId="164">
+  <w:style w:type="table" w:styleId="819">
     <w:name w:val="Bordered &amp; Lined - Accent 4"/>
-    <w:basedOn w:val="670"/>
+    <w:basedOn w:val="850"/>
     <w:uiPriority w:val="99"/>
     <w:pPr>
       <w:spacing w:after="0" w:line="240" w:lineRule="auto"/>
@@ -12688,9 +16730,9 @@
       </w:tcPr>
     </w:tblStylePr>
   </w:style>
-  <w:style w:type="table" w:styleId="165">
+  <w:style w:type="table" w:styleId="820">
     <w:name w:val="Bordered &amp; Lined - Accent 5"/>
-    <w:basedOn w:val="670"/>
+    <w:basedOn w:val="850"/>
     <w:uiPriority w:val="99"/>
     <w:pPr>
       <w:spacing w:after="0" w:line="240" w:lineRule="auto"/>
@@ -12786,9 +16828,9 @@
       </w:tcPr>
     </w:tblStylePr>
   </w:style>
-  <w:style w:type="table" w:styleId="166">
+  <w:style w:type="table" w:styleId="821">
     <w:name w:val="Bordered &amp; Lined - Accent 6"/>
-    <w:basedOn w:val="670"/>
+    <w:basedOn w:val="850"/>
     <w:uiPriority w:val="99"/>
     <w:pPr>
       <w:spacing w:after="0" w:line="240" w:lineRule="auto"/>
@@ -12884,9 +16926,9 @@
       </w:tcPr>
     </w:tblStylePr>
   </w:style>
-  <w:style w:type="table" w:styleId="167">
+  <w:style w:type="table" w:styleId="822">
     <w:name w:val="Bordered"/>
-    <w:basedOn w:val="670"/>
+    <w:basedOn w:val="850"/>
     <w:uiPriority w:val="99"/>
     <w:pPr>
       <w:spacing w:after="0" w:line="240" w:lineRule="auto"/>
@@ -12963,9 +17005,9 @@
       </w:tcPr>
     </w:tblStylePr>
   </w:style>
-  <w:style w:type="table" w:styleId="168">
+  <w:style w:type="table" w:styleId="823">
     <w:name w:val="Bordered - Accent 1"/>
-    <w:basedOn w:val="670"/>
+    <w:basedOn w:val="850"/>
     <w:uiPriority w:val="99"/>
     <w:pPr>
       <w:spacing w:after="0" w:line="240" w:lineRule="auto"/>
@@ -13042,9 +17084,9 @@
       </w:tcPr>
     </w:tblStylePr>
   </w:style>
-  <w:style w:type="table" w:styleId="169">
+  <w:style w:type="table" w:styleId="824">
     <w:name w:val="Bordered - Accent 2"/>
-    <w:basedOn w:val="670"/>
+    <w:basedOn w:val="850"/>
     <w:uiPriority w:val="99"/>
     <w:pPr>
       <w:spacing w:after="0" w:line="240" w:lineRule="auto"/>
@@ -13121,9 +17163,9 @@
       </w:tcPr>
     </w:tblStylePr>
   </w:style>
-  <w:style w:type="table" w:styleId="170">
+  <w:style w:type="table" w:styleId="825">
     <w:name w:val="Bordered - Accent 3"/>
-    <w:basedOn w:val="670"/>
+    <w:basedOn w:val="850"/>
     <w:uiPriority w:val="99"/>
     <w:pPr>
       <w:spacing w:after="0" w:line="240" w:lineRule="auto"/>
@@ -13200,9 +17242,9 @@
       </w:tcPr>
     </w:tblStylePr>
   </w:style>
-  <w:style w:type="table" w:styleId="171">
+  <w:style w:type="table" w:styleId="826">
     <w:name w:val="Bordered - Accent 4"/>
-    <w:basedOn w:val="670"/>
+    <w:basedOn w:val="850"/>
     <w:uiPriority w:val="99"/>
     <w:pPr>
       <w:spacing w:after="0" w:line="240" w:lineRule="auto"/>
@@ -13279,9 +17321,9 @@
       </w:tcPr>
     </w:tblStylePr>
   </w:style>
-  <w:style w:type="table" w:styleId="172">
+  <w:style w:type="table" w:styleId="827">
     <w:name w:val="Bordered - Accent 5"/>
-    <w:basedOn w:val="670"/>
+    <w:basedOn w:val="850"/>
     <w:uiPriority w:val="99"/>
     <w:pPr>
       <w:spacing w:after="0" w:line="240" w:lineRule="auto"/>
@@ -13358,9 +17400,9 @@
       </w:tcPr>
     </w:tblStylePr>
   </w:style>
-  <w:style w:type="table" w:styleId="173">
+  <w:style w:type="table" w:styleId="828">
     <w:name w:val="Bordered - Accent 6"/>
-    <w:basedOn w:val="670"/>
+    <w:basedOn w:val="850"/>
     <w:uiPriority w:val="99"/>
     <w:pPr>
       <w:spacing w:after="0" w:line="240" w:lineRule="auto"/>
@@ -13437,7 +17479,7 @@
       </w:tcPr>
     </w:tblStylePr>
   </w:style>
-  <w:style w:type="character" w:styleId="174">
+  <w:style w:type="character" w:styleId="829">
     <w:name w:val="Hyperlink"/>
     <w:uiPriority w:val="99"/>
     <w:unhideWhenUsed/>
@@ -13446,10 +17488,10 @@
       <w:u w:val="single"/>
     </w:rPr>
   </w:style>
-  <w:style w:type="paragraph" w:styleId="175">
+  <w:style w:type="paragraph" w:styleId="830">
     <w:name w:val="footnote text"/>
-    <w:basedOn w:val="667"/>
-    <w:link w:val="176"/>
+    <w:basedOn w:val="847"/>
+    <w:link w:val="831"/>
     <w:uiPriority w:val="99"/>
     <w:semiHidden/>
     <w:unhideWhenUsed/>
@@ -13460,27 +17502,27 @@
       <w:sz w:val="18"/>
     </w:rPr>
   </w:style>
-  <w:style w:type="character" w:styleId="176">
+  <w:style w:type="character" w:styleId="831">
     <w:name w:val="Footnote Text Char"/>
-    <w:link w:val="175"/>
+    <w:link w:val="830"/>
     <w:uiPriority w:val="99"/>
     <w:rPr>
       <w:sz w:val="18"/>
     </w:rPr>
   </w:style>
-  <w:style w:type="character" w:styleId="177">
+  <w:style w:type="character" w:styleId="832">
     <w:name w:val="footnote reference"/>
-    <w:basedOn w:val="669"/>
+    <w:basedOn w:val="849"/>
     <w:uiPriority w:val="99"/>
     <w:unhideWhenUsed/>
     <w:rPr>
       <w:vertAlign w:val="superscript"/>
     </w:rPr>
   </w:style>
-  <w:style w:type="paragraph" w:styleId="178">
+  <w:style w:type="paragraph" w:styleId="833">
     <w:name w:val="endnote text"/>
-    <w:basedOn w:val="667"/>
-    <w:link w:val="179"/>
+    <w:basedOn w:val="847"/>
+    <w:link w:val="834"/>
     <w:uiPriority w:val="99"/>
     <w:semiHidden/>
     <w:unhideWhenUsed/>
@@ -13491,17 +17533,17 @@
       <w:sz w:val="20"/>
     </w:rPr>
   </w:style>
-  <w:style w:type="character" w:styleId="179">
+  <w:style w:type="character" w:styleId="834">
     <w:name w:val="Endnote Text Char"/>
-    <w:link w:val="178"/>
+    <w:link w:val="833"/>
     <w:uiPriority w:val="99"/>
     <w:rPr>
       <w:sz w:val="20"/>
     </w:rPr>
   </w:style>
-  <w:style w:type="character" w:styleId="180">
+  <w:style w:type="character" w:styleId="835">
     <w:name w:val="endnote reference"/>
-    <w:basedOn w:val="669"/>
+    <w:basedOn w:val="849"/>
     <w:uiPriority w:val="99"/>
     <w:semiHidden/>
     <w:unhideWhenUsed/>
@@ -13509,10 +17551,10 @@
       <w:vertAlign w:val="superscript"/>
     </w:rPr>
   </w:style>
-  <w:style w:type="paragraph" w:styleId="181">
+  <w:style w:type="paragraph" w:styleId="836">
     <w:name w:val="toc 1"/>
-    <w:basedOn w:val="667"/>
-    <w:next w:val="667"/>
+    <w:basedOn w:val="847"/>
+    <w:next w:val="847"/>
     <w:uiPriority w:val="39"/>
     <w:unhideWhenUsed/>
     <w:pPr>
@@ -13520,10 +17562,10 @@
       <w:spacing w:after="57"/>
     </w:pPr>
   </w:style>
-  <w:style w:type="paragraph" w:styleId="182">
+  <w:style w:type="paragraph" w:styleId="837">
     <w:name w:val="toc 2"/>
-    <w:basedOn w:val="667"/>
-    <w:next w:val="667"/>
+    <w:basedOn w:val="847"/>
+    <w:next w:val="847"/>
     <w:uiPriority w:val="39"/>
     <w:unhideWhenUsed/>
     <w:pPr>
@@ -13531,10 +17573,10 @@
       <w:spacing w:after="57"/>
     </w:pPr>
   </w:style>
-  <w:style w:type="paragraph" w:styleId="183">
+  <w:style w:type="paragraph" w:styleId="838">
     <w:name w:val="toc 3"/>
-    <w:basedOn w:val="667"/>
-    <w:next w:val="667"/>
+    <w:basedOn w:val="847"/>
+    <w:next w:val="847"/>
     <w:uiPriority w:val="39"/>
     <w:unhideWhenUsed/>
     <w:pPr>
@@ -13542,10 +17584,10 @@
       <w:spacing w:after="57"/>
     </w:pPr>
   </w:style>
-  <w:style w:type="paragraph" w:styleId="184">
+  <w:style w:type="paragraph" w:styleId="839">
     <w:name w:val="toc 4"/>
-    <w:basedOn w:val="667"/>
-    <w:next w:val="667"/>
+    <w:basedOn w:val="847"/>
+    <w:next w:val="847"/>
     <w:uiPriority w:val="39"/>
     <w:unhideWhenUsed/>
     <w:pPr>
@@ -13553,10 +17595,10 @@
       <w:spacing w:after="57"/>
     </w:pPr>
   </w:style>
-  <w:style w:type="paragraph" w:styleId="185">
+  <w:style w:type="paragraph" w:styleId="840">
     <w:name w:val="toc 5"/>
-    <w:basedOn w:val="667"/>
-    <w:next w:val="667"/>
+    <w:basedOn w:val="847"/>
+    <w:next w:val="847"/>
     <w:uiPriority w:val="39"/>
     <w:unhideWhenUsed/>
     <w:pPr>
@@ -13564,10 +17606,10 @@
       <w:spacing w:after="57"/>
     </w:pPr>
   </w:style>
-  <w:style w:type="paragraph" w:styleId="186">
+  <w:style w:type="paragraph" w:styleId="841">
     <w:name w:val="toc 6"/>
-    <w:basedOn w:val="667"/>
-    <w:next w:val="667"/>
+    <w:basedOn w:val="847"/>
+    <w:next w:val="847"/>
     <w:uiPriority w:val="39"/>
     <w:unhideWhenUsed/>
     <w:pPr>
@@ -13575,10 +17617,10 @@
       <w:spacing w:after="57"/>
     </w:pPr>
   </w:style>
-  <w:style w:type="paragraph" w:styleId="187">
+  <w:style w:type="paragraph" w:styleId="842">
     <w:name w:val="toc 7"/>
-    <w:basedOn w:val="667"/>
-    <w:next w:val="667"/>
+    <w:basedOn w:val="847"/>
+    <w:next w:val="847"/>
     <w:uiPriority w:val="39"/>
     <w:unhideWhenUsed/>
     <w:pPr>
@@ -13586,10 +17628,10 @@
       <w:spacing w:after="57"/>
     </w:pPr>
   </w:style>
-  <w:style w:type="paragraph" w:styleId="188">
+  <w:style w:type="paragraph" w:styleId="843">
     <w:name w:val="toc 8"/>
-    <w:basedOn w:val="667"/>
-    <w:next w:val="667"/>
+    <w:basedOn w:val="847"/>
+    <w:next w:val="847"/>
     <w:uiPriority w:val="39"/>
     <w:unhideWhenUsed/>
     <w:pPr>
@@ -13597,10 +17639,10 @@
       <w:spacing w:after="57"/>
     </w:pPr>
   </w:style>
-  <w:style w:type="paragraph" w:styleId="189">
+  <w:style w:type="paragraph" w:styleId="844">
     <w:name w:val="toc 9"/>
-    <w:basedOn w:val="667"/>
-    <w:next w:val="667"/>
+    <w:basedOn w:val="847"/>
+    <w:next w:val="847"/>
     <w:uiPriority w:val="39"/>
     <w:unhideWhenUsed/>
     <w:pPr>
@@ -13608,22 +17650,22 @@
       <w:spacing w:after="57"/>
     </w:pPr>
   </w:style>
-  <w:style w:type="paragraph" w:styleId="190">
+  <w:style w:type="paragraph" w:styleId="845">
     <w:name w:val="TOC Heading"/>
     <w:uiPriority w:val="39"/>
     <w:unhideWhenUsed/>
   </w:style>
-  <w:style w:type="paragraph" w:styleId="191">
+  <w:style w:type="paragraph" w:styleId="846">
     <w:name w:val="table of figures"/>
-    <w:basedOn w:val="667"/>
-    <w:next w:val="667"/>
+    <w:basedOn w:val="847"/>
+    <w:next w:val="847"/>
     <w:uiPriority w:val="99"/>
     <w:unhideWhenUsed/>
     <w:pPr>
       <w:spacing w:after="0" w:afterAutospacing="0"/>
     </w:pPr>
   </w:style>
-  <w:style w:type="paragraph" w:styleId="667" w:default="1">
+  <w:style w:type="paragraph" w:styleId="847" w:default="1">
     <w:name w:val="Normal"/>
     <w:qFormat/>
     <w:pPr>
@@ -13636,11 +17678,11 @@
       <w:sz w:val="28"/>
     </w:rPr>
   </w:style>
-  <w:style w:type="paragraph" w:styleId="668">
+  <w:style w:type="paragraph" w:styleId="848">
     <w:name w:val="Heading 1"/>
-    <w:basedOn w:val="667"/>
-    <w:next w:val="667"/>
-    <w:link w:val="672"/>
+    <w:basedOn w:val="847"/>
+    <w:next w:val="847"/>
+    <w:link w:val="852"/>
     <w:uiPriority w:val="9"/>
     <w:qFormat/>
     <w:pPr>
@@ -13657,13 +17699,13 @@
       <w:szCs w:val="32"/>
     </w:rPr>
   </w:style>
-  <w:style w:type="character" w:styleId="669" w:default="1">
+  <w:style w:type="character" w:styleId="849" w:default="1">
     <w:name w:val="Default Paragraph Font"/>
     <w:uiPriority w:val="1"/>
     <w:semiHidden/>
     <w:unhideWhenUsed/>
   </w:style>
-  <w:style w:type="table" w:styleId="670" w:default="1">
+  <w:style w:type="table" w:styleId="850" w:default="1">
     <w:name w:val="Normal Table"/>
     <w:uiPriority w:val="99"/>
     <w:semiHidden/>
@@ -13678,16 +17720,16 @@
       </w:tblCellMar>
     </w:tblPr>
   </w:style>
-  <w:style w:type="numbering" w:styleId="671" w:default="1">
+  <w:style w:type="numbering" w:styleId="851" w:default="1">
     <w:name w:val="No List"/>
     <w:uiPriority w:val="99"/>
     <w:semiHidden/>
     <w:unhideWhenUsed/>
   </w:style>
-  <w:style w:type="character" w:styleId="672" w:customStyle="1">
+  <w:style w:type="character" w:styleId="852" w:customStyle="1">
     <w:name w:val="Заголовок 1 Знак"/>
-    <w:basedOn w:val="669"/>
-    <w:link w:val="668"/>
+    <w:basedOn w:val="849"/>
+    <w:link w:val="848"/>
     <w:uiPriority w:val="9"/>
     <w:rPr>
       <w:rFonts w:ascii="Times New Roman" w:hAnsi="Times New Roman" w:eastAsiaTheme="majorEastAsia" w:cstheme="majorBidi"/>
@@ -13697,10 +17739,10 @@
       <w:szCs w:val="32"/>
     </w:rPr>
   </w:style>
-  <w:style w:type="paragraph" w:styleId="673">
+  <w:style w:type="paragraph" w:styleId="853">
     <w:name w:val="Footer"/>
-    <w:basedOn w:val="667"/>
-    <w:link w:val="674"/>
+    <w:basedOn w:val="847"/>
+    <w:link w:val="854"/>
     <w:uiPriority w:val="99"/>
     <w:unhideWhenUsed/>
     <w:pPr>
@@ -13710,19 +17752,19 @@
       </w:tabs>
     </w:pPr>
   </w:style>
-  <w:style w:type="character" w:styleId="674" w:customStyle="1">
+  <w:style w:type="character" w:styleId="854" w:customStyle="1">
     <w:name w:val="Нижний колонтитул Знак"/>
-    <w:basedOn w:val="669"/>
-    <w:link w:val="673"/>
+    <w:basedOn w:val="849"/>
+    <w:link w:val="853"/>
     <w:uiPriority w:val="99"/>
     <w:rPr>
       <w:rFonts w:ascii="Times New Roman" w:hAnsi="Times New Roman"/>
       <w:sz w:val="28"/>
     </w:rPr>
   </w:style>
-  <w:style w:type="paragraph" w:styleId="675">
+  <w:style w:type="paragraph" w:styleId="855">
     <w:name w:val="List Paragraph"/>
-    <w:basedOn w:val="667"/>
+    <w:basedOn w:val="847"/>
     <w:uiPriority w:val="34"/>
     <w:qFormat/>
     <w:pPr>
@@ -13730,10 +17772,10 @@
       <w:ind w:left="720"/>
     </w:pPr>
   </w:style>
-  <w:style w:type="paragraph" w:styleId="676">
+  <w:style w:type="paragraph" w:styleId="856">
     <w:name w:val="Caption"/>
-    <w:basedOn w:val="667"/>
-    <w:next w:val="667"/>
+    <w:basedOn w:val="847"/>
+    <w:next w:val="847"/>
     <w:uiPriority w:val="35"/>
     <w:unhideWhenUsed/>
     <w:qFormat/>
